--- a/支持向量机.docx
+++ b/支持向量机.docx
@@ -5,6 +5,7 @@
     <w:p>
       <w:pPr>
         <w:rPr>
+          <w:rFonts w:hint="eastAsia"/>
           <w:b/>
           <w:sz w:val="30"/>
           <w:szCs w:val="30"/>
@@ -31,6 +32,7 @@
     <w:p>
       <w:pPr>
         <w:rPr>
+          <w:rFonts w:hint="eastAsia"/>
           <w:b/>
           <w:sz w:val="28"/>
           <w:szCs w:val="28"/>
@@ -117,10 +119,10 @@
             <v:path o:extrusionok="f" gradientshapeok="t" o:connecttype="rect"/>
             <o:lock v:ext="edit" aspectratio="t"/>
           </v:shapetype>
-          <v:shape id="_x0000_i1025" type="#_x0000_t75" style="width:175.7pt;height:18.25pt" o:ole="">
+          <v:shape id="_x0000_i1025" type="#_x0000_t75" style="width:175.7pt;height:18.45pt" o:ole="">
             <v:imagedata r:id="rId7" o:title=""/>
           </v:shape>
-          <o:OLEObject Type="Embed" ProgID="Equation.DSMT4" ShapeID="_x0000_i1025" DrawAspect="Content" ObjectID="_1602442953" r:id="rId8"/>
+          <o:OLEObject Type="Embed" ProgID="Equation.DSMT4" ShapeID="_x0000_i1025" DrawAspect="Content" ObjectID="_1602522501" r:id="rId8"/>
         </w:object>
       </w:r>
       <w:r>
@@ -145,10 +147,10 @@
           <w:szCs w:val="24"/>
         </w:rPr>
         <w:object w:dxaOrig="2000" w:dyaOrig="380">
-          <v:shape id="_x0000_i1026" type="#_x0000_t75" style="width:99.95pt;height:18.8pt" o:ole="">
+          <v:shape id="_x0000_i1026" type="#_x0000_t75" style="width:100.2pt;height:19pt" o:ole="">
             <v:imagedata r:id="rId9" o:title=""/>
           </v:shape>
-          <o:OLEObject Type="Embed" ProgID="Equation.DSMT4" ShapeID="_x0000_i1026" DrawAspect="Content" ObjectID="_1602442954" r:id="rId10"/>
+          <o:OLEObject Type="Embed" ProgID="Equation.DSMT4" ShapeID="_x0000_i1026" DrawAspect="Content" ObjectID="_1602522502" r:id="rId10"/>
         </w:object>
       </w:r>
       <w:r>
@@ -162,6 +164,7 @@
     <w:p>
       <w:pPr>
         <w:rPr>
+          <w:rFonts w:hint="eastAsia"/>
           <w:sz w:val="24"/>
           <w:szCs w:val="24"/>
         </w:rPr>
@@ -173,10 +176,10 @@
           <w:szCs w:val="24"/>
         </w:rPr>
         <w:object w:dxaOrig="1120" w:dyaOrig="320">
-          <v:shape id="_x0000_i1027" type="#_x0000_t75" style="width:55.9pt;height:16.1pt" o:ole="">
+          <v:shape id="_x0000_i1027" type="#_x0000_t75" style="width:55.85pt;height:16.15pt" o:ole="">
             <v:imagedata r:id="rId11" o:title=""/>
           </v:shape>
-          <o:OLEObject Type="Embed" ProgID="Equation.DSMT4" ShapeID="_x0000_i1027" DrawAspect="Content" ObjectID="_1602442955" r:id="rId12"/>
+          <o:OLEObject Type="Embed" ProgID="Equation.DSMT4" ShapeID="_x0000_i1027" DrawAspect="Content" ObjectID="_1602522503" r:id="rId12"/>
         </w:object>
       </w:r>
       <w:r>
@@ -194,10 +197,10 @@
           <w:szCs w:val="24"/>
         </w:rPr>
         <w:object w:dxaOrig="240" w:dyaOrig="360">
-          <v:shape id="_x0000_i1028" type="#_x0000_t75" style="width:11.8pt;height:18.25pt" o:ole="">
+          <v:shape id="_x0000_i1028" type="#_x0000_t75" style="width:11.5pt;height:18.45pt" o:ole="">
             <v:imagedata r:id="rId13" o:title=""/>
           </v:shape>
-          <o:OLEObject Type="Embed" ProgID="Equation.DSMT4" ShapeID="_x0000_i1028" DrawAspect="Content" ObjectID="_1602442956" r:id="rId14"/>
+          <o:OLEObject Type="Embed" ProgID="Equation.DSMT4" ShapeID="_x0000_i1028" DrawAspect="Content" ObjectID="_1602522504" r:id="rId14"/>
         </w:object>
       </w:r>
       <w:r>
@@ -222,10 +225,10 @@
           <w:szCs w:val="24"/>
         </w:rPr>
         <w:object w:dxaOrig="139" w:dyaOrig="260">
-          <v:shape id="_x0000_i1029" type="#_x0000_t75" style="width:7pt;height:12.9pt" o:ole="">
+          <v:shape id="_x0000_i1029" type="#_x0000_t75" style="width:6.9pt;height:12.65pt" o:ole="">
             <v:imagedata r:id="rId15" o:title=""/>
           </v:shape>
-          <o:OLEObject Type="Embed" ProgID="Equation.DSMT4" ShapeID="_x0000_i1029" DrawAspect="Content" ObjectID="_1602442957" r:id="rId16"/>
+          <o:OLEObject Type="Embed" ProgID="Equation.DSMT4" ShapeID="_x0000_i1029" DrawAspect="Content" ObjectID="_1602522505" r:id="rId16"/>
         </w:object>
       </w:r>
       <w:r>
@@ -250,10 +253,10 @@
           <w:szCs w:val="24"/>
         </w:rPr>
         <w:object w:dxaOrig="240" w:dyaOrig="360">
-          <v:shape id="_x0000_i1030" type="#_x0000_t75" style="width:11.8pt;height:18.25pt" o:ole="">
+          <v:shape id="_x0000_i1030" type="#_x0000_t75" style="width:11.5pt;height:18.45pt" o:ole="">
             <v:imagedata r:id="rId17" o:title=""/>
           </v:shape>
-          <o:OLEObject Type="Embed" ProgID="Equation.DSMT4" ShapeID="_x0000_i1030" DrawAspect="Content" ObjectID="_1602442958" r:id="rId18"/>
+          <o:OLEObject Type="Embed" ProgID="Equation.DSMT4" ShapeID="_x0000_i1030" DrawAspect="Content" ObjectID="_1602522506" r:id="rId18"/>
         </w:object>
       </w:r>
       <w:r>
@@ -271,10 +274,10 @@
           <w:szCs w:val="24"/>
         </w:rPr>
         <w:object w:dxaOrig="240" w:dyaOrig="360">
-          <v:shape id="_x0000_i1031" type="#_x0000_t75" style="width:11.8pt;height:18.25pt" o:ole="">
+          <v:shape id="_x0000_i1031" type="#_x0000_t75" style="width:11.5pt;height:18.45pt" o:ole="">
             <v:imagedata r:id="rId19" o:title=""/>
           </v:shape>
-          <o:OLEObject Type="Embed" ProgID="Equation.DSMT4" ShapeID="_x0000_i1031" DrawAspect="Content" ObjectID="_1602442959" r:id="rId20"/>
+          <o:OLEObject Type="Embed" ProgID="Equation.DSMT4" ShapeID="_x0000_i1031" DrawAspect="Content" ObjectID="_1602522507" r:id="rId20"/>
         </w:object>
       </w:r>
       <w:r>
@@ -299,10 +302,10 @@
           <w:szCs w:val="24"/>
         </w:rPr>
         <w:object w:dxaOrig="300" w:dyaOrig="260">
-          <v:shape id="_x0000_i1032" type="#_x0000_t75" style="width:15.05pt;height:12.9pt" o:ole="">
+          <v:shape id="_x0000_i1032" type="#_x0000_t75" style="width:15pt;height:12.65pt" o:ole="">
             <v:imagedata r:id="rId21" o:title=""/>
           </v:shape>
-          <o:OLEObject Type="Embed" ProgID="Equation.DSMT4" ShapeID="_x0000_i1032" DrawAspect="Content" ObjectID="_1602442960" r:id="rId22"/>
+          <o:OLEObject Type="Embed" ProgID="Equation.DSMT4" ShapeID="_x0000_i1032" DrawAspect="Content" ObjectID="_1602522508" r:id="rId22"/>
         </w:object>
       </w:r>
       <w:r>
@@ -327,10 +330,10 @@
           <w:szCs w:val="24"/>
         </w:rPr>
         <w:object w:dxaOrig="300" w:dyaOrig="260">
-          <v:shape id="_x0000_i1033" type="#_x0000_t75" style="width:15.05pt;height:12.9pt" o:ole="">
+          <v:shape id="_x0000_i1033" type="#_x0000_t75" style="width:15pt;height:12.65pt" o:ole="">
             <v:imagedata r:id="rId23" o:title=""/>
           </v:shape>
-          <o:OLEObject Type="Embed" ProgID="Equation.DSMT4" ShapeID="_x0000_i1033" DrawAspect="Content" ObjectID="_1602442961" r:id="rId24"/>
+          <o:OLEObject Type="Embed" ProgID="Equation.DSMT4" ShapeID="_x0000_i1033" DrawAspect="Content" ObjectID="_1602522509" r:id="rId24"/>
         </w:object>
       </w:r>
       <w:r>
@@ -399,6 +402,14 @@
           <w:sz w:val="24"/>
           <w:szCs w:val="24"/>
         </w:rPr>
+        <w:t>分类</w:t>
+      </w:r>
+      <w:r>
+        <w:rPr>
+          <w:rFonts w:hint="eastAsia"/>
+          <w:sz w:val="24"/>
+          <w:szCs w:val="24"/>
+        </w:rPr>
         <w:t>间隔</w:t>
       </w:r>
       <w:r>
@@ -416,6 +427,74 @@
         </w:rPr>
         <w:t>类。</w:t>
       </w:r>
+      <w:r>
+        <w:rPr>
+          <w:rFonts w:hint="eastAsia"/>
+          <w:sz w:val="24"/>
+          <w:szCs w:val="24"/>
+        </w:rPr>
+        <w:t>分类</w:t>
+      </w:r>
+      <w:r>
+        <w:rPr>
+          <w:sz w:val="24"/>
+          <w:szCs w:val="24"/>
+        </w:rPr>
+        <w:t>间隔指的是</w:t>
+      </w:r>
+      <w:r>
+        <w:rPr>
+          <w:rFonts w:hint="eastAsia"/>
+          <w:sz w:val="24"/>
+          <w:szCs w:val="24"/>
+        </w:rPr>
+        <w:t>距</w:t>
+      </w:r>
+      <w:r>
+        <w:rPr>
+          <w:sz w:val="24"/>
+          <w:szCs w:val="24"/>
+        </w:rPr>
+        <w:t>分离超平面最近</w:t>
+      </w:r>
+      <w:r>
+        <w:rPr>
+          <w:rFonts w:hint="eastAsia"/>
+          <w:sz w:val="24"/>
+          <w:szCs w:val="24"/>
+        </w:rPr>
+        <w:t>的</w:t>
+      </w:r>
+      <w:r>
+        <w:rPr>
+          <w:sz w:val="24"/>
+          <w:szCs w:val="24"/>
+        </w:rPr>
+        <w:t>样本点</w:t>
+      </w:r>
+      <w:r>
+        <w:rPr>
+          <w:rFonts w:hint="eastAsia"/>
+          <w:sz w:val="24"/>
+          <w:szCs w:val="24"/>
+        </w:rPr>
+        <w:t>到</w:t>
+      </w:r>
+      <w:r>
+        <w:rPr>
+          <w:sz w:val="24"/>
+          <w:szCs w:val="24"/>
+        </w:rPr>
+        <w:t>平面的距离</w:t>
+      </w:r>
+      <w:r>
+        <w:rPr>
+          <w:rFonts w:hint="eastAsia"/>
+          <w:sz w:val="24"/>
+          <w:szCs w:val="24"/>
+        </w:rPr>
+        <w:t>。</w:t>
+      </w:r>
     </w:p>
     <w:p>
       <w:pPr>
@@ -446,26 +525,664 @@
           <w:szCs w:val="24"/>
         </w:rPr>
         <w:object w:dxaOrig="1219" w:dyaOrig="360">
-          <v:shape id="_x0000_i1038" type="#_x0000_t75" style="width:60.7pt;height:18.25pt" o:ole="">
+          <v:shape id="_x0000_i1034" type="#_x0000_t75" style="width:60.5pt;height:18.45pt" o:ole="">
             <v:imagedata r:id="rId25" o:title=""/>
           </v:shape>
-          <o:OLEObject Type="Embed" ProgID="Equation.DSMT4" ShapeID="_x0000_i1038" DrawAspect="Content" ObjectID="_1602442962" r:id="rId26"/>
-        </w:object>
-      </w:r>
-      <w:r>
-        <w:rPr>
-          <w:rFonts w:hint="eastAsia"/>
-          <w:sz w:val="24"/>
-          <w:szCs w:val="24"/>
-        </w:rPr>
-        <w:t>，为</w:t>
-      </w:r>
-      <w:r>
-        <w:rPr>
-          <w:sz w:val="24"/>
-          <w:szCs w:val="24"/>
-        </w:rPr>
-        <w:t>了</w:t>
+          <o:OLEObject Type="Embed" ProgID="Equation.DSMT4" ShapeID="_x0000_i1034" DrawAspect="Content" ObjectID="_1602522510" r:id="rId26"/>
+        </w:object>
+      </w:r>
+      <w:r>
+        <w:rPr>
+          <w:rFonts w:hint="eastAsia"/>
+          <w:sz w:val="24"/>
+          <w:szCs w:val="24"/>
+        </w:rPr>
+        <w:t>，</w:t>
+      </w:r>
+      <w:r>
+        <w:rPr>
+          <w:rFonts w:hint="eastAsia"/>
+          <w:sz w:val="24"/>
+          <w:szCs w:val="24"/>
+        </w:rPr>
+        <w:t>计算</w:t>
+      </w:r>
+      <w:r>
+        <w:rPr>
+          <w:sz w:val="24"/>
+          <w:szCs w:val="24"/>
+        </w:rPr>
+        <w:t>出</w:t>
+      </w:r>
+      <w:r>
+        <w:rPr>
+          <w:sz w:val="24"/>
+          <w:szCs w:val="24"/>
+        </w:rPr>
+        <w:t>分类间隔</w:t>
+      </w:r>
+      <w:r>
+        <w:rPr>
+          <w:sz w:val="24"/>
+          <w:szCs w:val="24"/>
+        </w:rPr>
+        <w:t>为</w:t>
+      </w:r>
+      <w:r>
+        <w:rPr>
+          <w:position w:val="-32"/>
+          <w:sz w:val="24"/>
+          <w:szCs w:val="24"/>
+        </w:rPr>
+        <w:object w:dxaOrig="420" w:dyaOrig="700">
+          <v:shape id="_x0000_i1035" type="#_x0000_t75" style="width:20.75pt;height:35.15pt" o:ole="">
+            <v:imagedata r:id="rId27" o:title=""/>
+          </v:shape>
+          <o:OLEObject Type="Embed" ProgID="Equation.DSMT4" ShapeID="_x0000_i1035" DrawAspect="Content" ObjectID="_1602522511" r:id="rId28"/>
+        </w:object>
+      </w:r>
+      <w:r>
+        <w:rPr>
+          <w:rFonts w:hint="eastAsia"/>
+          <w:sz w:val="24"/>
+          <w:szCs w:val="24"/>
+        </w:rPr>
+        <w:t>，所以</w:t>
+      </w:r>
+      <w:r>
+        <w:rPr>
+          <w:sz w:val="24"/>
+          <w:szCs w:val="24"/>
+        </w:rPr>
+        <w:t>线性可分支持向量机的</w:t>
+      </w:r>
+      <w:r>
+        <w:rPr>
+          <w:rFonts w:hint="eastAsia"/>
+          <w:sz w:val="24"/>
+          <w:szCs w:val="24"/>
+        </w:rPr>
+        <w:t>原始</w:t>
+      </w:r>
+      <w:r>
+        <w:rPr>
+          <w:rFonts w:hint="eastAsia"/>
+          <w:sz w:val="24"/>
+          <w:szCs w:val="24"/>
+        </w:rPr>
+        <w:t>最优</w:t>
+      </w:r>
+      <w:r>
+        <w:rPr>
+          <w:sz w:val="24"/>
+          <w:szCs w:val="24"/>
+        </w:rPr>
+        <w:t>化问题为</w:t>
+      </w:r>
+    </w:p>
+    <w:p>
+      <w:pPr>
+        <w:rPr>
+          <w:sz w:val="24"/>
+          <w:szCs w:val="24"/>
+        </w:rPr>
+      </w:pPr>
+      <w:r>
+        <w:rPr>
+          <w:position w:val="-24"/>
+          <w:sz w:val="24"/>
+          <w:szCs w:val="24"/>
+        </w:rPr>
+        <w:object w:dxaOrig="1060" w:dyaOrig="620">
+          <v:shape id="_x0000_i1036" type="#_x0000_t75" style="width:53pt;height:31.1pt" o:ole="">
+            <v:imagedata r:id="rId29" o:title=""/>
+          </v:shape>
+          <o:OLEObject Type="Embed" ProgID="Equation.DSMT4" ShapeID="_x0000_i1036" DrawAspect="Content" ObjectID="_1602522512" r:id="rId30"/>
+        </w:object>
+      </w:r>
+      <w:r>
+        <w:rPr>
+          <w:sz w:val="24"/>
+          <w:szCs w:val="24"/>
+        </w:rPr>
+        <w:t xml:space="preserve"> </w:t>
+      </w:r>
+    </w:p>
+    <w:p>
+      <w:pPr>
+        <w:rPr>
+          <w:sz w:val="24"/>
+          <w:szCs w:val="24"/>
+        </w:rPr>
+      </w:pPr>
+      <w:r>
+        <w:rPr>
+          <w:position w:val="-12"/>
+          <w:sz w:val="24"/>
+          <w:szCs w:val="24"/>
+        </w:rPr>
+        <w:object w:dxaOrig="3540" w:dyaOrig="360">
+          <v:shape id="_x0000_i1037" type="#_x0000_t75" style="width:176.85pt;height:18.45pt" o:ole="">
+            <v:imagedata r:id="rId31" o:title=""/>
+          </v:shape>
+          <o:OLEObject Type="Embed" ProgID="Equation.DSMT4" ShapeID="_x0000_i1037" DrawAspect="Content" ObjectID="_1602522513" r:id="rId32"/>
+        </w:object>
+      </w:r>
+      <w:r>
+        <w:rPr>
+          <w:sz w:val="24"/>
+          <w:szCs w:val="24"/>
+        </w:rPr>
+        <w:t xml:space="preserve"> </w:t>
+      </w:r>
+    </w:p>
+    <w:p>
+      <w:pPr>
+        <w:rPr>
+          <w:sz w:val="24"/>
+          <w:szCs w:val="24"/>
+        </w:rPr>
+      </w:pPr>
+      <w:r>
+        <w:rPr>
+          <w:rFonts w:hint="eastAsia"/>
+          <w:sz w:val="24"/>
+          <w:szCs w:val="24"/>
+        </w:rPr>
+        <w:t>其中，</w:t>
+      </w:r>
+      <w:r>
+        <w:rPr>
+          <w:rFonts w:hint="eastAsia"/>
+          <w:sz w:val="24"/>
+          <w:szCs w:val="24"/>
+        </w:rPr>
+        <w:t>最大</w:t>
+      </w:r>
+      <w:r>
+        <w:rPr>
+          <w:rFonts w:hint="eastAsia"/>
+          <w:sz w:val="24"/>
+          <w:szCs w:val="24"/>
+        </w:rPr>
+        <w:t>化</w:t>
+      </w:r>
+      <w:r>
+        <w:rPr>
+          <w:position w:val="-32"/>
+          <w:sz w:val="24"/>
+          <w:szCs w:val="24"/>
+        </w:rPr>
+        <w:object w:dxaOrig="420" w:dyaOrig="700">
+          <v:shape id="_x0000_i1044" type="#_x0000_t75" style="width:20.75pt;height:35.15pt" o:ole="">
+            <v:imagedata r:id="rId33" o:title=""/>
+          </v:shape>
+          <o:OLEObject Type="Embed" ProgID="Equation.DSMT4" ShapeID="_x0000_i1044" DrawAspect="Content" ObjectID="_1602522514" r:id="rId34"/>
+        </w:object>
+      </w:r>
+      <w:r>
+        <w:rPr>
+          <w:rFonts w:hint="eastAsia"/>
+          <w:sz w:val="24"/>
+          <w:szCs w:val="24"/>
+        </w:rPr>
+        <w:t>和</w:t>
+      </w:r>
+      <w:r>
+        <w:rPr>
+          <w:rFonts w:hint="eastAsia"/>
+          <w:sz w:val="24"/>
+          <w:szCs w:val="24"/>
+        </w:rPr>
+        <w:t>最小</w:t>
+      </w:r>
+      <w:r>
+        <w:rPr>
+          <w:rFonts w:hint="eastAsia"/>
+          <w:sz w:val="24"/>
+          <w:szCs w:val="24"/>
+        </w:rPr>
+        <w:t>化</w:t>
+      </w:r>
+      <w:r>
+        <w:rPr>
+          <w:position w:val="-24"/>
+          <w:sz w:val="24"/>
+          <w:szCs w:val="24"/>
+        </w:rPr>
+        <w:object w:dxaOrig="639" w:dyaOrig="620">
+          <v:shape id="_x0000_i1045" type="#_x0000_t75" style="width:31.7pt;height:31.1pt" o:ole="">
+            <v:imagedata r:id="rId35" o:title=""/>
+          </v:shape>
+          <o:OLEObject Type="Embed" ProgID="Equation.DSMT4" ShapeID="_x0000_i1045" DrawAspect="Content" ObjectID="_1602522515" r:id="rId36"/>
+        </w:object>
+      </w:r>
+      <w:r>
+        <w:rPr>
+          <w:rFonts w:hint="eastAsia"/>
+          <w:sz w:val="24"/>
+          <w:szCs w:val="24"/>
+        </w:rPr>
+        <w:t>是</w:t>
+      </w:r>
+      <w:r>
+        <w:rPr>
+          <w:sz w:val="24"/>
+          <w:szCs w:val="24"/>
+        </w:rPr>
+        <w:t>等价的。</w:t>
+      </w:r>
+      <w:r>
+        <w:rPr>
+          <w:rFonts w:hint="eastAsia"/>
+          <w:sz w:val="24"/>
+          <w:szCs w:val="24"/>
+        </w:rPr>
+        <w:t>约束条件</w:t>
+      </w:r>
+      <w:r>
+        <w:rPr>
+          <w:sz w:val="24"/>
+          <w:szCs w:val="24"/>
+        </w:rPr>
+        <w:t>表示</w:t>
+      </w:r>
+      <w:r>
+        <w:rPr>
+          <w:rFonts w:hint="eastAsia"/>
+          <w:sz w:val="24"/>
+          <w:szCs w:val="24"/>
+        </w:rPr>
+        <w:t>任</w:t>
+      </w:r>
+      <w:r>
+        <w:rPr>
+          <w:sz w:val="24"/>
+          <w:szCs w:val="24"/>
+        </w:rPr>
+        <w:t>一</w:t>
+      </w:r>
+      <w:r>
+        <w:rPr>
+          <w:rFonts w:hint="eastAsia"/>
+          <w:sz w:val="24"/>
+          <w:szCs w:val="24"/>
+        </w:rPr>
+        <w:t>训练</w:t>
+      </w:r>
+      <w:r>
+        <w:rPr>
+          <w:sz w:val="24"/>
+          <w:szCs w:val="24"/>
+        </w:rPr>
+        <w:t>样本</w:t>
+      </w:r>
+      <w:r>
+        <w:rPr>
+          <w:rFonts w:hint="eastAsia"/>
+          <w:sz w:val="24"/>
+          <w:szCs w:val="24"/>
+        </w:rPr>
+        <w:t>点</w:t>
+      </w:r>
+      <w:r>
+        <w:rPr>
+          <w:sz w:val="24"/>
+          <w:szCs w:val="24"/>
+        </w:rPr>
+        <w:t>到分离超平面的距离</w:t>
+      </w:r>
+      <w:r>
+        <w:rPr>
+          <w:rFonts w:hint="eastAsia"/>
+          <w:sz w:val="24"/>
+          <w:szCs w:val="24"/>
+        </w:rPr>
+        <w:t>要</w:t>
+      </w:r>
+      <w:r>
+        <w:rPr>
+          <w:sz w:val="24"/>
+          <w:szCs w:val="24"/>
+        </w:rPr>
+        <w:t>大于等于分类间隔</w:t>
+      </w:r>
+    </w:p>
+    <w:p>
+      <w:pPr>
+        <w:rPr>
+          <w:rFonts w:hint="eastAsia"/>
+          <w:sz w:val="24"/>
+          <w:szCs w:val="24"/>
+        </w:rPr>
+      </w:pPr>
+      <w:r>
+        <w:rPr>
+          <w:rFonts w:hint="eastAsia"/>
+          <w:sz w:val="24"/>
+          <w:szCs w:val="24"/>
+        </w:rPr>
+        <w:t>原始</w:t>
+      </w:r>
+      <w:r>
+        <w:rPr>
+          <w:sz w:val="24"/>
+          <w:szCs w:val="24"/>
+        </w:rPr>
+        <w:t>最优化问题是</w:t>
+      </w:r>
+      <w:r>
+        <w:rPr>
+          <w:rFonts w:hint="eastAsia"/>
+          <w:sz w:val="24"/>
+          <w:szCs w:val="24"/>
+        </w:rPr>
+        <w:t>一个凸</w:t>
+      </w:r>
+      <w:r>
+        <w:rPr>
+          <w:sz w:val="24"/>
+          <w:szCs w:val="24"/>
+        </w:rPr>
+        <w:t>二次</w:t>
+      </w:r>
+      <w:r>
+        <w:rPr>
+          <w:rFonts w:hint="eastAsia"/>
+          <w:sz w:val="24"/>
+          <w:szCs w:val="24"/>
+        </w:rPr>
+        <w:t>规划</w:t>
+      </w:r>
+      <w:r>
+        <w:rPr>
+          <w:sz w:val="24"/>
+          <w:szCs w:val="24"/>
+        </w:rPr>
+        <w:t>问题。</w:t>
+      </w:r>
+      <w:r>
+        <w:rPr>
+          <w:rFonts w:hint="eastAsia"/>
+          <w:sz w:val="24"/>
+          <w:szCs w:val="24"/>
+        </w:rPr>
+        <w:t>为求解</w:t>
+      </w:r>
+      <w:r>
+        <w:rPr>
+          <w:sz w:val="24"/>
+          <w:szCs w:val="24"/>
+        </w:rPr>
+        <w:t>原问题。</w:t>
+      </w:r>
+      <w:r>
+        <w:rPr>
+          <w:rFonts w:hint="eastAsia"/>
+          <w:sz w:val="24"/>
+          <w:szCs w:val="24"/>
+        </w:rPr>
+        <w:t>利用</w:t>
+      </w:r>
+      <w:r>
+        <w:rPr>
+          <w:rFonts w:hint="eastAsia"/>
+          <w:sz w:val="24"/>
+          <w:szCs w:val="24"/>
+        </w:rPr>
+        <w:t>W</w:t>
+      </w:r>
+      <w:r>
+        <w:rPr>
+          <w:sz w:val="24"/>
+          <w:szCs w:val="24"/>
+        </w:rPr>
+        <w:t>olfe</w:t>
+      </w:r>
+      <w:r>
+        <w:rPr>
+          <w:rFonts w:hint="eastAsia"/>
+          <w:sz w:val="24"/>
+          <w:szCs w:val="24"/>
+        </w:rPr>
+        <w:t>对偶定</w:t>
+      </w:r>
+      <w:r>
+        <w:rPr>
+          <w:sz w:val="24"/>
+          <w:szCs w:val="24"/>
+        </w:rPr>
+        <w:t>理，能够得到</w:t>
+      </w:r>
+      <w:r>
+        <w:rPr>
+          <w:rFonts w:hint="eastAsia"/>
+          <w:sz w:val="24"/>
+          <w:szCs w:val="24"/>
+        </w:rPr>
+        <w:t>等价</w:t>
+      </w:r>
+      <w:r>
+        <w:rPr>
+          <w:sz w:val="24"/>
+          <w:szCs w:val="24"/>
+        </w:rPr>
+        <w:t>对偶问题</w:t>
+      </w:r>
+      <w:r>
+        <w:rPr>
+          <w:rFonts w:hint="eastAsia"/>
+          <w:sz w:val="24"/>
+          <w:szCs w:val="24"/>
+        </w:rPr>
+        <w:t>，</w:t>
+      </w:r>
+    </w:p>
+    <w:p>
+      <w:pPr>
+        <w:rPr>
+          <w:sz w:val="24"/>
+          <w:szCs w:val="24"/>
+        </w:rPr>
+      </w:pPr>
+      <w:r>
+        <w:rPr>
+          <w:position w:val="-30"/>
+          <w:sz w:val="24"/>
+          <w:szCs w:val="24"/>
+        </w:rPr>
+        <w:object w:dxaOrig="3560" w:dyaOrig="700">
+          <v:shape id="_x0000_i1046" type="#_x0000_t75" style="width:178pt;height:35.15pt" o:ole="">
+            <v:imagedata r:id="rId37" o:title=""/>
+          </v:shape>
+          <o:OLEObject Type="Embed" ProgID="Equation.DSMT4" ShapeID="_x0000_i1046" DrawAspect="Content" ObjectID="_1602522516" r:id="rId38"/>
+        </w:object>
+      </w:r>
+    </w:p>
+    <w:p>
+      <w:pPr>
+        <w:rPr>
+          <w:rFonts w:hint="eastAsia"/>
+          <w:sz w:val="24"/>
+          <w:szCs w:val="24"/>
+        </w:rPr>
+      </w:pPr>
+      <w:r>
+        <w:rPr>
+          <w:position w:val="-46"/>
+          <w:sz w:val="24"/>
+          <w:szCs w:val="24"/>
+        </w:rPr>
+        <w:object w:dxaOrig="2000" w:dyaOrig="1040">
+          <v:shape id="_x0000_i1048" type="#_x0000_t75" style="width:100.2pt;height:51.85pt" o:ole="">
+            <v:imagedata r:id="rId39" o:title=""/>
+          </v:shape>
+          <o:OLEObject Type="Embed" ProgID="Equation.DSMT4" ShapeID="_x0000_i1048" DrawAspect="Content" ObjectID="_1602522517" r:id="rId40"/>
+        </w:object>
+      </w:r>
+      <w:r>
+        <w:rPr>
+          <w:sz w:val="24"/>
+          <w:szCs w:val="24"/>
+        </w:rPr>
+        <w:t xml:space="preserve"> </w:t>
+      </w:r>
+    </w:p>
+    <w:p>
+      <w:pPr>
+        <w:rPr>
+          <w:sz w:val="24"/>
+          <w:szCs w:val="24"/>
+        </w:rPr>
+      </w:pPr>
+      <w:r>
+        <w:rPr>
+          <w:rFonts w:hint="eastAsia"/>
+          <w:sz w:val="24"/>
+          <w:szCs w:val="24"/>
+        </w:rPr>
+        <w:t>通过</w:t>
+      </w:r>
+      <w:r>
+        <w:rPr>
+          <w:sz w:val="24"/>
+          <w:szCs w:val="24"/>
+        </w:rPr>
+        <w:t>求解对偶问题</w:t>
+      </w:r>
+      <w:r>
+        <w:rPr>
+          <w:rFonts w:hint="eastAsia"/>
+          <w:sz w:val="24"/>
+          <w:szCs w:val="24"/>
+        </w:rPr>
+        <w:t>得到</w:t>
+      </w:r>
+      <w:r>
+        <w:rPr>
+          <w:sz w:val="24"/>
+          <w:szCs w:val="24"/>
+        </w:rPr>
+        <w:t>原始问题的最优解。</w:t>
+      </w:r>
+    </w:p>
+    <w:p>
+      <w:pPr>
+        <w:rPr>
+          <w:sz w:val="24"/>
+          <w:szCs w:val="24"/>
+        </w:rPr>
+      </w:pPr>
+      <w:r>
+        <w:rPr>
+          <w:rFonts w:hint="eastAsia"/>
+          <w:sz w:val="24"/>
+          <w:szCs w:val="24"/>
+        </w:rPr>
+        <w:t>如果训练样本</w:t>
+      </w:r>
+      <w:r>
+        <w:rPr>
+          <w:sz w:val="24"/>
+          <w:szCs w:val="24"/>
+        </w:rPr>
+        <w:t>存在</w:t>
+      </w:r>
+      <w:r>
+        <w:rPr>
+          <w:rFonts w:hint="eastAsia"/>
+          <w:sz w:val="24"/>
+          <w:szCs w:val="24"/>
+        </w:rPr>
+        <w:t>少</w:t>
+      </w:r>
+      <w:r>
+        <w:rPr>
+          <w:sz w:val="24"/>
+          <w:szCs w:val="24"/>
+        </w:rPr>
+        <w:t>量噪声数据，即</w:t>
+      </w:r>
+      <w:r>
+        <w:rPr>
+          <w:rFonts w:hint="eastAsia"/>
+          <w:sz w:val="24"/>
+          <w:szCs w:val="24"/>
+        </w:rPr>
+        <w:t>训练</w:t>
+      </w:r>
+      <w:r>
+        <w:rPr>
+          <w:sz w:val="24"/>
+          <w:szCs w:val="24"/>
+        </w:rPr>
+        <w:t>样本</w:t>
+      </w:r>
+      <w:r>
+        <w:rPr>
+          <w:rFonts w:hint="eastAsia"/>
+          <w:sz w:val="24"/>
+          <w:szCs w:val="24"/>
+        </w:rPr>
+        <w:t>不能</w:t>
+      </w:r>
+      <w:r>
+        <w:rPr>
+          <w:sz w:val="24"/>
+          <w:szCs w:val="24"/>
+        </w:rPr>
+        <w:t>完全线分，</w:t>
+      </w:r>
+      <w:r>
+        <w:rPr>
+          <w:rFonts w:hint="eastAsia"/>
+          <w:sz w:val="24"/>
+          <w:szCs w:val="24"/>
+        </w:rPr>
+        <w:t>可以</w:t>
+      </w:r>
+      <w:r>
+        <w:rPr>
+          <w:sz w:val="24"/>
+          <w:szCs w:val="24"/>
+        </w:rPr>
+        <w:t>为每个样本引入</w:t>
+      </w:r>
+      <w:r>
+        <w:rPr>
+          <w:rFonts w:hint="eastAsia"/>
+          <w:sz w:val="24"/>
+          <w:szCs w:val="24"/>
+        </w:rPr>
+        <w:t>松弛</w:t>
+      </w:r>
+      <w:r>
+        <w:rPr>
+          <w:sz w:val="24"/>
+          <w:szCs w:val="24"/>
+        </w:rPr>
+        <w:t>变量</w:t>
+      </w:r>
+      <w:r>
+        <w:rPr>
+          <w:position w:val="-12"/>
+          <w:sz w:val="24"/>
+          <w:szCs w:val="24"/>
+        </w:rPr>
+        <w:object w:dxaOrig="600" w:dyaOrig="360">
+          <v:shape id="_x0000_i1038" type="#_x0000_t75" style="width:29.95pt;height:18.45pt" o:ole="">
+            <v:imagedata r:id="rId41" o:title=""/>
+          </v:shape>
+          <o:OLEObject Type="Embed" ProgID="Equation.DSMT4" ShapeID="_x0000_i1038" DrawAspect="Content" ObjectID="_1602522518" r:id="rId42"/>
+        </w:object>
+      </w:r>
+      <w:r>
+        <w:rPr>
+          <w:rFonts w:hint="eastAsia"/>
+          <w:sz w:val="24"/>
+          <w:szCs w:val="24"/>
+        </w:rPr>
+        <w:t>,</w:t>
       </w:r>
       <w:r>
         <w:rPr>
@@ -477,40 +1194,101 @@
       </w:r>
       <w:r>
         <w:rPr>
-          <w:sz w:val="24"/>
-          <w:szCs w:val="24"/>
-        </w:rPr>
-        <w:t>样本能正确分离，</w:t>
-      </w:r>
-      <w:r>
-        <w:rPr>
-          <w:rFonts w:hint="eastAsia"/>
-          <w:sz w:val="24"/>
-          <w:szCs w:val="24"/>
-        </w:rPr>
-        <w:t>具备</w:t>
-      </w:r>
-      <w:r>
-        <w:rPr>
-          <w:sz w:val="24"/>
-          <w:szCs w:val="24"/>
-        </w:rPr>
-        <w:t>分类间隔，则</w:t>
-      </w:r>
-      <w:r>
-        <w:rPr>
-          <w:rFonts w:hint="eastAsia"/>
-          <w:sz w:val="24"/>
-          <w:szCs w:val="24"/>
-        </w:rPr>
-        <w:t>下面</w:t>
-      </w:r>
-      <w:r>
-        <w:rPr>
-          <w:sz w:val="24"/>
-          <w:szCs w:val="24"/>
-        </w:rPr>
-        <w:t>约束成立</w:t>
+          <w:rFonts w:hint="eastAsia"/>
+          <w:sz w:val="24"/>
+          <w:szCs w:val="24"/>
+        </w:rPr>
+        <w:t>训练</w:t>
+      </w:r>
+      <w:r>
+        <w:rPr>
+          <w:sz w:val="24"/>
+          <w:szCs w:val="24"/>
+        </w:rPr>
+        <w:t>样本</w:t>
+      </w:r>
+      <w:r>
+        <w:rPr>
+          <w:rFonts w:hint="eastAsia"/>
+          <w:sz w:val="24"/>
+          <w:szCs w:val="24"/>
+        </w:rPr>
+        <w:t>点到</w:t>
+      </w:r>
+      <w:r>
+        <w:rPr>
+          <w:sz w:val="24"/>
+          <w:szCs w:val="24"/>
+        </w:rPr>
+        <w:t>分离超平面的距离</w:t>
+      </w:r>
+      <w:r>
+        <w:rPr>
+          <w:sz w:val="24"/>
+          <w:szCs w:val="24"/>
+        </w:rPr>
+        <w:t>加上松弛变量大于等于</w:t>
+      </w:r>
+      <w:r>
+        <w:rPr>
+          <w:rFonts w:hint="eastAsia"/>
+          <w:sz w:val="24"/>
+          <w:szCs w:val="24"/>
+        </w:rPr>
+        <w:t>分类</w:t>
+      </w:r>
+      <w:r>
+        <w:rPr>
+          <w:sz w:val="24"/>
+          <w:szCs w:val="24"/>
+        </w:rPr>
+        <w:t>间隔</w:t>
+      </w:r>
+      <w:r>
+        <w:rPr>
+          <w:rFonts w:hint="eastAsia"/>
+          <w:sz w:val="24"/>
+          <w:szCs w:val="24"/>
+        </w:rPr>
+        <w:t>，</w:t>
+      </w:r>
+      <w:r>
+        <w:rPr>
+          <w:rFonts w:hint="eastAsia"/>
+          <w:sz w:val="24"/>
+          <w:szCs w:val="24"/>
+        </w:rPr>
+        <w:t>所以</w:t>
+      </w:r>
+      <w:r>
+        <w:rPr>
+          <w:rFonts w:hint="eastAsia"/>
+          <w:sz w:val="24"/>
+          <w:szCs w:val="24"/>
+        </w:rPr>
+        <w:t>线性</w:t>
+      </w:r>
+      <w:r>
+        <w:rPr>
+          <w:sz w:val="24"/>
+          <w:szCs w:val="24"/>
+        </w:rPr>
+        <w:t>不可分</w:t>
+      </w:r>
+      <w:r>
+        <w:rPr>
+          <w:rFonts w:hint="eastAsia"/>
+          <w:sz w:val="24"/>
+          <w:szCs w:val="24"/>
+        </w:rPr>
+        <w:t>的</w:t>
+      </w:r>
+      <w:r>
+        <w:rPr>
+          <w:sz w:val="24"/>
+          <w:szCs w:val="24"/>
+        </w:rPr>
+        <w:t>线性支持向量机学习问题变为</w:t>
       </w:r>
     </w:p>
     <w:p>
@@ -522,66 +1300,15 @@
       </w:pPr>
       <w:r>
         <w:rPr>
-          <w:position w:val="-12"/>
-          <w:sz w:val="24"/>
-          <w:szCs w:val="24"/>
-        </w:rPr>
-        <w:object w:dxaOrig="1540" w:dyaOrig="360">
-          <v:shape id="_x0000_i1039" type="#_x0000_t75" style="width:76.85pt;height:18.25pt" o:ole="">
-            <v:imagedata r:id="rId27" o:title=""/>
-          </v:shape>
-          <o:OLEObject Type="Embed" ProgID="Equation.DSMT4" ShapeID="_x0000_i1039" DrawAspect="Content" ObjectID="_1602442963" r:id="rId28"/>
-        </w:object>
-      </w:r>
-    </w:p>
-    <w:p>
-      <w:pPr>
-        <w:rPr>
-          <w:sz w:val="24"/>
-          <w:szCs w:val="24"/>
-        </w:rPr>
-      </w:pPr>
-      <w:r>
-        <w:rPr>
-          <w:rFonts w:hint="eastAsia"/>
-          <w:sz w:val="24"/>
-          <w:szCs w:val="24"/>
-        </w:rPr>
-        <w:t>相应</w:t>
-      </w:r>
-      <w:r>
-        <w:rPr>
-          <w:sz w:val="24"/>
-          <w:szCs w:val="24"/>
-        </w:rPr>
-        <w:t>的</w:t>
-      </w:r>
-      <w:r>
-        <w:rPr>
-          <w:rFonts w:hint="eastAsia"/>
-          <w:sz w:val="24"/>
-          <w:szCs w:val="24"/>
-        </w:rPr>
-        <w:t>间隔</w:t>
-      </w:r>
-      <w:r>
-        <w:rPr>
-          <w:sz w:val="24"/>
-          <w:szCs w:val="24"/>
-        </w:rPr>
-        <w:t>为</w:t>
-      </w:r>
-      <w:r>
-        <w:rPr>
-          <w:position w:val="-32"/>
-          <w:sz w:val="24"/>
-          <w:szCs w:val="24"/>
-        </w:rPr>
-        <w:object w:dxaOrig="420" w:dyaOrig="700">
-          <v:shape id="_x0000_i1040" type="#_x0000_t75" style="width:20.95pt;height:34.95pt" o:ole="">
-            <v:imagedata r:id="rId29" o:title=""/>
-          </v:shape>
-          <o:OLEObject Type="Embed" ProgID="Equation.DSMT4" ShapeID="_x0000_i1040" DrawAspect="Content" ObjectID="_1602442964" r:id="rId30"/>
+          <w:position w:val="-4"/>
+          <w:sz w:val="24"/>
+          <w:szCs w:val="24"/>
+        </w:rPr>
+        <w:object w:dxaOrig="180" w:dyaOrig="279">
+          <v:shape id="_x0000_i1039" type="#_x0000_t75" style="width:9.2pt;height:13.8pt" o:ole="">
+            <v:imagedata r:id="rId43" o:title=""/>
+          </v:shape>
+          <o:OLEObject Type="Embed" ProgID="Equation.DSMT4" ShapeID="_x0000_i1039" DrawAspect="Content" ObjectID="_1602522519" r:id="rId44"/>
         </w:object>
       </w:r>
       <w:r>
@@ -593,38 +1320,15 @@
       </w:r>
       <w:r>
         <w:rPr>
-          <w:rFonts w:hint="eastAsia"/>
-          <w:sz w:val="24"/>
-          <w:szCs w:val="24"/>
-        </w:rPr>
-        <w:t>，于是</w:t>
-      </w:r>
-      <w:r>
-        <w:rPr>
-          <w:sz w:val="24"/>
-          <w:szCs w:val="24"/>
-        </w:rPr>
-        <w:t>就得到了线性可分支持向量机的学习最优化问题</w:t>
-      </w:r>
-    </w:p>
-    <w:p>
-      <w:pPr>
-        <w:rPr>
-          <w:sz w:val="24"/>
-          <w:szCs w:val="24"/>
-        </w:rPr>
-      </w:pPr>
-      <w:r>
-        <w:rPr>
-          <w:position w:val="-24"/>
-          <w:sz w:val="24"/>
-          <w:szCs w:val="24"/>
-        </w:rPr>
-        <w:object w:dxaOrig="1060" w:dyaOrig="620">
-          <v:shape id="_x0000_i1041" type="#_x0000_t75" style="width:53.2pt;height:31.15pt" o:ole="">
-            <v:imagedata r:id="rId31" o:title=""/>
-          </v:shape>
-          <o:OLEObject Type="Embed" ProgID="Equation.DSMT4" ShapeID="_x0000_i1041" DrawAspect="Content" ObjectID="_1602442965" r:id="rId32"/>
+          <w:position w:val="-28"/>
+          <w:sz w:val="24"/>
+          <w:szCs w:val="24"/>
+        </w:rPr>
+        <w:object w:dxaOrig="1939" w:dyaOrig="680">
+          <v:shape id="_x0000_i1040" type="#_x0000_t75" style="width:96.75pt;height:34pt" o:ole="">
+            <v:imagedata r:id="rId45" o:title=""/>
+          </v:shape>
+          <o:OLEObject Type="Embed" ProgID="Equation.DSMT4" ShapeID="_x0000_i1040" DrawAspect="Content" ObjectID="_1602522520" r:id="rId46"/>
         </w:object>
       </w:r>
       <w:r>
@@ -634,300 +1338,11 @@
         </w:rPr>
         <w:t xml:space="preserve"> </w:t>
       </w:r>
-    </w:p>
-    <w:p>
-      <w:pPr>
-        <w:rPr>
-          <w:rFonts w:hint="eastAsia"/>
-          <w:sz w:val="24"/>
-          <w:szCs w:val="24"/>
-        </w:rPr>
-      </w:pPr>
-      <w:r>
-        <w:rPr>
-          <w:position w:val="-12"/>
-          <w:sz w:val="24"/>
-          <w:szCs w:val="24"/>
-        </w:rPr>
-        <w:object w:dxaOrig="3540" w:dyaOrig="360">
-          <v:shape id="_x0000_i1042" type="#_x0000_t75" style="width:176.8pt;height:18.25pt" o:ole="">
-            <v:imagedata r:id="rId33" o:title=""/>
-          </v:shape>
-          <o:OLEObject Type="Embed" ProgID="Equation.DSMT4" ShapeID="_x0000_i1042" DrawAspect="Content" ObjectID="_1602442966" r:id="rId34"/>
-        </w:object>
-      </w:r>
-      <w:r>
-        <w:rPr>
-          <w:sz w:val="24"/>
-          <w:szCs w:val="24"/>
-        </w:rPr>
-        <w:t xml:space="preserve"> </w:t>
-      </w:r>
-    </w:p>
-    <w:p>
-      <w:pPr>
-        <w:rPr>
-          <w:rFonts w:hint="eastAsia"/>
-          <w:sz w:val="24"/>
-          <w:szCs w:val="24"/>
-        </w:rPr>
-      </w:pPr>
-    </w:p>
-    <w:p>
-      <w:pPr>
-        <w:rPr>
-          <w:sz w:val="24"/>
-          <w:szCs w:val="24"/>
-        </w:rPr>
-      </w:pPr>
-      <w:r>
-        <w:rPr>
-          <w:rFonts w:hint="eastAsia"/>
-          <w:sz w:val="24"/>
-          <w:szCs w:val="24"/>
-        </w:rPr>
-        <w:t>如果训练样本</w:t>
-      </w:r>
-      <w:r>
-        <w:rPr>
-          <w:sz w:val="24"/>
-          <w:szCs w:val="24"/>
-        </w:rPr>
-        <w:t>存在</w:t>
-      </w:r>
-      <w:r>
-        <w:rPr>
-          <w:rFonts w:hint="eastAsia"/>
-          <w:sz w:val="24"/>
-          <w:szCs w:val="24"/>
-        </w:rPr>
-        <w:t>少</w:t>
-      </w:r>
-      <w:r>
-        <w:rPr>
-          <w:sz w:val="24"/>
-          <w:szCs w:val="24"/>
-        </w:rPr>
-        <w:t>量噪声数据，即</w:t>
-      </w:r>
-      <w:r>
-        <w:rPr>
-          <w:rFonts w:hint="eastAsia"/>
-          <w:sz w:val="24"/>
-          <w:szCs w:val="24"/>
-        </w:rPr>
-        <w:t>训练</w:t>
-      </w:r>
-      <w:r>
-        <w:rPr>
-          <w:sz w:val="24"/>
-          <w:szCs w:val="24"/>
-        </w:rPr>
-        <w:t>样本</w:t>
-      </w:r>
-      <w:r>
-        <w:rPr>
-          <w:rFonts w:hint="eastAsia"/>
-          <w:sz w:val="24"/>
-          <w:szCs w:val="24"/>
-        </w:rPr>
-        <w:t>不能</w:t>
-      </w:r>
-      <w:r>
-        <w:rPr>
-          <w:sz w:val="24"/>
-          <w:szCs w:val="24"/>
-        </w:rPr>
-        <w:t>完全线分，</w:t>
-      </w:r>
-      <w:r>
-        <w:rPr>
-          <w:rFonts w:hint="eastAsia"/>
-          <w:sz w:val="24"/>
-          <w:szCs w:val="24"/>
-        </w:rPr>
-        <w:t>可以</w:t>
-      </w:r>
-      <w:r>
-        <w:rPr>
-          <w:sz w:val="24"/>
-          <w:szCs w:val="24"/>
-        </w:rPr>
-        <w:t>为每个样本引入</w:t>
-      </w:r>
-      <w:r>
-        <w:rPr>
-          <w:rFonts w:hint="eastAsia"/>
-          <w:sz w:val="24"/>
-          <w:szCs w:val="24"/>
-        </w:rPr>
-        <w:t>松弛</w:t>
-      </w:r>
-      <w:r>
-        <w:rPr>
-          <w:sz w:val="24"/>
-          <w:szCs w:val="24"/>
-        </w:rPr>
-        <w:t>变量</w:t>
-      </w:r>
-      <w:r>
-        <w:rPr>
-          <w:position w:val="-12"/>
-          <w:sz w:val="24"/>
-          <w:szCs w:val="24"/>
-        </w:rPr>
-        <w:object w:dxaOrig="600" w:dyaOrig="360">
-          <v:shape id="_x0000_i1034" type="#_x0000_t75" style="width:30.1pt;height:18.25pt" o:ole="">
-            <v:imagedata r:id="rId35" o:title=""/>
-          </v:shape>
-          <o:OLEObject Type="Embed" ProgID="Equation.DSMT4" ShapeID="_x0000_i1034" DrawAspect="Content" ObjectID="_1602442967" r:id="rId36"/>
-        </w:object>
-      </w:r>
-      <w:r>
-        <w:rPr>
-          <w:rFonts w:hint="eastAsia"/>
-          <w:sz w:val="24"/>
-          <w:szCs w:val="24"/>
-        </w:rPr>
-        <w:t>,</w:t>
-      </w:r>
-      <w:r>
-        <w:rPr>
-          <w:rFonts w:hint="eastAsia"/>
-          <w:sz w:val="24"/>
-          <w:szCs w:val="24"/>
-        </w:rPr>
-        <w:t>使</w:t>
-      </w:r>
-      <w:r>
-        <w:rPr>
-          <w:b/>
-          <w:sz w:val="24"/>
-          <w:szCs w:val="24"/>
-        </w:rPr>
-        <w:t>函数间隔</w:t>
-      </w:r>
-      <w:r>
-        <w:rPr>
-          <w:sz w:val="24"/>
-          <w:szCs w:val="24"/>
-        </w:rPr>
-        <w:t>加上松弛变量大于等于</w:t>
-      </w:r>
-      <w:r>
-        <w:rPr>
-          <w:position w:val="-4"/>
-          <w:sz w:val="24"/>
-          <w:szCs w:val="24"/>
-        </w:rPr>
-        <w:object w:dxaOrig="139" w:dyaOrig="260">
-          <v:shape id="_x0000_i1035" type="#_x0000_t75" style="width:7pt;height:12.9pt" o:ole="">
-            <v:imagedata r:id="rId37" o:title=""/>
-          </v:shape>
-          <o:OLEObject Type="Embed" ProgID="Equation.DSMT4" ShapeID="_x0000_i1035" DrawAspect="Content" ObjectID="_1602442968" r:id="rId38"/>
-        </w:object>
-      </w:r>
-      <w:r>
-        <w:rPr>
-          <w:sz w:val="24"/>
-          <w:szCs w:val="24"/>
-        </w:rPr>
-        <w:t xml:space="preserve"> </w:t>
-      </w:r>
-      <w:r>
-        <w:rPr>
-          <w:rFonts w:hint="eastAsia"/>
-          <w:sz w:val="24"/>
-          <w:szCs w:val="24"/>
-        </w:rPr>
-        <w:t>，</w:t>
-      </w:r>
-      <w:r>
-        <w:rPr>
-          <w:rFonts w:hint="eastAsia"/>
-          <w:sz w:val="24"/>
-          <w:szCs w:val="24"/>
-        </w:rPr>
-        <w:t>线性</w:t>
-      </w:r>
-      <w:r>
-        <w:rPr>
-          <w:sz w:val="24"/>
-          <w:szCs w:val="24"/>
-        </w:rPr>
-        <w:t>不可分</w:t>
-      </w:r>
-      <w:r>
-        <w:rPr>
-          <w:rFonts w:hint="eastAsia"/>
-          <w:sz w:val="24"/>
-          <w:szCs w:val="24"/>
-        </w:rPr>
-        <w:t>的</w:t>
-      </w:r>
-      <w:r>
-        <w:rPr>
-          <w:sz w:val="24"/>
-          <w:szCs w:val="24"/>
-        </w:rPr>
-        <w:t>线性支持向量机学习问题变为</w:t>
-      </w:r>
-    </w:p>
-    <w:p>
-      <w:pPr>
-        <w:rPr>
-          <w:sz w:val="24"/>
-          <w:szCs w:val="24"/>
-        </w:rPr>
-      </w:pPr>
-      <w:r>
-        <w:rPr>
-          <w:position w:val="-4"/>
-          <w:sz w:val="24"/>
-          <w:szCs w:val="24"/>
-        </w:rPr>
-        <w:object w:dxaOrig="180" w:dyaOrig="279">
-          <v:shape id="_x0000_i1043" type="#_x0000_t75" style="width:9.15pt;height:13.95pt" o:ole="">
-            <v:imagedata r:id="rId39" o:title=""/>
-          </v:shape>
-          <o:OLEObject Type="Embed" ProgID="Equation.DSMT4" ShapeID="_x0000_i1043" DrawAspect="Content" ObjectID="_1602442969" r:id="rId40"/>
-        </w:object>
-      </w:r>
-      <w:r>
-        <w:rPr>
-          <w:sz w:val="24"/>
-          <w:szCs w:val="24"/>
-        </w:rPr>
-        <w:t xml:space="preserve"> </w:t>
-      </w:r>
-      <w:r>
-        <w:rPr>
-          <w:position w:val="-28"/>
-          <w:sz w:val="24"/>
-          <w:szCs w:val="24"/>
-        </w:rPr>
-        <w:object w:dxaOrig="1939" w:dyaOrig="680">
-          <v:shape id="_x0000_i1036" type="#_x0000_t75" style="width:96.7pt;height:33.85pt" o:ole="">
-            <v:imagedata r:id="rId41" o:title=""/>
-          </v:shape>
-          <o:OLEObject Type="Embed" ProgID="Equation.DSMT4" ShapeID="_x0000_i1036" DrawAspect="Content" ObjectID="_1602442970" r:id="rId42"/>
-        </w:object>
-      </w:r>
-      <w:r>
-        <w:rPr>
-          <w:sz w:val="24"/>
-          <w:szCs w:val="24"/>
-        </w:rPr>
-        <w:t xml:space="preserve"> </w:t>
-      </w:r>
-      <w:bookmarkStart w:id="0" w:name="_GoBack"/>
-      <w:bookmarkEnd w:id="0"/>
     </w:p>
     <w:p>
       <w:pPr>
         <w:ind w:firstLineChars="100" w:firstLine="240"/>
         <w:rPr>
-          <w:rFonts w:hint="eastAsia"/>
           <w:sz w:val="24"/>
           <w:szCs w:val="24"/>
         </w:rPr>
@@ -938,11 +1353,11 @@
           <w:sz w:val="24"/>
           <w:szCs w:val="24"/>
         </w:rPr>
-        <w:object w:dxaOrig="2659" w:dyaOrig="720">
-          <v:shape id="_x0000_i1037" type="#_x0000_t75" style="width:132.7pt;height:36pt" o:ole="">
-            <v:imagedata r:id="rId43" o:title=""/>
-          </v:shape>
-          <o:OLEObject Type="Embed" ProgID="Equation.DSMT4" ShapeID="_x0000_i1037" DrawAspect="Content" ObjectID="_1602442971" r:id="rId44"/>
+        <w:object w:dxaOrig="2680" w:dyaOrig="720">
+          <v:shape id="_x0000_i1047" type="#_x0000_t75" style="width:133.65pt;height:36.3pt" o:ole="">
+            <v:imagedata r:id="rId47" o:title=""/>
+          </v:shape>
+          <o:OLEObject Type="Embed" ProgID="Equation.DSMT4" ShapeID="_x0000_i1047" DrawAspect="Content" ObjectID="_1602522521" r:id="rId48"/>
         </w:object>
       </w:r>
       <w:r>
@@ -956,11 +1371,311 @@
     <w:p>
       <w:pPr>
         <w:rPr>
-          <w:rFonts w:hint="eastAsia"/>
           <w:sz w:val="24"/>
           <w:szCs w:val="24"/>
         </w:rPr>
       </w:pPr>
+      <w:r>
+        <w:rPr>
+          <w:rFonts w:hint="eastAsia"/>
+          <w:sz w:val="24"/>
+          <w:szCs w:val="24"/>
+        </w:rPr>
+        <w:t>其中</w:t>
+      </w:r>
+      <w:r>
+        <w:rPr>
+          <w:position w:val="-6"/>
+          <w:sz w:val="24"/>
+          <w:szCs w:val="24"/>
+        </w:rPr>
+        <w:object w:dxaOrig="600" w:dyaOrig="279">
+          <v:shape id="_x0000_i1041" type="#_x0000_t75" style="width:29.95pt;height:13.8pt" o:ole="">
+            <v:imagedata r:id="rId49" o:title=""/>
+          </v:shape>
+          <o:OLEObject Type="Embed" ProgID="Equation.DSMT4" ShapeID="_x0000_i1041" DrawAspect="Content" ObjectID="_1602522522" r:id="rId50"/>
+        </w:object>
+      </w:r>
+      <w:r>
+        <w:rPr>
+          <w:rFonts w:hint="eastAsia"/>
+          <w:sz w:val="24"/>
+          <w:szCs w:val="24"/>
+        </w:rPr>
+        <w:t>，</w:t>
+      </w:r>
+      <w:r>
+        <w:rPr>
+          <w:sz w:val="24"/>
+          <w:szCs w:val="24"/>
+        </w:rPr>
+        <w:t>为惩罚</w:t>
+      </w:r>
+      <w:r>
+        <w:rPr>
+          <w:rFonts w:hint="eastAsia"/>
+          <w:sz w:val="24"/>
+          <w:szCs w:val="24"/>
+        </w:rPr>
+        <w:t>参数</w:t>
+      </w:r>
+      <w:r>
+        <w:rPr>
+          <w:rFonts w:hint="eastAsia"/>
+          <w:sz w:val="24"/>
+          <w:szCs w:val="24"/>
+        </w:rPr>
+        <w:t>，</w:t>
+      </w:r>
+      <w:r>
+        <w:rPr>
+          <w:position w:val="-6"/>
+          <w:sz w:val="24"/>
+          <w:szCs w:val="24"/>
+        </w:rPr>
+        <w:object w:dxaOrig="240" w:dyaOrig="279">
+          <v:shape id="_x0000_i1042" type="#_x0000_t75" style="width:11.5pt;height:13.8pt" o:ole="">
+            <v:imagedata r:id="rId51" o:title=""/>
+          </v:shape>
+          <o:OLEObject Type="Embed" ProgID="Equation.DSMT4" ShapeID="_x0000_i1042" DrawAspect="Content" ObjectID="_1602522523" r:id="rId52"/>
+        </w:object>
+      </w:r>
+      <w:r>
+        <w:rPr>
+          <w:rFonts w:hint="eastAsia"/>
+          <w:sz w:val="24"/>
+          <w:szCs w:val="24"/>
+        </w:rPr>
+        <w:t>值</w:t>
+      </w:r>
+      <w:r>
+        <w:rPr>
+          <w:sz w:val="24"/>
+          <w:szCs w:val="24"/>
+        </w:rPr>
+        <w:t>大时</w:t>
+      </w:r>
+      <w:r>
+        <w:rPr>
+          <w:rFonts w:hint="eastAsia"/>
+          <w:sz w:val="24"/>
+          <w:szCs w:val="24"/>
+        </w:rPr>
+        <w:t>，</w:t>
+      </w:r>
+      <w:r>
+        <w:rPr>
+          <w:sz w:val="24"/>
+          <w:szCs w:val="24"/>
+        </w:rPr>
+        <w:t>对</w:t>
+      </w:r>
+      <w:r>
+        <w:rPr>
+          <w:rFonts w:hint="eastAsia"/>
+          <w:sz w:val="24"/>
+          <w:szCs w:val="24"/>
+        </w:rPr>
+        <w:t>误</w:t>
+      </w:r>
+      <w:r>
+        <w:rPr>
+          <w:sz w:val="24"/>
+          <w:szCs w:val="24"/>
+        </w:rPr>
+        <w:t>分类的惩罚增大</w:t>
+      </w:r>
+      <w:r>
+        <w:rPr>
+          <w:rFonts w:hint="eastAsia"/>
+          <w:sz w:val="24"/>
+          <w:szCs w:val="24"/>
+        </w:rPr>
+        <w:t>，</w:t>
+      </w:r>
+      <w:r>
+        <w:rPr>
+          <w:position w:val="-6"/>
+          <w:sz w:val="24"/>
+          <w:szCs w:val="24"/>
+        </w:rPr>
+        <w:object w:dxaOrig="240" w:dyaOrig="279">
+          <v:shape id="_x0000_i1043" type="#_x0000_t75" style="width:11.5pt;height:13.8pt" o:ole="">
+            <v:imagedata r:id="rId53" o:title=""/>
+          </v:shape>
+          <o:OLEObject Type="Embed" ProgID="Equation.DSMT4" ShapeID="_x0000_i1043" DrawAspect="Content" ObjectID="_1602522524" r:id="rId54"/>
+        </w:object>
+      </w:r>
+      <w:r>
+        <w:rPr>
+          <w:rFonts w:hint="eastAsia"/>
+          <w:sz w:val="24"/>
+          <w:szCs w:val="24"/>
+        </w:rPr>
+        <w:t>值</w:t>
+      </w:r>
+      <w:r>
+        <w:rPr>
+          <w:sz w:val="24"/>
+          <w:szCs w:val="24"/>
+        </w:rPr>
+        <w:t>小时，对误分</w:t>
+      </w:r>
+      <w:r>
+        <w:rPr>
+          <w:sz w:val="24"/>
+          <w:szCs w:val="24"/>
+        </w:rPr>
+        <w:lastRenderedPageBreak/>
+        <w:t>类的惩罚减小。</w:t>
+      </w:r>
+      <w:r>
+        <w:rPr>
+          <w:rFonts w:hint="eastAsia"/>
+          <w:sz w:val="24"/>
+          <w:szCs w:val="24"/>
+        </w:rPr>
+        <w:t>最优</w:t>
+      </w:r>
+      <w:r>
+        <w:rPr>
+          <w:sz w:val="24"/>
+          <w:szCs w:val="24"/>
+        </w:rPr>
+        <w:t>化目标函数包含两层含义，一使</w:t>
+      </w:r>
+      <w:r>
+        <w:rPr>
+          <w:rFonts w:hint="eastAsia"/>
+          <w:sz w:val="24"/>
+          <w:szCs w:val="24"/>
+        </w:rPr>
+        <w:t>分类</w:t>
+      </w:r>
+      <w:r>
+        <w:rPr>
+          <w:sz w:val="24"/>
+          <w:szCs w:val="24"/>
+        </w:rPr>
+        <w:t>间隔</w:t>
+      </w:r>
+      <w:r>
+        <w:rPr>
+          <w:sz w:val="24"/>
+          <w:szCs w:val="24"/>
+        </w:rPr>
+        <w:t>尽量大，同时</w:t>
+      </w:r>
+      <w:r>
+        <w:rPr>
+          <w:rFonts w:hint="eastAsia"/>
+          <w:sz w:val="24"/>
+          <w:szCs w:val="24"/>
+        </w:rPr>
+        <w:t>使误</w:t>
+      </w:r>
+      <w:r>
+        <w:rPr>
+          <w:sz w:val="24"/>
+          <w:szCs w:val="24"/>
+        </w:rPr>
+        <w:t>分类点的个数尽量少。</w:t>
+      </w:r>
+    </w:p>
+    <w:p>
+      <w:pPr>
+        <w:rPr>
+          <w:sz w:val="24"/>
+          <w:szCs w:val="24"/>
+        </w:rPr>
+      </w:pPr>
+      <w:r>
+        <w:rPr>
+          <w:rFonts w:hint="eastAsia"/>
+          <w:sz w:val="24"/>
+          <w:szCs w:val="24"/>
+        </w:rPr>
+        <w:t>相应</w:t>
+      </w:r>
+      <w:r>
+        <w:rPr>
+          <w:sz w:val="24"/>
+          <w:szCs w:val="24"/>
+        </w:rPr>
+        <w:t>的</w:t>
+      </w:r>
+      <w:r>
+        <w:rPr>
+          <w:rFonts w:hint="eastAsia"/>
+          <w:sz w:val="24"/>
+          <w:szCs w:val="24"/>
+        </w:rPr>
+        <w:t>对偶</w:t>
+      </w:r>
+      <w:r>
+        <w:rPr>
+          <w:sz w:val="24"/>
+          <w:szCs w:val="24"/>
+        </w:rPr>
+        <w:t>问题为</w:t>
+      </w:r>
+    </w:p>
+    <w:p>
+      <w:pPr>
+        <w:rPr>
+          <w:sz w:val="24"/>
+          <w:szCs w:val="24"/>
+        </w:rPr>
+      </w:pPr>
+      <w:r>
+        <w:rPr>
+          <w:position w:val="-30"/>
+          <w:sz w:val="24"/>
+          <w:szCs w:val="24"/>
+        </w:rPr>
+        <w:object w:dxaOrig="3560" w:dyaOrig="700">
+          <v:shape id="_x0000_i1049" type="#_x0000_t75" style="width:178pt;height:35.15pt" o:ole="">
+            <v:imagedata r:id="rId55" o:title=""/>
+          </v:shape>
+          <o:OLEObject Type="Embed" ProgID="Equation.DSMT4" ShapeID="_x0000_i1049" DrawAspect="Content" ObjectID="_1602522525" r:id="rId56"/>
+        </w:object>
+      </w:r>
+      <w:r>
+        <w:rPr>
+          <w:sz w:val="24"/>
+          <w:szCs w:val="24"/>
+        </w:rPr>
+        <w:t xml:space="preserve"> </w:t>
+      </w:r>
+    </w:p>
+    <w:p>
+      <w:pPr>
+        <w:rPr>
+          <w:rFonts w:hint="eastAsia"/>
+          <w:sz w:val="24"/>
+          <w:szCs w:val="24"/>
+        </w:rPr>
+      </w:pPr>
+      <w:r>
+        <w:rPr>
+          <w:position w:val="-46"/>
+          <w:sz w:val="24"/>
+          <w:szCs w:val="24"/>
+        </w:rPr>
+        <w:object w:dxaOrig="2280" w:dyaOrig="1040">
+          <v:shape id="_x0000_i1050" type="#_x0000_t75" style="width:114.05pt;height:51.85pt" o:ole="">
+            <v:imagedata r:id="rId57" o:title=""/>
+          </v:shape>
+          <o:OLEObject Type="Embed" ProgID="Equation.DSMT4" ShapeID="_x0000_i1050" DrawAspect="Content" ObjectID="_1602522526" r:id="rId58"/>
+        </w:object>
+      </w:r>
+      <w:r>
+        <w:rPr>
+          <w:sz w:val="24"/>
+          <w:szCs w:val="24"/>
+        </w:rPr>
+        <w:t xml:space="preserve"> </w:t>
+      </w:r>
     </w:p>
     <w:p>
       <w:pPr>
@@ -988,7 +1703,689 @@
         <w:t>线性支持向量机</w:t>
       </w:r>
     </w:p>
-    <w:p/>
+    <w:p>
+      <w:pPr>
+        <w:ind w:left="105" w:hangingChars="50" w:hanging="105"/>
+      </w:pPr>
+      <w:r>
+        <w:t xml:space="preserve"> </w:t>
+      </w:r>
+      <w:r>
+        <w:rPr>
+          <w:rFonts w:hint="eastAsia"/>
+        </w:rPr>
+        <w:t>对于</w:t>
+      </w:r>
+      <w:r>
+        <w:t>线性不可分的情况，可以用一个非线性变换</w:t>
+      </w:r>
+      <w:r>
+        <w:rPr>
+          <w:position w:val="-10"/>
+        </w:rPr>
+        <w:object w:dxaOrig="200" w:dyaOrig="320">
+          <v:shape id="_x0000_i1053" type="#_x0000_t75" style="width:9.8pt;height:16.15pt" o:ole="">
+            <v:imagedata r:id="rId59" o:title=""/>
+          </v:shape>
+          <o:OLEObject Type="Embed" ProgID="Equation.DSMT4" ShapeID="_x0000_i1053" DrawAspect="Content" ObjectID="_1602522527" r:id="rId60"/>
+        </w:object>
+      </w:r>
+      <w:r>
+        <w:t>，将原特征空间</w:t>
+      </w:r>
+      <w:r>
+        <w:rPr>
+          <w:position w:val="-4"/>
+        </w:rPr>
+        <w:object w:dxaOrig="320" w:dyaOrig="300">
+          <v:shape id="_x0000_i1051" type="#_x0000_t75" style="width:16.15pt;height:15pt" o:ole="">
+            <v:imagedata r:id="rId61" o:title=""/>
+          </v:shape>
+          <o:OLEObject Type="Embed" ProgID="Equation.DSMT4" ShapeID="_x0000_i1051" DrawAspect="Content" ObjectID="_1602522528" r:id="rId62"/>
+        </w:object>
+      </w:r>
+      <w:r>
+        <w:t>映射到</w:t>
+      </w:r>
+      <w:r>
+        <w:rPr>
+          <w:rFonts w:hint="eastAsia"/>
+        </w:rPr>
+        <w:t>新</w:t>
+      </w:r>
+      <w:r>
+        <w:t>的特征空间</w:t>
+      </w:r>
+      <w:r>
+        <w:rPr>
+          <w:position w:val="-4"/>
+        </w:rPr>
+        <w:object w:dxaOrig="279" w:dyaOrig="260">
+          <v:shape id="_x0000_i1052" type="#_x0000_t75" style="width:13.8pt;height:13.25pt" o:ole="">
+            <v:imagedata r:id="rId63" o:title=""/>
+          </v:shape>
+          <o:OLEObject Type="Embed" ProgID="Equation.DSMT4" ShapeID="_x0000_i1052" DrawAspect="Content" ObjectID="_1602522529" r:id="rId64"/>
+        </w:object>
+      </w:r>
+      <w:r>
+        <w:rPr>
+          <w:rFonts w:hint="eastAsia"/>
+        </w:rPr>
+        <w:t>。</w:t>
+      </w:r>
+    </w:p>
+    <w:p>
+      <w:pPr>
+        <w:ind w:leftChars="50" w:left="105"/>
+      </w:pPr>
+      <w:r>
+        <w:rPr>
+          <w:position w:val="-12"/>
+        </w:rPr>
+        <w:object w:dxaOrig="3879" w:dyaOrig="380">
+          <v:shape id="_x0000_i1054" type="#_x0000_t75" style="width:194.1pt;height:19pt" o:ole="">
+            <v:imagedata r:id="rId65" o:title=""/>
+          </v:shape>
+          <o:OLEObject Type="Embed" ProgID="Equation.DSMT4" ShapeID="_x0000_i1054" DrawAspect="Content" ObjectID="_1602522530" r:id="rId66"/>
+        </w:object>
+      </w:r>
+      <w:r>
+        <w:t xml:space="preserve"> </w:t>
+      </w:r>
+    </w:p>
+    <w:p>
+      <w:pPr>
+        <w:ind w:leftChars="50" w:left="105"/>
+      </w:pPr>
+      <w:r>
+        <w:rPr>
+          <w:rFonts w:hint="eastAsia"/>
+        </w:rPr>
+        <w:t>将在</w:t>
+      </w:r>
+      <w:r>
+        <w:t>原来特征空间线性不可分的</w:t>
+      </w:r>
+      <w:r>
+        <w:rPr>
+          <w:rFonts w:hint="eastAsia"/>
+        </w:rPr>
+        <w:t>问题</w:t>
+      </w:r>
+      <w:r>
+        <w:t>，</w:t>
+      </w:r>
+      <w:r>
+        <w:rPr>
+          <w:rFonts w:hint="eastAsia"/>
+        </w:rPr>
+        <w:t>转换</w:t>
+      </w:r>
+      <w:r>
+        <w:t>为新特征空间中</w:t>
+      </w:r>
+      <w:r>
+        <w:rPr>
+          <w:rFonts w:hint="eastAsia"/>
+        </w:rPr>
+        <w:t>的</w:t>
+      </w:r>
+      <w:r>
+        <w:t>线性可分</w:t>
+      </w:r>
+      <w:r>
+        <w:rPr>
+          <w:rFonts w:hint="eastAsia"/>
+        </w:rPr>
+        <w:t>的</w:t>
+      </w:r>
+      <w:r>
+        <w:t>问题</w:t>
+      </w:r>
+      <w:r>
+        <w:rPr>
+          <w:rFonts w:hint="eastAsia"/>
+        </w:rPr>
+        <w:t>。</w:t>
+      </w:r>
+    </w:p>
+    <w:p>
+      <w:pPr>
+        <w:ind w:leftChars="50" w:left="105"/>
+        <w:rPr>
+          <w:rFonts w:hint="eastAsia"/>
+        </w:rPr>
+      </w:pPr>
+      <w:r>
+        <w:rPr>
+          <w:rFonts w:hint="eastAsia"/>
+        </w:rPr>
+        <w:t>定义</w:t>
+      </w:r>
+      <w:r>
+        <w:t>核函数</w:t>
+      </w:r>
+      <w:r>
+        <w:rPr>
+          <w:position w:val="-10"/>
+        </w:rPr>
+        <w:object w:dxaOrig="760" w:dyaOrig="320">
+          <v:shape id="_x0000_i1056" type="#_x0000_t75" style="width:38pt;height:16.15pt" o:ole="">
+            <v:imagedata r:id="rId67" o:title=""/>
+          </v:shape>
+          <o:OLEObject Type="Embed" ProgID="Equation.DSMT4" ShapeID="_x0000_i1056" DrawAspect="Content" ObjectID="_1602522531" r:id="rId68"/>
+        </w:object>
+      </w:r>
+      <w:r>
+        <w:rPr>
+          <w:rFonts w:hint="eastAsia"/>
+        </w:rPr>
+        <w:t>，</w:t>
+      </w:r>
+    </w:p>
+    <w:p>
+      <w:r>
+        <w:rPr>
+          <w:rFonts w:hint="eastAsia"/>
+        </w:rPr>
+        <w:t xml:space="preserve"> </w:t>
+      </w:r>
+      <w:r>
+        <w:rPr>
+          <w:position w:val="-10"/>
+        </w:rPr>
+        <w:object w:dxaOrig="1960" w:dyaOrig="320">
+          <v:shape id="_x0000_i1055" type="#_x0000_t75" style="width:97.9pt;height:16.15pt" o:ole="">
+            <v:imagedata r:id="rId69" o:title=""/>
+          </v:shape>
+          <o:OLEObject Type="Embed" ProgID="Equation.DSMT4" ShapeID="_x0000_i1055" DrawAspect="Content" ObjectID="_1602522532" r:id="rId70"/>
+        </w:object>
+      </w:r>
+    </w:p>
+    <w:p>
+      <w:pPr>
+        <w:ind w:leftChars="50" w:left="105"/>
+        <w:rPr>
+          <w:rFonts w:hint="eastAsia"/>
+        </w:rPr>
+      </w:pPr>
+      <w:r>
+        <w:t>其中</w:t>
+      </w:r>
+      <w:r>
+        <w:rPr>
+          <w:position w:val="-10"/>
+        </w:rPr>
+        <w:object w:dxaOrig="400" w:dyaOrig="260">
+          <v:shape id="_x0000_i1057" type="#_x0000_t75" style="width:20.15pt;height:13.25pt" o:ole="">
+            <v:imagedata r:id="rId71" o:title=""/>
+          </v:shape>
+          <o:OLEObject Type="Embed" ProgID="Equation.DSMT4" ShapeID="_x0000_i1057" DrawAspect="Content" ObjectID="_1602522533" r:id="rId72"/>
+        </w:object>
+      </w:r>
+      <w:r>
+        <w:rPr>
+          <w:rFonts w:hint="eastAsia"/>
+        </w:rPr>
+        <w:t>都是样本点</w:t>
+      </w:r>
+      <w:r>
+        <w:t>的特征向量</w:t>
+      </w:r>
+    </w:p>
+    <w:p>
+      <w:r>
+        <w:t xml:space="preserve"> </w:t>
+      </w:r>
+      <w:r>
+        <w:rPr>
+          <w:rFonts w:hint="eastAsia"/>
+        </w:rPr>
+        <w:t>相应</w:t>
+      </w:r>
+      <w:r>
+        <w:t>的非线性支持向量的对偶优化问题为</w:t>
+      </w:r>
+    </w:p>
+    <w:p>
+      <w:r>
+        <w:t xml:space="preserve"> </w:t>
+      </w:r>
+      <w:r>
+        <w:rPr>
+          <w:position w:val="-30"/>
+        </w:rPr>
+        <w:object w:dxaOrig="3739" w:dyaOrig="700">
+          <v:shape id="_x0000_i1059" type="#_x0000_t75" style="width:187.2pt;height:35.15pt" o:ole="">
+            <v:imagedata r:id="rId73" o:title=""/>
+          </v:shape>
+          <o:OLEObject Type="Embed" ProgID="Equation.DSMT4" ShapeID="_x0000_i1059" DrawAspect="Content" ObjectID="_1602522534" r:id="rId74"/>
+        </w:object>
+      </w:r>
+      <w:r>
+        <w:t xml:space="preserve"> </w:t>
+      </w:r>
+    </w:p>
+    <w:p>
+      <w:r>
+        <w:rPr>
+          <w:position w:val="-46"/>
+        </w:rPr>
+        <w:object w:dxaOrig="2280" w:dyaOrig="1040">
+          <v:shape id="_x0000_i1058" type="#_x0000_t75" style="width:114.05pt;height:51.85pt" o:ole="">
+            <v:imagedata r:id="rId75" o:title=""/>
+          </v:shape>
+          <o:OLEObject Type="Embed" ProgID="Equation.DSMT4" ShapeID="_x0000_i1058" DrawAspect="Content" ObjectID="_1602522535" r:id="rId76"/>
+        </w:object>
+      </w:r>
+    </w:p>
+    <w:p>
+      <w:pPr>
+        <w:rPr>
+          <w:rFonts w:hint="eastAsia"/>
+        </w:rPr>
+      </w:pPr>
+      <w:r>
+        <w:rPr>
+          <w:rFonts w:hint="eastAsia"/>
+        </w:rPr>
+        <w:t>在</w:t>
+      </w:r>
+      <w:r>
+        <w:t>求解</w:t>
+      </w:r>
+      <w:r>
+        <w:rPr>
+          <w:rFonts w:hint="eastAsia"/>
+        </w:rPr>
+        <w:t>最优化</w:t>
+      </w:r>
+      <w:r>
+        <w:t>的问题的时候，只需要考虑</w:t>
+      </w:r>
+      <w:r>
+        <w:rPr>
+          <w:rFonts w:hint="eastAsia"/>
+        </w:rPr>
+        <w:t>核函数</w:t>
+      </w:r>
+      <w:r>
+        <w:rPr>
+          <w:position w:val="-10"/>
+        </w:rPr>
+        <w:object w:dxaOrig="760" w:dyaOrig="320">
+          <v:shape id="_x0000_i1060" type="#_x0000_t75" style="width:38pt;height:16.15pt" o:ole="">
+            <v:imagedata r:id="rId77" o:title=""/>
+          </v:shape>
+          <o:OLEObject Type="Embed" ProgID="Equation.DSMT4" ShapeID="_x0000_i1060" DrawAspect="Content" ObjectID="_1602522536" r:id="rId78"/>
+        </w:object>
+      </w:r>
+      <w:r>
+        <w:rPr>
+          <w:rFonts w:hint="eastAsia"/>
+        </w:rPr>
+        <w:t>，</w:t>
+      </w:r>
+      <w:r>
+        <w:t>而</w:t>
+      </w:r>
+      <w:r>
+        <w:rPr>
+          <w:rFonts w:hint="eastAsia"/>
+        </w:rPr>
+        <w:t>不</w:t>
+      </w:r>
+      <w:r>
+        <w:t>需要显</w:t>
+      </w:r>
+      <w:r>
+        <w:rPr>
+          <w:rFonts w:hint="eastAsia"/>
+        </w:rPr>
+        <w:t>式</w:t>
+      </w:r>
+      <w:r>
+        <w:t>地定义特征空间和非线性变换函数，这样的技巧称为</w:t>
+      </w:r>
+      <w:r>
+        <w:rPr>
+          <w:rFonts w:hint="eastAsia"/>
+        </w:rPr>
+        <w:t>核</w:t>
+      </w:r>
+      <w:r>
+        <w:t>技巧</w:t>
+      </w:r>
+      <w:r>
+        <w:rPr>
+          <w:rFonts w:hint="eastAsia"/>
+        </w:rPr>
+        <w:t>。</w:t>
+      </w:r>
+      <w:r>
+        <w:t>在</w:t>
+      </w:r>
+      <w:r>
+        <w:rPr>
+          <w:rFonts w:hint="eastAsia"/>
+        </w:rPr>
+        <w:t>实际</w:t>
+      </w:r>
+      <w:r>
+        <w:t>的应用中往往需要应用领域知识直接选择核函数</w:t>
+      </w:r>
+      <w:r>
+        <w:rPr>
+          <w:rFonts w:hint="eastAsia"/>
+        </w:rPr>
+        <w:t>，</w:t>
+      </w:r>
+      <w:r>
+        <w:t>常用的核函数</w:t>
+      </w:r>
+      <w:r>
+        <w:rPr>
+          <w:rFonts w:hint="eastAsia"/>
+        </w:rPr>
+        <w:t>主要</w:t>
+      </w:r>
+      <w:r>
+        <w:t>有</w:t>
+      </w:r>
+      <w:r>
+        <w:rPr>
+          <w:position w:val="-6"/>
+        </w:rPr>
+        <w:object w:dxaOrig="180" w:dyaOrig="279">
+          <v:shape id="_x0000_i1064" type="#_x0000_t75" style="width:9.2pt;height:13.8pt" o:ole="">
+            <v:imagedata r:id="rId79" o:title=""/>
+          </v:shape>
+          <o:OLEObject Type="Embed" ProgID="Equation.DSMT4" ShapeID="_x0000_i1064" DrawAspect="Content" ObjectID="_1602522537" r:id="rId80"/>
+        </w:object>
+      </w:r>
+      <w:r>
+        <w:rPr>
+          <w:rFonts w:hint="eastAsia"/>
+        </w:rPr>
+        <w:t>类</w:t>
+      </w:r>
+    </w:p>
+    <w:p>
+      <w:r>
+        <w:rPr>
+          <w:rFonts w:hint="eastAsia"/>
+        </w:rPr>
+        <w:t>多项式</w:t>
+      </w:r>
+      <w:r>
+        <w:t>和函数</w:t>
+      </w:r>
+      <w:r>
+        <w:rPr>
+          <w:position w:val="-10"/>
+        </w:rPr>
+        <w:object w:dxaOrig="1920" w:dyaOrig="360">
+          <v:shape id="_x0000_i1061" type="#_x0000_t75" style="width:96.2pt;height:17.85pt" o:ole="">
+            <v:imagedata r:id="rId81" o:title=""/>
+          </v:shape>
+          <o:OLEObject Type="Embed" ProgID="Equation.DSMT4" ShapeID="_x0000_i1061" DrawAspect="Content" ObjectID="_1602522538" r:id="rId82"/>
+        </w:object>
+      </w:r>
+      <w:r>
+        <w:rPr>
+          <w:rFonts w:hint="eastAsia"/>
+        </w:rPr>
+        <w:t>，</w:t>
+      </w:r>
+      <w:r>
+        <w:t>所得到的是</w:t>
+      </w:r>
+      <w:r>
+        <w:rPr>
+          <w:position w:val="-10"/>
+        </w:rPr>
+        <w:object w:dxaOrig="200" w:dyaOrig="260">
+          <v:shape id="_x0000_i1065" type="#_x0000_t75" style="width:9.8pt;height:13.25pt" o:ole="">
+            <v:imagedata r:id="rId83" o:title=""/>
+          </v:shape>
+          <o:OLEObject Type="Embed" ProgID="Equation.DSMT4" ShapeID="_x0000_i1065" DrawAspect="Content" ObjectID="_1602522539" r:id="rId84"/>
+        </w:object>
+      </w:r>
+      <w:r>
+        <w:rPr>
+          <w:rFonts w:hint="eastAsia"/>
+        </w:rPr>
+        <w:t>阶多项式</w:t>
+      </w:r>
+      <w:r>
+        <w:t>分类器</w:t>
+      </w:r>
+    </w:p>
+    <w:p>
+      <w:r>
+        <w:rPr>
+          <w:rFonts w:hint="eastAsia"/>
+        </w:rPr>
+        <w:t>高斯</w:t>
+      </w:r>
+      <w:r>
+        <w:t>核函数</w:t>
+      </w:r>
+      <w:r>
+        <w:rPr>
+          <w:position w:val="-24"/>
+        </w:rPr>
+        <w:object w:dxaOrig="2420" w:dyaOrig="720">
+          <v:shape id="_x0000_i1062" type="#_x0000_t75" style="width:120.95pt;height:36.3pt" o:ole="">
+            <v:imagedata r:id="rId85" o:title=""/>
+          </v:shape>
+          <o:OLEObject Type="Embed" ProgID="Equation.DSMT4" ShapeID="_x0000_i1062" DrawAspect="Content" ObjectID="_1602522540" r:id="rId86"/>
+        </w:object>
+      </w:r>
+      <w:r>
+        <w:rPr>
+          <w:rFonts w:hint="eastAsia"/>
+        </w:rPr>
+        <w:t>，所得到</w:t>
+      </w:r>
+      <w:r>
+        <w:t>的分类器与传统的</w:t>
+      </w:r>
+      <w:r>
+        <w:rPr>
+          <w:rFonts w:hint="eastAsia"/>
+        </w:rPr>
+        <w:t>径向</w:t>
+      </w:r>
+      <w:r>
+        <w:t>基</w:t>
+      </w:r>
+      <w:r>
+        <w:rPr>
+          <w:rFonts w:hint="eastAsia"/>
+        </w:rPr>
+        <w:t>神经</w:t>
+      </w:r>
+      <w:r>
+        <w:t>网络分类器最大</w:t>
+      </w:r>
+      <w:r>
+        <w:rPr>
+          <w:rFonts w:hint="eastAsia"/>
+        </w:rPr>
+        <w:t>区别</w:t>
+      </w:r>
+      <w:r>
+        <w:t>在于每个基函数中心对应一个支持向量，</w:t>
+      </w:r>
+      <w:r>
+        <w:rPr>
+          <w:rFonts w:hint="eastAsia"/>
+        </w:rPr>
+        <w:t>它们</w:t>
+      </w:r>
+      <w:r>
+        <w:t>与</w:t>
+      </w:r>
+      <w:r>
+        <w:rPr>
+          <w:rFonts w:hint="eastAsia"/>
+        </w:rPr>
+        <w:t>输出</w:t>
+      </w:r>
+      <w:r>
+        <w:t>权值都是由算法自动确定</w:t>
+      </w:r>
+    </w:p>
+    <w:p>
+      <w:pPr>
+        <w:rPr>
+          <w:rFonts w:hint="eastAsia"/>
+        </w:rPr>
+      </w:pPr>
+      <w:r>
+        <w:rPr>
+          <w:position w:val="-10"/>
+        </w:rPr>
+        <w:object w:dxaOrig="859" w:dyaOrig="320">
+          <v:shape id="_x0000_i1066" type="#_x0000_t75" style="width:43.2pt;height:16.15pt" o:ole="">
+            <v:imagedata r:id="rId87" o:title=""/>
+          </v:shape>
+          <o:OLEObject Type="Embed" ProgID="Equation.DSMT4" ShapeID="_x0000_i1066" DrawAspect="Content" ObjectID="_1602522541" r:id="rId88"/>
+        </w:object>
+      </w:r>
+      <w:r>
+        <w:rPr>
+          <w:rFonts w:hint="eastAsia"/>
+        </w:rPr>
+        <w:t>核函数</w:t>
+      </w:r>
+      <w:r>
+        <w:rPr>
+          <w:position w:val="-10"/>
+        </w:rPr>
+        <w:object w:dxaOrig="2380" w:dyaOrig="360">
+          <v:shape id="_x0000_i1063" type="#_x0000_t75" style="width:119.25pt;height:17.85pt" o:ole="">
+            <v:imagedata r:id="rId89" o:title=""/>
+          </v:shape>
+          <o:OLEObject Type="Embed" ProgID="Equation.DSMT4" ShapeID="_x0000_i1063" DrawAspect="Content" ObjectID="_1602522542" r:id="rId90"/>
+        </w:object>
+      </w:r>
+      <w:r>
+        <w:rPr>
+          <w:rFonts w:hint="eastAsia"/>
+        </w:rPr>
+        <w:t>，</w:t>
+      </w:r>
+      <w:r>
+        <w:t>这时支持向量机实现是包含一个隐含层的多层感知机，隐含层的节点个数由算法自动确定，而且不存在困扰神经网络的局部极小点问题。</w:t>
+      </w:r>
+    </w:p>
+    <w:p>
+      <w:pPr>
+        <w:rPr>
+          <w:rFonts w:asciiTheme="minorEastAsia" w:hAnsiTheme="minorEastAsia"/>
+          <w:b/>
+          <w:sz w:val="32"/>
+          <w:szCs w:val="32"/>
+        </w:rPr>
+      </w:pPr>
+      <w:r>
+        <w:rPr>
+          <w:rFonts w:asciiTheme="minorEastAsia" w:hAnsiTheme="minorEastAsia" w:hint="eastAsia"/>
+          <w:b/>
+          <w:sz w:val="32"/>
+          <w:szCs w:val="32"/>
+        </w:rPr>
+        <w:lastRenderedPageBreak/>
+        <w:t>支持</w:t>
+      </w:r>
+      <w:r>
+        <w:rPr>
+          <w:rFonts w:asciiTheme="minorEastAsia" w:hAnsiTheme="minorEastAsia"/>
+          <w:b/>
+          <w:sz w:val="32"/>
+          <w:szCs w:val="32"/>
+        </w:rPr>
+        <w:t>向量机训练算法</w:t>
+      </w:r>
+    </w:p>
+    <w:p>
+      <w:pPr>
+        <w:rPr>
+          <w:rFonts w:asciiTheme="minorEastAsia" w:hAnsiTheme="minorEastAsia"/>
+          <w:b/>
+          <w:sz w:val="32"/>
+          <w:szCs w:val="32"/>
+        </w:rPr>
+      </w:pPr>
+      <w:r>
+        <w:rPr>
+          <w:rFonts w:asciiTheme="minorEastAsia" w:hAnsiTheme="minorEastAsia" w:hint="eastAsia"/>
+          <w:b/>
+          <w:sz w:val="32"/>
+          <w:szCs w:val="32"/>
+        </w:rPr>
+        <w:t>支持</w:t>
+      </w:r>
+      <w:r>
+        <w:rPr>
+          <w:rFonts w:asciiTheme="minorEastAsia" w:hAnsiTheme="minorEastAsia"/>
+          <w:b/>
+          <w:sz w:val="32"/>
+          <w:szCs w:val="32"/>
+        </w:rPr>
+        <w:t>向量机</w:t>
+      </w:r>
+      <w:r>
+        <w:rPr>
+          <w:rFonts w:asciiTheme="minorEastAsia" w:hAnsiTheme="minorEastAsia" w:hint="eastAsia"/>
+          <w:b/>
+          <w:sz w:val="32"/>
+          <w:szCs w:val="32"/>
+        </w:rPr>
+        <w:t>的</w:t>
+      </w:r>
+      <w:r>
+        <w:rPr>
+          <w:rFonts w:asciiTheme="minorEastAsia" w:hAnsiTheme="minorEastAsia"/>
+          <w:b/>
+          <w:sz w:val="32"/>
+          <w:szCs w:val="32"/>
+        </w:rPr>
+        <w:t>应用</w:t>
+      </w:r>
+    </w:p>
+    <w:p>
+      <w:pPr>
+        <w:rPr>
+          <w:rFonts w:asciiTheme="minorEastAsia" w:hAnsiTheme="minorEastAsia" w:hint="eastAsia"/>
+          <w:b/>
+          <w:sz w:val="32"/>
+          <w:szCs w:val="32"/>
+        </w:rPr>
+      </w:pPr>
+      <w:r>
+        <w:rPr>
+          <w:rFonts w:asciiTheme="minorEastAsia" w:hAnsiTheme="minorEastAsia" w:hint="eastAsia"/>
+          <w:b/>
+          <w:sz w:val="32"/>
+          <w:szCs w:val="32"/>
+        </w:rPr>
+        <w:t>结束</w:t>
+      </w:r>
+      <w:r>
+        <w:rPr>
+          <w:rFonts w:asciiTheme="minorEastAsia" w:hAnsiTheme="minorEastAsia"/>
+          <w:b/>
+          <w:sz w:val="32"/>
+          <w:szCs w:val="32"/>
+        </w:rPr>
+        <w:t>语</w:t>
+      </w:r>
+      <w:bookmarkStart w:id="0" w:name="_GoBack"/>
+      <w:bookmarkEnd w:id="0"/>
+    </w:p>
     <w:sectPr>
       <w:pgSz w:w="11906" w:h="16838"/>
       <w:pgMar w:top="1440" w:right="1800" w:bottom="1440" w:left="1800" w:header="851" w:footer="992" w:gutter="0"/>
@@ -1820,7 +3217,7 @@
 </file>
 
 <file path=customXml/itemProps1.xml><?xml version="1.0" encoding="utf-8"?>
-<ds:datastoreItem xmlns:ds="http://schemas.openxmlformats.org/officeDocument/2006/customXml" ds:itemID="{E4A45B6C-D8DA-452F-9FEF-42496069D449}">
+<ds:datastoreItem xmlns:ds="http://schemas.openxmlformats.org/officeDocument/2006/customXml" ds:itemID="{1DA91FD0-C04C-4248-8ED1-74641F65BD05}">
   <ds:schemaRefs>
     <ds:schemaRef ds:uri="http://schemas.openxmlformats.org/officeDocument/2006/bibliography"/>
   </ds:schemaRefs>

--- a/支持向量机.docx
+++ b/支持向量机.docx
@@ -5,7 +5,6 @@
     <w:p>
       <w:pPr>
         <w:rPr>
-          <w:rFonts w:hint="eastAsia"/>
           <w:b/>
           <w:sz w:val="30"/>
           <w:szCs w:val="30"/>
@@ -32,7 +31,6 @@
     <w:p>
       <w:pPr>
         <w:rPr>
-          <w:rFonts w:hint="eastAsia"/>
           <w:b/>
           <w:sz w:val="28"/>
           <w:szCs w:val="28"/>
@@ -119,10 +117,10 @@
             <v:path o:extrusionok="f" gradientshapeok="t" o:connecttype="rect"/>
             <o:lock v:ext="edit" aspectratio="t"/>
           </v:shapetype>
-          <v:shape id="_x0000_i1025" type="#_x0000_t75" style="width:175.7pt;height:18.45pt" o:ole="">
+          <v:shape id="_x0000_i1025" type="#_x0000_t75" style="width:175.5pt;height:18.5pt" o:ole="">
             <v:imagedata r:id="rId7" o:title=""/>
           </v:shape>
-          <o:OLEObject Type="Embed" ProgID="Equation.DSMT4" ShapeID="_x0000_i1025" DrawAspect="Content" ObjectID="_1602522501" r:id="rId8"/>
+          <o:OLEObject Type="Embed" ProgID="Equation.DSMT4" ShapeID="_x0000_i1025" DrawAspect="Content" ObjectID="_1602531803" r:id="rId8"/>
         </w:object>
       </w:r>
       <w:r>
@@ -147,10 +145,10 @@
           <w:szCs w:val="24"/>
         </w:rPr>
         <w:object w:dxaOrig="2000" w:dyaOrig="380">
-          <v:shape id="_x0000_i1026" type="#_x0000_t75" style="width:100.2pt;height:19pt" o:ole="">
+          <v:shape id="_x0000_i1026" type="#_x0000_t75" style="width:100pt;height:19pt" o:ole="">
             <v:imagedata r:id="rId9" o:title=""/>
           </v:shape>
-          <o:OLEObject Type="Embed" ProgID="Equation.DSMT4" ShapeID="_x0000_i1026" DrawAspect="Content" ObjectID="_1602522502" r:id="rId10"/>
+          <o:OLEObject Type="Embed" ProgID="Equation.DSMT4" ShapeID="_x0000_i1026" DrawAspect="Content" ObjectID="_1602531804" r:id="rId10"/>
         </w:object>
       </w:r>
       <w:r>
@@ -164,7 +162,6 @@
     <w:p>
       <w:pPr>
         <w:rPr>
-          <w:rFonts w:hint="eastAsia"/>
           <w:sz w:val="24"/>
           <w:szCs w:val="24"/>
         </w:rPr>
@@ -176,10 +173,10 @@
           <w:szCs w:val="24"/>
         </w:rPr>
         <w:object w:dxaOrig="1120" w:dyaOrig="320">
-          <v:shape id="_x0000_i1027" type="#_x0000_t75" style="width:55.85pt;height:16.15pt" o:ole="">
+          <v:shape id="_x0000_i1027" type="#_x0000_t75" style="width:56pt;height:16pt" o:ole="">
             <v:imagedata r:id="rId11" o:title=""/>
           </v:shape>
-          <o:OLEObject Type="Embed" ProgID="Equation.DSMT4" ShapeID="_x0000_i1027" DrawAspect="Content" ObjectID="_1602522503" r:id="rId12"/>
+          <o:OLEObject Type="Embed" ProgID="Equation.DSMT4" ShapeID="_x0000_i1027" DrawAspect="Content" ObjectID="_1602531805" r:id="rId12"/>
         </w:object>
       </w:r>
       <w:r>
@@ -197,10 +194,10 @@
           <w:szCs w:val="24"/>
         </w:rPr>
         <w:object w:dxaOrig="240" w:dyaOrig="360">
-          <v:shape id="_x0000_i1028" type="#_x0000_t75" style="width:11.5pt;height:18.45pt" o:ole="">
+          <v:shape id="_x0000_i1028" type="#_x0000_t75" style="width:11.5pt;height:18.5pt" o:ole="">
             <v:imagedata r:id="rId13" o:title=""/>
           </v:shape>
-          <o:OLEObject Type="Embed" ProgID="Equation.DSMT4" ShapeID="_x0000_i1028" DrawAspect="Content" ObjectID="_1602522504" r:id="rId14"/>
+          <o:OLEObject Type="Embed" ProgID="Equation.DSMT4" ShapeID="_x0000_i1028" DrawAspect="Content" ObjectID="_1602531806" r:id="rId14"/>
         </w:object>
       </w:r>
       <w:r>
@@ -225,10 +222,10 @@
           <w:szCs w:val="24"/>
         </w:rPr>
         <w:object w:dxaOrig="139" w:dyaOrig="260">
-          <v:shape id="_x0000_i1029" type="#_x0000_t75" style="width:6.9pt;height:12.65pt" o:ole="">
+          <v:shape id="_x0000_i1029" type="#_x0000_t75" style="width:7pt;height:12.5pt" o:ole="">
             <v:imagedata r:id="rId15" o:title=""/>
           </v:shape>
-          <o:OLEObject Type="Embed" ProgID="Equation.DSMT4" ShapeID="_x0000_i1029" DrawAspect="Content" ObjectID="_1602522505" r:id="rId16"/>
+          <o:OLEObject Type="Embed" ProgID="Equation.DSMT4" ShapeID="_x0000_i1029" DrawAspect="Content" ObjectID="_1602531807" r:id="rId16"/>
         </w:object>
       </w:r>
       <w:r>
@@ -253,10 +250,10 @@
           <w:szCs w:val="24"/>
         </w:rPr>
         <w:object w:dxaOrig="240" w:dyaOrig="360">
-          <v:shape id="_x0000_i1030" type="#_x0000_t75" style="width:11.5pt;height:18.45pt" o:ole="">
+          <v:shape id="_x0000_i1030" type="#_x0000_t75" style="width:11.5pt;height:18.5pt" o:ole="">
             <v:imagedata r:id="rId17" o:title=""/>
           </v:shape>
-          <o:OLEObject Type="Embed" ProgID="Equation.DSMT4" ShapeID="_x0000_i1030" DrawAspect="Content" ObjectID="_1602522506" r:id="rId18"/>
+          <o:OLEObject Type="Embed" ProgID="Equation.DSMT4" ShapeID="_x0000_i1030" DrawAspect="Content" ObjectID="_1602531808" r:id="rId18"/>
         </w:object>
       </w:r>
       <w:r>
@@ -274,10 +271,10 @@
           <w:szCs w:val="24"/>
         </w:rPr>
         <w:object w:dxaOrig="240" w:dyaOrig="360">
-          <v:shape id="_x0000_i1031" type="#_x0000_t75" style="width:11.5pt;height:18.45pt" o:ole="">
+          <v:shape id="_x0000_i1031" type="#_x0000_t75" style="width:11.5pt;height:18.5pt" o:ole="">
             <v:imagedata r:id="rId19" o:title=""/>
           </v:shape>
-          <o:OLEObject Type="Embed" ProgID="Equation.DSMT4" ShapeID="_x0000_i1031" DrawAspect="Content" ObjectID="_1602522507" r:id="rId20"/>
+          <o:OLEObject Type="Embed" ProgID="Equation.DSMT4" ShapeID="_x0000_i1031" DrawAspect="Content" ObjectID="_1602531809" r:id="rId20"/>
         </w:object>
       </w:r>
       <w:r>
@@ -302,10 +299,10 @@
           <w:szCs w:val="24"/>
         </w:rPr>
         <w:object w:dxaOrig="300" w:dyaOrig="260">
-          <v:shape id="_x0000_i1032" type="#_x0000_t75" style="width:15pt;height:12.65pt" o:ole="">
+          <v:shape id="_x0000_i1032" type="#_x0000_t75" style="width:15pt;height:12.5pt" o:ole="">
             <v:imagedata r:id="rId21" o:title=""/>
           </v:shape>
-          <o:OLEObject Type="Embed" ProgID="Equation.DSMT4" ShapeID="_x0000_i1032" DrawAspect="Content" ObjectID="_1602522508" r:id="rId22"/>
+          <o:OLEObject Type="Embed" ProgID="Equation.DSMT4" ShapeID="_x0000_i1032" DrawAspect="Content" ObjectID="_1602531810" r:id="rId22"/>
         </w:object>
       </w:r>
       <w:r>
@@ -330,10 +327,10 @@
           <w:szCs w:val="24"/>
         </w:rPr>
         <w:object w:dxaOrig="300" w:dyaOrig="260">
-          <v:shape id="_x0000_i1033" type="#_x0000_t75" style="width:15pt;height:12.65pt" o:ole="">
+          <v:shape id="_x0000_i1033" type="#_x0000_t75" style="width:15pt;height:12.5pt" o:ole="">
             <v:imagedata r:id="rId23" o:title=""/>
           </v:shape>
-          <o:OLEObject Type="Embed" ProgID="Equation.DSMT4" ShapeID="_x0000_i1033" DrawAspect="Content" ObjectID="_1602522509" r:id="rId24"/>
+          <o:OLEObject Type="Embed" ProgID="Equation.DSMT4" ShapeID="_x0000_i1033" DrawAspect="Content" ObjectID="_1602531811" r:id="rId24"/>
         </w:object>
       </w:r>
       <w:r>
@@ -525,10 +522,10 @@
           <w:szCs w:val="24"/>
         </w:rPr>
         <w:object w:dxaOrig="1219" w:dyaOrig="360">
-          <v:shape id="_x0000_i1034" type="#_x0000_t75" style="width:60.5pt;height:18.45pt" o:ole="">
+          <v:shape id="_x0000_i1034" type="#_x0000_t75" style="width:60.5pt;height:18.5pt" o:ole="">
             <v:imagedata r:id="rId25" o:title=""/>
           </v:shape>
-          <o:OLEObject Type="Embed" ProgID="Equation.DSMT4" ShapeID="_x0000_i1034" DrawAspect="Content" ObjectID="_1602522510" r:id="rId26"/>
+          <o:OLEObject Type="Embed" ProgID="Equation.DSMT4" ShapeID="_x0000_i1034" DrawAspect="Content" ObjectID="_1602531812" r:id="rId26"/>
         </w:object>
       </w:r>
       <w:r>
@@ -575,10 +572,10 @@
           <w:szCs w:val="24"/>
         </w:rPr>
         <w:object w:dxaOrig="420" w:dyaOrig="700">
-          <v:shape id="_x0000_i1035" type="#_x0000_t75" style="width:20.75pt;height:35.15pt" o:ole="">
+          <v:shape id="_x0000_i1035" type="#_x0000_t75" style="width:20.5pt;height:35pt" o:ole="">
             <v:imagedata r:id="rId27" o:title=""/>
           </v:shape>
-          <o:OLEObject Type="Embed" ProgID="Equation.DSMT4" ShapeID="_x0000_i1035" DrawAspect="Content" ObjectID="_1602522511" r:id="rId28"/>
+          <o:OLEObject Type="Embed" ProgID="Equation.DSMT4" ShapeID="_x0000_i1035" DrawAspect="Content" ObjectID="_1602531813" r:id="rId28"/>
         </w:object>
       </w:r>
       <w:r>
@@ -634,10 +631,10 @@
           <w:szCs w:val="24"/>
         </w:rPr>
         <w:object w:dxaOrig="1060" w:dyaOrig="620">
-          <v:shape id="_x0000_i1036" type="#_x0000_t75" style="width:53pt;height:31.1pt" o:ole="">
+          <v:shape id="_x0000_i1036" type="#_x0000_t75" style="width:53pt;height:31pt" o:ole="">
             <v:imagedata r:id="rId29" o:title=""/>
           </v:shape>
-          <o:OLEObject Type="Embed" ProgID="Equation.DSMT4" ShapeID="_x0000_i1036" DrawAspect="Content" ObjectID="_1602522512" r:id="rId30"/>
+          <o:OLEObject Type="Embed" ProgID="Equation.DSMT4" ShapeID="_x0000_i1036" DrawAspect="Content" ObjectID="_1602531814" r:id="rId30"/>
         </w:object>
       </w:r>
       <w:r>
@@ -662,10 +659,10 @@
           <w:szCs w:val="24"/>
         </w:rPr>
         <w:object w:dxaOrig="3540" w:dyaOrig="360">
-          <v:shape id="_x0000_i1037" type="#_x0000_t75" style="width:176.85pt;height:18.45pt" o:ole="">
+          <v:shape id="_x0000_i1037" type="#_x0000_t75" style="width:177pt;height:18.5pt" o:ole="">
             <v:imagedata r:id="rId31" o:title=""/>
           </v:shape>
-          <o:OLEObject Type="Embed" ProgID="Equation.DSMT4" ShapeID="_x0000_i1037" DrawAspect="Content" ObjectID="_1602522513" r:id="rId32"/>
+          <o:OLEObject Type="Embed" ProgID="Equation.DSMT4" ShapeID="_x0000_i1037" DrawAspect="Content" ObjectID="_1602531815" r:id="rId32"/>
         </w:object>
       </w:r>
       <w:r>
@@ -714,10 +711,10 @@
           <w:szCs w:val="24"/>
         </w:rPr>
         <w:object w:dxaOrig="420" w:dyaOrig="700">
-          <v:shape id="_x0000_i1044" type="#_x0000_t75" style="width:20.75pt;height:35.15pt" o:ole="">
+          <v:shape id="_x0000_i1038" type="#_x0000_t75" style="width:20.5pt;height:35pt" o:ole="">
             <v:imagedata r:id="rId33" o:title=""/>
           </v:shape>
-          <o:OLEObject Type="Embed" ProgID="Equation.DSMT4" ShapeID="_x0000_i1044" DrawAspect="Content" ObjectID="_1602522514" r:id="rId34"/>
+          <o:OLEObject Type="Embed" ProgID="Equation.DSMT4" ShapeID="_x0000_i1038" DrawAspect="Content" ObjectID="_1602531816" r:id="rId34"/>
         </w:object>
       </w:r>
       <w:r>
@@ -751,10 +748,10 @@
           <w:szCs w:val="24"/>
         </w:rPr>
         <w:object w:dxaOrig="639" w:dyaOrig="620">
-          <v:shape id="_x0000_i1045" type="#_x0000_t75" style="width:31.7pt;height:31.1pt" o:ole="">
+          <v:shape id="_x0000_i1039" type="#_x0000_t75" style="width:31.5pt;height:31pt" o:ole="">
             <v:imagedata r:id="rId35" o:title=""/>
           </v:shape>
-          <o:OLEObject Type="Embed" ProgID="Equation.DSMT4" ShapeID="_x0000_i1045" DrawAspect="Content" ObjectID="_1602522515" r:id="rId36"/>
+          <o:OLEObject Type="Embed" ProgID="Equation.DSMT4" ShapeID="_x0000_i1039" DrawAspect="Content" ObjectID="_1602531817" r:id="rId36"/>
         </w:object>
       </w:r>
       <w:r>
@@ -851,7 +848,6 @@
     <w:p>
       <w:pPr>
         <w:rPr>
-          <w:rFonts w:hint="eastAsia"/>
           <w:sz w:val="24"/>
           <w:szCs w:val="24"/>
         </w:rPr>
@@ -992,17 +988,16 @@
           <w:szCs w:val="24"/>
         </w:rPr>
         <w:object w:dxaOrig="3560" w:dyaOrig="700">
-          <v:shape id="_x0000_i1046" type="#_x0000_t75" style="width:178pt;height:35.15pt" o:ole="">
+          <v:shape id="_x0000_i1040" type="#_x0000_t75" style="width:178pt;height:35pt" o:ole="">
             <v:imagedata r:id="rId37" o:title=""/>
           </v:shape>
-          <o:OLEObject Type="Embed" ProgID="Equation.DSMT4" ShapeID="_x0000_i1046" DrawAspect="Content" ObjectID="_1602522516" r:id="rId38"/>
+          <o:OLEObject Type="Embed" ProgID="Equation.DSMT4" ShapeID="_x0000_i1040" DrawAspect="Content" ObjectID="_1602531818" r:id="rId38"/>
         </w:object>
       </w:r>
     </w:p>
     <w:p>
       <w:pPr>
         <w:rPr>
-          <w:rFonts w:hint="eastAsia"/>
           <w:sz w:val="24"/>
           <w:szCs w:val="24"/>
         </w:rPr>
@@ -1014,10 +1009,10 @@
           <w:szCs w:val="24"/>
         </w:rPr>
         <w:object w:dxaOrig="2000" w:dyaOrig="1040">
-          <v:shape id="_x0000_i1048" type="#_x0000_t75" style="width:100.2pt;height:51.85pt" o:ole="">
+          <v:shape id="_x0000_i1041" type="#_x0000_t75" style="width:100pt;height:52pt" o:ole="">
             <v:imagedata r:id="rId39" o:title=""/>
           </v:shape>
-          <o:OLEObject Type="Embed" ProgID="Equation.DSMT4" ShapeID="_x0000_i1048" DrawAspect="Content" ObjectID="_1602522517" r:id="rId40"/>
+          <o:OLEObject Type="Embed" ProgID="Equation.DSMT4" ShapeID="_x0000_i1041" DrawAspect="Content" ObjectID="_1602531819" r:id="rId40"/>
         </w:object>
       </w:r>
       <w:r>
@@ -1170,10 +1165,10 @@
           <w:szCs w:val="24"/>
         </w:rPr>
         <w:object w:dxaOrig="600" w:dyaOrig="360">
-          <v:shape id="_x0000_i1038" type="#_x0000_t75" style="width:29.95pt;height:18.45pt" o:ole="">
+          <v:shape id="_x0000_i1042" type="#_x0000_t75" style="width:30pt;height:18.5pt" o:ole="">
             <v:imagedata r:id="rId41" o:title=""/>
           </v:shape>
-          <o:OLEObject Type="Embed" ProgID="Equation.DSMT4" ShapeID="_x0000_i1038" DrawAspect="Content" ObjectID="_1602522518" r:id="rId42"/>
+          <o:OLEObject Type="Embed" ProgID="Equation.DSMT4" ShapeID="_x0000_i1042" DrawAspect="Content" ObjectID="_1602531820" r:id="rId42"/>
         </w:object>
       </w:r>
       <w:r>
@@ -1305,10 +1300,10 @@
           <w:szCs w:val="24"/>
         </w:rPr>
         <w:object w:dxaOrig="180" w:dyaOrig="279">
-          <v:shape id="_x0000_i1039" type="#_x0000_t75" style="width:9.2pt;height:13.8pt" o:ole="">
+          <v:shape id="_x0000_i1043" type="#_x0000_t75" style="width:9pt;height:14pt" o:ole="">
             <v:imagedata r:id="rId43" o:title=""/>
           </v:shape>
-          <o:OLEObject Type="Embed" ProgID="Equation.DSMT4" ShapeID="_x0000_i1039" DrawAspect="Content" ObjectID="_1602522519" r:id="rId44"/>
+          <o:OLEObject Type="Embed" ProgID="Equation.DSMT4" ShapeID="_x0000_i1043" DrawAspect="Content" ObjectID="_1602531821" r:id="rId44"/>
         </w:object>
       </w:r>
       <w:r>
@@ -1325,10 +1320,10 @@
           <w:szCs w:val="24"/>
         </w:rPr>
         <w:object w:dxaOrig="1939" w:dyaOrig="680">
-          <v:shape id="_x0000_i1040" type="#_x0000_t75" style="width:96.75pt;height:34pt" o:ole="">
+          <v:shape id="_x0000_i1044" type="#_x0000_t75" style="width:97pt;height:34pt" o:ole="">
             <v:imagedata r:id="rId45" o:title=""/>
           </v:shape>
-          <o:OLEObject Type="Embed" ProgID="Equation.DSMT4" ShapeID="_x0000_i1040" DrawAspect="Content" ObjectID="_1602522520" r:id="rId46"/>
+          <o:OLEObject Type="Embed" ProgID="Equation.DSMT4" ShapeID="_x0000_i1044" DrawAspect="Content" ObjectID="_1602531822" r:id="rId46"/>
         </w:object>
       </w:r>
       <w:r>
@@ -1354,10 +1349,10 @@
           <w:szCs w:val="24"/>
         </w:rPr>
         <w:object w:dxaOrig="2680" w:dyaOrig="720">
-          <v:shape id="_x0000_i1047" type="#_x0000_t75" style="width:133.65pt;height:36.3pt" o:ole="">
+          <v:shape id="_x0000_i1045" type="#_x0000_t75" style="width:133.5pt;height:36.5pt" o:ole="">
             <v:imagedata r:id="rId47" o:title=""/>
           </v:shape>
-          <o:OLEObject Type="Embed" ProgID="Equation.DSMT4" ShapeID="_x0000_i1047" DrawAspect="Content" ObjectID="_1602522521" r:id="rId48"/>
+          <o:OLEObject Type="Embed" ProgID="Equation.DSMT4" ShapeID="_x0000_i1045" DrawAspect="Content" ObjectID="_1602531823" r:id="rId48"/>
         </w:object>
       </w:r>
       <w:r>
@@ -1390,10 +1385,10 @@
           <w:szCs w:val="24"/>
         </w:rPr>
         <w:object w:dxaOrig="600" w:dyaOrig="279">
-          <v:shape id="_x0000_i1041" type="#_x0000_t75" style="width:29.95pt;height:13.8pt" o:ole="">
+          <v:shape id="_x0000_i1046" type="#_x0000_t75" style="width:30pt;height:14pt" o:ole="">
             <v:imagedata r:id="rId49" o:title=""/>
           </v:shape>
-          <o:OLEObject Type="Embed" ProgID="Equation.DSMT4" ShapeID="_x0000_i1041" DrawAspect="Content" ObjectID="_1602522522" r:id="rId50"/>
+          <o:OLEObject Type="Embed" ProgID="Equation.DSMT4" ShapeID="_x0000_i1046" DrawAspect="Content" ObjectID="_1602531824" r:id="rId50"/>
         </w:object>
       </w:r>
       <w:r>
@@ -1434,10 +1429,10 @@
           <w:szCs w:val="24"/>
         </w:rPr>
         <w:object w:dxaOrig="240" w:dyaOrig="279">
-          <v:shape id="_x0000_i1042" type="#_x0000_t75" style="width:11.5pt;height:13.8pt" o:ole="">
+          <v:shape id="_x0000_i1047" type="#_x0000_t75" style="width:11.5pt;height:14pt" o:ole="">
             <v:imagedata r:id="rId51" o:title=""/>
           </v:shape>
-          <o:OLEObject Type="Embed" ProgID="Equation.DSMT4" ShapeID="_x0000_i1042" DrawAspect="Content" ObjectID="_1602522523" r:id="rId52"/>
+          <o:OLEObject Type="Embed" ProgID="Equation.DSMT4" ShapeID="_x0000_i1047" DrawAspect="Content" ObjectID="_1602531825" r:id="rId52"/>
         </w:object>
       </w:r>
       <w:r>
@@ -1500,10 +1495,10 @@
           <w:szCs w:val="24"/>
         </w:rPr>
         <w:object w:dxaOrig="240" w:dyaOrig="279">
-          <v:shape id="_x0000_i1043" type="#_x0000_t75" style="width:11.5pt;height:13.8pt" o:ole="">
+          <v:shape id="_x0000_i1048" type="#_x0000_t75" style="width:11.5pt;height:14pt" o:ole="">
             <v:imagedata r:id="rId53" o:title=""/>
           </v:shape>
-          <o:OLEObject Type="Embed" ProgID="Equation.DSMT4" ShapeID="_x0000_i1043" DrawAspect="Content" ObjectID="_1602522524" r:id="rId54"/>
+          <o:OLEObject Type="Embed" ProgID="Equation.DSMT4" ShapeID="_x0000_i1048" DrawAspect="Content" ObjectID="_1602531826" r:id="rId54"/>
         </w:object>
       </w:r>
       <w:r>
@@ -1519,7 +1514,7 @@
           <w:sz w:val="24"/>
           <w:szCs w:val="24"/>
         </w:rPr>
-        <w:t>小时，对误分</w:t>
+        <w:t>小时，对误分类</w:t>
       </w:r>
       <w:r>
         <w:rPr>
@@ -1527,7 +1522,7 @@
           <w:szCs w:val="24"/>
         </w:rPr>
         <w:lastRenderedPageBreak/>
-        <w:t>类的惩罚减小。</w:t>
+        <w:t>的惩罚减小。</w:t>
       </w:r>
       <w:r>
         <w:rPr>
@@ -1634,10 +1629,10 @@
           <w:szCs w:val="24"/>
         </w:rPr>
         <w:object w:dxaOrig="3560" w:dyaOrig="700">
-          <v:shape id="_x0000_i1049" type="#_x0000_t75" style="width:178pt;height:35.15pt" o:ole="">
+          <v:shape id="_x0000_i1049" type="#_x0000_t75" style="width:178pt;height:35pt" o:ole="">
             <v:imagedata r:id="rId55" o:title=""/>
           </v:shape>
-          <o:OLEObject Type="Embed" ProgID="Equation.DSMT4" ShapeID="_x0000_i1049" DrawAspect="Content" ObjectID="_1602522525" r:id="rId56"/>
+          <o:OLEObject Type="Embed" ProgID="Equation.DSMT4" ShapeID="_x0000_i1049" DrawAspect="Content" ObjectID="_1602531827" r:id="rId56"/>
         </w:object>
       </w:r>
       <w:r>
@@ -1651,7 +1646,6 @@
     <w:p>
       <w:pPr>
         <w:rPr>
-          <w:rFonts w:hint="eastAsia"/>
           <w:sz w:val="24"/>
           <w:szCs w:val="24"/>
         </w:rPr>
@@ -1663,10 +1657,10 @@
           <w:szCs w:val="24"/>
         </w:rPr>
         <w:object w:dxaOrig="2280" w:dyaOrig="1040">
-          <v:shape id="_x0000_i1050" type="#_x0000_t75" style="width:114.05pt;height:51.85pt" o:ole="">
+          <v:shape id="_x0000_i1050" type="#_x0000_t75" style="width:114pt;height:52pt" o:ole="">
             <v:imagedata r:id="rId57" o:title=""/>
           </v:shape>
-          <o:OLEObject Type="Embed" ProgID="Equation.DSMT4" ShapeID="_x0000_i1050" DrawAspect="Content" ObjectID="_1602522526" r:id="rId58"/>
+          <o:OLEObject Type="Embed" ProgID="Equation.DSMT4" ShapeID="_x0000_i1050" DrawAspect="Content" ObjectID="_1602531828" r:id="rId58"/>
         </w:object>
       </w:r>
       <w:r>
@@ -1724,10 +1718,10 @@
           <w:position w:val="-10"/>
         </w:rPr>
         <w:object w:dxaOrig="200" w:dyaOrig="320">
-          <v:shape id="_x0000_i1053" type="#_x0000_t75" style="width:9.8pt;height:16.15pt" o:ole="">
+          <v:shape id="_x0000_i1051" type="#_x0000_t75" style="width:10pt;height:16pt" o:ole="">
             <v:imagedata r:id="rId59" o:title=""/>
           </v:shape>
-          <o:OLEObject Type="Embed" ProgID="Equation.DSMT4" ShapeID="_x0000_i1053" DrawAspect="Content" ObjectID="_1602522527" r:id="rId60"/>
+          <o:OLEObject Type="Embed" ProgID="Equation.DSMT4" ShapeID="_x0000_i1051" DrawAspect="Content" ObjectID="_1602531829" r:id="rId60"/>
         </w:object>
       </w:r>
       <w:r>
@@ -1738,10 +1732,10 @@
           <w:position w:val="-4"/>
         </w:rPr>
         <w:object w:dxaOrig="320" w:dyaOrig="300">
-          <v:shape id="_x0000_i1051" type="#_x0000_t75" style="width:16.15pt;height:15pt" o:ole="">
+          <v:shape id="_x0000_i1052" type="#_x0000_t75" style="width:16pt;height:15pt" o:ole="">
             <v:imagedata r:id="rId61" o:title=""/>
           </v:shape>
-          <o:OLEObject Type="Embed" ProgID="Equation.DSMT4" ShapeID="_x0000_i1051" DrawAspect="Content" ObjectID="_1602522528" r:id="rId62"/>
+          <o:OLEObject Type="Embed" ProgID="Equation.DSMT4" ShapeID="_x0000_i1052" DrawAspect="Content" ObjectID="_1602531830" r:id="rId62"/>
         </w:object>
       </w:r>
       <w:r>
@@ -1761,10 +1755,10 @@
           <w:position w:val="-4"/>
         </w:rPr>
         <w:object w:dxaOrig="279" w:dyaOrig="260">
-          <v:shape id="_x0000_i1052" type="#_x0000_t75" style="width:13.8pt;height:13.25pt" o:ole="">
+          <v:shape id="_x0000_i1053" type="#_x0000_t75" style="width:14pt;height:13pt" o:ole="">
             <v:imagedata r:id="rId63" o:title=""/>
           </v:shape>
-          <o:OLEObject Type="Embed" ProgID="Equation.DSMT4" ShapeID="_x0000_i1052" DrawAspect="Content" ObjectID="_1602522529" r:id="rId64"/>
+          <o:OLEObject Type="Embed" ProgID="Equation.DSMT4" ShapeID="_x0000_i1053" DrawAspect="Content" ObjectID="_1602531831" r:id="rId64"/>
         </w:object>
       </w:r>
       <w:r>
@@ -1783,10 +1777,10 @@
           <w:position w:val="-12"/>
         </w:rPr>
         <w:object w:dxaOrig="3879" w:dyaOrig="380">
-          <v:shape id="_x0000_i1054" type="#_x0000_t75" style="width:194.1pt;height:19pt" o:ole="">
+          <v:shape id="_x0000_i1054" type="#_x0000_t75" style="width:194pt;height:19pt" o:ole="">
             <v:imagedata r:id="rId65" o:title=""/>
           </v:shape>
-          <o:OLEObject Type="Embed" ProgID="Equation.DSMT4" ShapeID="_x0000_i1054" DrawAspect="Content" ObjectID="_1602522530" r:id="rId66"/>
+          <o:OLEObject Type="Embed" ProgID="Equation.DSMT4" ShapeID="_x0000_i1054" DrawAspect="Content" ObjectID="_1602531832" r:id="rId66"/>
         </w:object>
       </w:r>
       <w:r>
@@ -1852,9 +1846,6 @@
     <w:p>
       <w:pPr>
         <w:ind w:leftChars="50" w:left="105"/>
-        <w:rPr>
-          <w:rFonts w:hint="eastAsia"/>
-        </w:rPr>
       </w:pPr>
       <w:r>
         <w:rPr>
@@ -1870,10 +1861,10 @@
           <w:position w:val="-10"/>
         </w:rPr>
         <w:object w:dxaOrig="760" w:dyaOrig="320">
-          <v:shape id="_x0000_i1056" type="#_x0000_t75" style="width:38pt;height:16.15pt" o:ole="">
+          <v:shape id="_x0000_i1055" type="#_x0000_t75" style="width:38pt;height:16pt" o:ole="">
             <v:imagedata r:id="rId67" o:title=""/>
           </v:shape>
-          <o:OLEObject Type="Embed" ProgID="Equation.DSMT4" ShapeID="_x0000_i1056" DrawAspect="Content" ObjectID="_1602522531" r:id="rId68"/>
+          <o:OLEObject Type="Embed" ProgID="Equation.DSMT4" ShapeID="_x0000_i1055" DrawAspect="Content" ObjectID="_1602531833" r:id="rId68"/>
         </w:object>
       </w:r>
       <w:r>
@@ -1895,19 +1886,16 @@
           <w:position w:val="-10"/>
         </w:rPr>
         <w:object w:dxaOrig="1960" w:dyaOrig="320">
-          <v:shape id="_x0000_i1055" type="#_x0000_t75" style="width:97.9pt;height:16.15pt" o:ole="">
+          <v:shape id="_x0000_i1056" type="#_x0000_t75" style="width:98pt;height:16pt" o:ole="">
             <v:imagedata r:id="rId69" o:title=""/>
           </v:shape>
-          <o:OLEObject Type="Embed" ProgID="Equation.DSMT4" ShapeID="_x0000_i1055" DrawAspect="Content" ObjectID="_1602522532" r:id="rId70"/>
+          <o:OLEObject Type="Embed" ProgID="Equation.DSMT4" ShapeID="_x0000_i1056" DrawAspect="Content" ObjectID="_1602531834" r:id="rId70"/>
         </w:object>
       </w:r>
     </w:p>
     <w:p>
       <w:pPr>
         <w:ind w:leftChars="50" w:left="105"/>
-        <w:rPr>
-          <w:rFonts w:hint="eastAsia"/>
-        </w:rPr>
       </w:pPr>
       <w:r>
         <w:t>其中</w:t>
@@ -1917,10 +1905,10 @@
           <w:position w:val="-10"/>
         </w:rPr>
         <w:object w:dxaOrig="400" w:dyaOrig="260">
-          <v:shape id="_x0000_i1057" type="#_x0000_t75" style="width:20.15pt;height:13.25pt" o:ole="">
+          <v:shape id="_x0000_i1057" type="#_x0000_t75" style="width:20pt;height:13pt" o:ole="">
             <v:imagedata r:id="rId71" o:title=""/>
           </v:shape>
-          <o:OLEObject Type="Embed" ProgID="Equation.DSMT4" ShapeID="_x0000_i1057" DrawAspect="Content" ObjectID="_1602522533" r:id="rId72"/>
+          <o:OLEObject Type="Embed" ProgID="Equation.DSMT4" ShapeID="_x0000_i1057" DrawAspect="Content" ObjectID="_1602531835" r:id="rId72"/>
         </w:object>
       </w:r>
       <w:r>
@@ -1956,10 +1944,10 @@
           <w:position w:val="-30"/>
         </w:rPr>
         <w:object w:dxaOrig="3739" w:dyaOrig="700">
-          <v:shape id="_x0000_i1059" type="#_x0000_t75" style="width:187.2pt;height:35.15pt" o:ole="">
+          <v:shape id="_x0000_i1058" type="#_x0000_t75" style="width:187pt;height:35pt" o:ole="">
             <v:imagedata r:id="rId73" o:title=""/>
           </v:shape>
-          <o:OLEObject Type="Embed" ProgID="Equation.DSMT4" ShapeID="_x0000_i1059" DrawAspect="Content" ObjectID="_1602522534" r:id="rId74"/>
+          <o:OLEObject Type="Embed" ProgID="Equation.DSMT4" ShapeID="_x0000_i1058" DrawAspect="Content" ObjectID="_1602531836" r:id="rId74"/>
         </w:object>
       </w:r>
       <w:r>
@@ -1972,19 +1960,14 @@
           <w:position w:val="-46"/>
         </w:rPr>
         <w:object w:dxaOrig="2280" w:dyaOrig="1040">
-          <v:shape id="_x0000_i1058" type="#_x0000_t75" style="width:114.05pt;height:51.85pt" o:ole="">
+          <v:shape id="_x0000_i1059" type="#_x0000_t75" style="width:114pt;height:52pt" o:ole="">
             <v:imagedata r:id="rId75" o:title=""/>
           </v:shape>
-          <o:OLEObject Type="Embed" ProgID="Equation.DSMT4" ShapeID="_x0000_i1058" DrawAspect="Content" ObjectID="_1602522535" r:id="rId76"/>
+          <o:OLEObject Type="Embed" ProgID="Equation.DSMT4" ShapeID="_x0000_i1059" DrawAspect="Content" ObjectID="_1602531837" r:id="rId76"/>
         </w:object>
       </w:r>
     </w:p>
     <w:p>
-      <w:pPr>
-        <w:rPr>
-          <w:rFonts w:hint="eastAsia"/>
-        </w:rPr>
-      </w:pPr>
       <w:r>
         <w:rPr>
           <w:rFonts w:hint="eastAsia"/>
@@ -2014,10 +1997,10 @@
           <w:position w:val="-10"/>
         </w:rPr>
         <w:object w:dxaOrig="760" w:dyaOrig="320">
-          <v:shape id="_x0000_i1060" type="#_x0000_t75" style="width:38pt;height:16.15pt" o:ole="">
+          <v:shape id="_x0000_i1060" type="#_x0000_t75" style="width:38pt;height:16pt" o:ole="">
             <v:imagedata r:id="rId77" o:title=""/>
           </v:shape>
-          <o:OLEObject Type="Embed" ProgID="Equation.DSMT4" ShapeID="_x0000_i1060" DrawAspect="Content" ObjectID="_1602522536" r:id="rId78"/>
+          <o:OLEObject Type="Embed" ProgID="Equation.DSMT4" ShapeID="_x0000_i1060" DrawAspect="Content" ObjectID="_1602531838" r:id="rId78"/>
         </w:object>
       </w:r>
       <w:r>
@@ -2097,10 +2080,10 @@
           <w:position w:val="-6"/>
         </w:rPr>
         <w:object w:dxaOrig="180" w:dyaOrig="279">
-          <v:shape id="_x0000_i1064" type="#_x0000_t75" style="width:9.2pt;height:13.8pt" o:ole="">
+          <v:shape id="_x0000_i1061" type="#_x0000_t75" style="width:9pt;height:14pt" o:ole="">
             <v:imagedata r:id="rId79" o:title=""/>
           </v:shape>
-          <o:OLEObject Type="Embed" ProgID="Equation.DSMT4" ShapeID="_x0000_i1064" DrawAspect="Content" ObjectID="_1602522537" r:id="rId80"/>
+          <o:OLEObject Type="Embed" ProgID="Equation.DSMT4" ShapeID="_x0000_i1061" DrawAspect="Content" ObjectID="_1602531839" r:id="rId80"/>
         </w:object>
       </w:r>
       <w:r>
@@ -2125,10 +2108,10 @@
           <w:position w:val="-10"/>
         </w:rPr>
         <w:object w:dxaOrig="1920" w:dyaOrig="360">
-          <v:shape id="_x0000_i1061" type="#_x0000_t75" style="width:96.2pt;height:17.85pt" o:ole="">
+          <v:shape id="_x0000_i1062" type="#_x0000_t75" style="width:96pt;height:18pt" o:ole="">
             <v:imagedata r:id="rId81" o:title=""/>
           </v:shape>
-          <o:OLEObject Type="Embed" ProgID="Equation.DSMT4" ShapeID="_x0000_i1061" DrawAspect="Content" ObjectID="_1602522538" r:id="rId82"/>
+          <o:OLEObject Type="Embed" ProgID="Equation.DSMT4" ShapeID="_x0000_i1062" DrawAspect="Content" ObjectID="_1602531840" r:id="rId82"/>
         </w:object>
       </w:r>
       <w:r>
@@ -2145,10 +2128,10 @@
           <w:position w:val="-10"/>
         </w:rPr>
         <w:object w:dxaOrig="200" w:dyaOrig="260">
-          <v:shape id="_x0000_i1065" type="#_x0000_t75" style="width:9.8pt;height:13.25pt" o:ole="">
+          <v:shape id="_x0000_i1063" type="#_x0000_t75" style="width:10pt;height:13pt" o:ole="">
             <v:imagedata r:id="rId83" o:title=""/>
           </v:shape>
-          <o:OLEObject Type="Embed" ProgID="Equation.DSMT4" ShapeID="_x0000_i1065" DrawAspect="Content" ObjectID="_1602522539" r:id="rId84"/>
+          <o:OLEObject Type="Embed" ProgID="Equation.DSMT4" ShapeID="_x0000_i1063" DrawAspect="Content" ObjectID="_1602531841" r:id="rId84"/>
         </w:object>
       </w:r>
       <w:r>
@@ -2176,10 +2159,10 @@
           <w:position w:val="-24"/>
         </w:rPr>
         <w:object w:dxaOrig="2420" w:dyaOrig="720">
-          <v:shape id="_x0000_i1062" type="#_x0000_t75" style="width:120.95pt;height:36.3pt" o:ole="">
+          <v:shape id="_x0000_i1064" type="#_x0000_t75" style="width:121pt;height:36.5pt" o:ole="">
             <v:imagedata r:id="rId85" o:title=""/>
           </v:shape>
-          <o:OLEObject Type="Embed" ProgID="Equation.DSMT4" ShapeID="_x0000_i1062" DrawAspect="Content" ObjectID="_1602522540" r:id="rId86"/>
+          <o:OLEObject Type="Embed" ProgID="Equation.DSMT4" ShapeID="_x0000_i1064" DrawAspect="Content" ObjectID="_1602531842" r:id="rId86"/>
         </w:object>
       </w:r>
       <w:r>
@@ -2238,20 +2221,15 @@
       </w:r>
     </w:p>
     <w:p>
-      <w:pPr>
-        <w:rPr>
-          <w:rFonts w:hint="eastAsia"/>
-        </w:rPr>
-      </w:pPr>
       <w:r>
         <w:rPr>
           <w:position w:val="-10"/>
         </w:rPr>
         <w:object w:dxaOrig="859" w:dyaOrig="320">
-          <v:shape id="_x0000_i1066" type="#_x0000_t75" style="width:43.2pt;height:16.15pt" o:ole="">
+          <v:shape id="_x0000_i1065" type="#_x0000_t75" style="width:43pt;height:16pt" o:ole="">
             <v:imagedata r:id="rId87" o:title=""/>
           </v:shape>
-          <o:OLEObject Type="Embed" ProgID="Equation.DSMT4" ShapeID="_x0000_i1066" DrawAspect="Content" ObjectID="_1602522541" r:id="rId88"/>
+          <o:OLEObject Type="Embed" ProgID="Equation.DSMT4" ShapeID="_x0000_i1065" DrawAspect="Content" ObjectID="_1602531843" r:id="rId88"/>
         </w:object>
       </w:r>
       <w:r>
@@ -2265,10 +2243,10 @@
           <w:position w:val="-10"/>
         </w:rPr>
         <w:object w:dxaOrig="2380" w:dyaOrig="360">
-          <v:shape id="_x0000_i1063" type="#_x0000_t75" style="width:119.25pt;height:17.85pt" o:ole="">
+          <v:shape id="_x0000_i1066" type="#_x0000_t75" style="width:119pt;height:18pt" o:ole="">
             <v:imagedata r:id="rId89" o:title=""/>
           </v:shape>
-          <o:OLEObject Type="Embed" ProgID="Equation.DSMT4" ShapeID="_x0000_i1063" DrawAspect="Content" ObjectID="_1602522542" r:id="rId90"/>
+          <o:OLEObject Type="Embed" ProgID="Equation.DSMT4" ShapeID="_x0000_i1066" DrawAspect="Content" ObjectID="_1602531844" r:id="rId90"/>
         </w:object>
       </w:r>
       <w:r>
@@ -2315,76 +2293,1325 @@
         <w:rPr>
           <w:rFonts w:asciiTheme="minorEastAsia" w:hAnsiTheme="minorEastAsia"/>
           <w:b/>
-          <w:sz w:val="32"/>
-          <w:szCs w:val="32"/>
+          <w:sz w:val="28"/>
+          <w:szCs w:val="28"/>
         </w:rPr>
       </w:pPr>
       <w:r>
         <w:rPr>
           <w:rFonts w:asciiTheme="minorEastAsia" w:hAnsiTheme="minorEastAsia" w:hint="eastAsia"/>
+          <w:b/>
+          <w:sz w:val="28"/>
+          <w:szCs w:val="28"/>
+        </w:rPr>
+        <w:t>块算法</w:t>
+      </w:r>
+    </w:p>
+    <w:p>
+      <w:pPr>
+        <w:ind w:firstLine="420"/>
+        <w:rPr>
+          <w:rFonts w:asciiTheme="minorEastAsia" w:hAnsiTheme="minorEastAsia" w:hint="eastAsia"/>
+          <w:sz w:val="24"/>
+          <w:szCs w:val="24"/>
+        </w:rPr>
+      </w:pPr>
+      <w:r>
+        <w:rPr>
+          <w:rFonts w:asciiTheme="minorEastAsia" w:hAnsiTheme="minorEastAsia" w:hint="eastAsia"/>
+          <w:sz w:val="24"/>
+          <w:szCs w:val="24"/>
+        </w:rPr>
+        <w:t>块</w:t>
+      </w:r>
+      <w:r>
+        <w:rPr>
+          <w:rFonts w:asciiTheme="minorEastAsia" w:hAnsiTheme="minorEastAsia" w:hint="eastAsia"/>
+          <w:sz w:val="24"/>
+          <w:szCs w:val="24"/>
+        </w:rPr>
+        <w:t>算法</w:t>
+      </w:r>
+      <w:r>
+        <w:rPr>
+          <w:rFonts w:asciiTheme="minorEastAsia" w:hAnsiTheme="minorEastAsia"/>
+          <w:sz w:val="24"/>
+          <w:szCs w:val="24"/>
+        </w:rPr>
+        <w:t>是由Boser</w:t>
+      </w:r>
+      <w:r>
+        <w:rPr>
+          <w:rFonts w:asciiTheme="minorEastAsia" w:hAnsiTheme="minorEastAsia" w:hint="eastAsia"/>
+          <w:b/>
+          <w:sz w:val="24"/>
+          <w:szCs w:val="24"/>
+        </w:rPr>
+        <w:t>[</w:t>
+      </w:r>
+      <w:r>
+        <w:rPr>
+          <w:rFonts w:asciiTheme="minorEastAsia" w:hAnsiTheme="minorEastAsia"/>
+          <w:b/>
+          <w:sz w:val="24"/>
+          <w:szCs w:val="24"/>
+        </w:rPr>
+        <w:t>1-</w:t>
+      </w:r>
+      <w:r>
+        <w:rPr>
+          <w:rFonts w:asciiTheme="minorEastAsia" w:hAnsiTheme="minorEastAsia" w:hint="eastAsia"/>
+          <w:b/>
+          <w:sz w:val="24"/>
+          <w:szCs w:val="24"/>
+        </w:rPr>
+        <w:t>10]</w:t>
+      </w:r>
+      <w:r>
+        <w:rPr>
+          <w:rFonts w:asciiTheme="minorEastAsia" w:hAnsiTheme="minorEastAsia"/>
+          <w:sz w:val="24"/>
+          <w:szCs w:val="24"/>
+        </w:rPr>
+        <w:t>等</w:t>
+      </w:r>
+      <w:r>
+        <w:rPr>
+          <w:rFonts w:asciiTheme="minorEastAsia" w:hAnsiTheme="minorEastAsia" w:hint="eastAsia"/>
+          <w:sz w:val="24"/>
+          <w:szCs w:val="24"/>
+        </w:rPr>
+        <w:t>人</w:t>
+      </w:r>
+      <w:r>
+        <w:rPr>
+          <w:rFonts w:asciiTheme="minorEastAsia" w:hAnsiTheme="minorEastAsia"/>
+          <w:sz w:val="24"/>
+          <w:szCs w:val="24"/>
+        </w:rPr>
+        <w:t>提出来的，出发点</w:t>
+      </w:r>
+      <w:r>
+        <w:rPr>
+          <w:rFonts w:asciiTheme="minorEastAsia" w:hAnsiTheme="minorEastAsia" w:hint="eastAsia"/>
+          <w:sz w:val="24"/>
+          <w:szCs w:val="24"/>
+        </w:rPr>
+        <w:t>是</w:t>
+      </w:r>
+      <w:r>
+        <w:rPr>
+          <w:rFonts w:asciiTheme="minorEastAsia" w:hAnsiTheme="minorEastAsia"/>
+          <w:sz w:val="24"/>
+          <w:szCs w:val="24"/>
+        </w:rPr>
+        <w:t>删除矩阵中</w:t>
+      </w:r>
+      <w:r>
+        <w:rPr>
+          <w:rFonts w:asciiTheme="minorEastAsia" w:hAnsiTheme="minorEastAsia" w:hint="eastAsia"/>
+          <w:sz w:val="24"/>
+          <w:szCs w:val="24"/>
+        </w:rPr>
+        <w:t>对应</w:t>
+      </w:r>
+      <w:r>
+        <w:rPr>
+          <w:rFonts w:asciiTheme="minorEastAsia" w:hAnsiTheme="minorEastAsia"/>
+          <w:sz w:val="24"/>
+          <w:szCs w:val="24"/>
+        </w:rPr>
+        <w:t>拉格朗日乘子为零的行和式不会对</w:t>
+      </w:r>
+      <w:r>
+        <w:rPr>
+          <w:rFonts w:asciiTheme="minorEastAsia" w:hAnsiTheme="minorEastAsia" w:hint="eastAsia"/>
+          <w:sz w:val="24"/>
+          <w:szCs w:val="24"/>
+        </w:rPr>
+        <w:t>最终</w:t>
+      </w:r>
+      <w:r>
+        <w:rPr>
+          <w:rFonts w:asciiTheme="minorEastAsia" w:hAnsiTheme="minorEastAsia"/>
+          <w:sz w:val="24"/>
+          <w:szCs w:val="24"/>
+        </w:rPr>
+        <w:t>的结果产生</w:t>
+      </w:r>
+      <w:r>
+        <w:rPr>
+          <w:rFonts w:asciiTheme="minorEastAsia" w:hAnsiTheme="minorEastAsia" w:hint="eastAsia"/>
+          <w:sz w:val="24"/>
+          <w:szCs w:val="24"/>
+        </w:rPr>
+        <w:t>影响</w:t>
+      </w:r>
+      <w:r>
+        <w:rPr>
+          <w:rFonts w:asciiTheme="minorEastAsia" w:hAnsiTheme="minorEastAsia"/>
+          <w:sz w:val="24"/>
+          <w:szCs w:val="24"/>
+        </w:rPr>
+        <w:t>。</w:t>
+      </w:r>
+      <w:r>
+        <w:rPr>
+          <w:rFonts w:asciiTheme="minorEastAsia" w:hAnsiTheme="minorEastAsia" w:hint="eastAsia"/>
+          <w:sz w:val="24"/>
+          <w:szCs w:val="24"/>
+        </w:rPr>
+        <w:t>其</w:t>
+      </w:r>
+      <w:r>
+        <w:rPr>
+          <w:rFonts w:asciiTheme="minorEastAsia" w:hAnsiTheme="minorEastAsia"/>
+          <w:sz w:val="24"/>
+          <w:szCs w:val="24"/>
+        </w:rPr>
+        <w:t>目标就是通过某种迭代方式逐步排除</w:t>
+      </w:r>
+      <w:r>
+        <w:rPr>
+          <w:rFonts w:asciiTheme="minorEastAsia" w:hAnsiTheme="minorEastAsia" w:hint="eastAsia"/>
+          <w:sz w:val="24"/>
+          <w:szCs w:val="24"/>
+        </w:rPr>
+        <w:t>非</w:t>
+      </w:r>
+      <w:r>
+        <w:rPr>
+          <w:rFonts w:asciiTheme="minorEastAsia" w:hAnsiTheme="minorEastAsia"/>
+          <w:sz w:val="24"/>
+          <w:szCs w:val="24"/>
+        </w:rPr>
+        <w:t>支持向量</w:t>
+      </w:r>
+      <w:r>
+        <w:rPr>
+          <w:rFonts w:asciiTheme="minorEastAsia" w:hAnsiTheme="minorEastAsia" w:hint="eastAsia"/>
+          <w:sz w:val="24"/>
+          <w:szCs w:val="24"/>
+        </w:rPr>
+        <w:t>，</w:t>
+      </w:r>
+      <w:r>
+        <w:rPr>
+          <w:rFonts w:asciiTheme="minorEastAsia" w:hAnsiTheme="minorEastAsia"/>
+          <w:sz w:val="24"/>
+          <w:szCs w:val="24"/>
+        </w:rPr>
+        <w:t>块算法将矩阵的规模从样本数的平方减少</w:t>
+      </w:r>
+      <w:r>
+        <w:rPr>
+          <w:rFonts w:asciiTheme="minorEastAsia" w:hAnsiTheme="minorEastAsia" w:hint="eastAsia"/>
+          <w:sz w:val="24"/>
+          <w:szCs w:val="24"/>
+        </w:rPr>
+        <w:t>到</w:t>
+      </w:r>
+      <w:r>
+        <w:rPr>
+          <w:rFonts w:asciiTheme="minorEastAsia" w:hAnsiTheme="minorEastAsia" w:hint="eastAsia"/>
+          <w:sz w:val="24"/>
+          <w:szCs w:val="24"/>
+        </w:rPr>
+        <w:t>具有</w:t>
+      </w:r>
+      <w:r>
+        <w:rPr>
+          <w:rFonts w:asciiTheme="minorEastAsia" w:hAnsiTheme="minorEastAsia"/>
+          <w:sz w:val="24"/>
+          <w:szCs w:val="24"/>
+        </w:rPr>
+        <w:t>非零</w:t>
+      </w:r>
+      <w:r>
+        <w:rPr>
+          <w:rFonts w:asciiTheme="minorEastAsia" w:hAnsiTheme="minorEastAsia" w:hint="eastAsia"/>
+          <w:sz w:val="24"/>
+          <w:szCs w:val="24"/>
+        </w:rPr>
+        <w:t>拉格朗日</w:t>
+      </w:r>
+      <w:r>
+        <w:rPr>
+          <w:rFonts w:asciiTheme="minorEastAsia" w:hAnsiTheme="minorEastAsia"/>
+          <w:sz w:val="24"/>
+          <w:szCs w:val="24"/>
+        </w:rPr>
+        <w:t>乘子的样本数的平方。</w:t>
+      </w:r>
+      <w:r>
+        <w:rPr>
+          <w:rFonts w:asciiTheme="minorEastAsia" w:hAnsiTheme="minorEastAsia" w:hint="eastAsia"/>
+          <w:sz w:val="24"/>
+          <w:szCs w:val="24"/>
+        </w:rPr>
+        <w:t>块</w:t>
+      </w:r>
+      <w:r>
+        <w:rPr>
+          <w:rFonts w:asciiTheme="minorEastAsia" w:hAnsiTheme="minorEastAsia"/>
+          <w:sz w:val="24"/>
+          <w:szCs w:val="24"/>
+        </w:rPr>
+        <w:t>算法</w:t>
+      </w:r>
+      <w:r>
+        <w:rPr>
+          <w:rFonts w:asciiTheme="minorEastAsia" w:hAnsiTheme="minorEastAsia" w:hint="eastAsia"/>
+          <w:sz w:val="24"/>
+          <w:szCs w:val="24"/>
+        </w:rPr>
+        <w:t>减少</w:t>
+      </w:r>
+      <w:r>
+        <w:rPr>
+          <w:rFonts w:asciiTheme="minorEastAsia" w:hAnsiTheme="minorEastAsia"/>
+          <w:sz w:val="24"/>
+          <w:szCs w:val="24"/>
+        </w:rPr>
+        <w:t>了矩阵的规模，所以在很大程度上降低了训练过程中对存储容量的要求。但是</w:t>
+      </w:r>
+      <w:r>
+        <w:rPr>
+          <w:rFonts w:asciiTheme="minorEastAsia" w:hAnsiTheme="minorEastAsia" w:hint="eastAsia"/>
+          <w:sz w:val="24"/>
+          <w:szCs w:val="24"/>
+        </w:rPr>
+        <w:t>块</w:t>
+      </w:r>
+      <w:r>
+        <w:rPr>
+          <w:rFonts w:asciiTheme="minorEastAsia" w:hAnsiTheme="minorEastAsia"/>
+          <w:sz w:val="24"/>
+          <w:szCs w:val="24"/>
+        </w:rPr>
+        <w:t>算法的</w:t>
+      </w:r>
+      <w:r>
+        <w:rPr>
+          <w:rFonts w:asciiTheme="minorEastAsia" w:hAnsiTheme="minorEastAsia" w:hint="eastAsia"/>
+          <w:sz w:val="24"/>
+          <w:szCs w:val="24"/>
+        </w:rPr>
+        <w:t>目标</w:t>
+      </w:r>
+      <w:r>
+        <w:rPr>
+          <w:rFonts w:asciiTheme="minorEastAsia" w:hAnsiTheme="minorEastAsia"/>
+          <w:sz w:val="24"/>
+          <w:szCs w:val="24"/>
+        </w:rPr>
+        <w:t>是找出所有的支持向量，</w:t>
+      </w:r>
+      <w:r>
+        <w:rPr>
+          <w:rFonts w:asciiTheme="minorEastAsia" w:hAnsiTheme="minorEastAsia" w:hint="eastAsia"/>
+          <w:sz w:val="24"/>
+          <w:szCs w:val="24"/>
+        </w:rPr>
+        <w:t>所以</w:t>
+      </w:r>
+      <w:r>
+        <w:rPr>
+          <w:rFonts w:asciiTheme="minorEastAsia" w:hAnsiTheme="minorEastAsia"/>
+          <w:sz w:val="24"/>
+          <w:szCs w:val="24"/>
+        </w:rPr>
+        <w:t>当支持向量的数量很大的时候，</w:t>
+      </w:r>
+      <w:r>
+        <w:rPr>
+          <w:rFonts w:asciiTheme="minorEastAsia" w:hAnsiTheme="minorEastAsia" w:hint="eastAsia"/>
+          <w:sz w:val="24"/>
+          <w:szCs w:val="24"/>
+        </w:rPr>
+        <w:t>块</w:t>
+      </w:r>
+      <w:r>
+        <w:rPr>
+          <w:rFonts w:asciiTheme="minorEastAsia" w:hAnsiTheme="minorEastAsia"/>
+          <w:sz w:val="24"/>
+          <w:szCs w:val="24"/>
+        </w:rPr>
+        <w:t>算法会变得非常复杂。</w:t>
+      </w:r>
+    </w:p>
+    <w:p>
+      <w:pPr>
+        <w:rPr>
+          <w:rFonts w:asciiTheme="minorEastAsia" w:hAnsiTheme="minorEastAsia"/>
+          <w:b/>
+          <w:sz w:val="28"/>
+          <w:szCs w:val="28"/>
+        </w:rPr>
+      </w:pPr>
+      <w:r>
+        <w:rPr>
+          <w:rFonts w:asciiTheme="minorEastAsia" w:hAnsiTheme="minorEastAsia" w:hint="eastAsia"/>
+          <w:b/>
+          <w:sz w:val="28"/>
+          <w:szCs w:val="28"/>
+        </w:rPr>
+        <w:t>分解</w:t>
+      </w:r>
+      <w:r>
+        <w:rPr>
+          <w:rFonts w:asciiTheme="minorEastAsia" w:hAnsiTheme="minorEastAsia"/>
+          <w:b/>
+          <w:sz w:val="28"/>
+          <w:szCs w:val="28"/>
+        </w:rPr>
+        <w:t>算法</w:t>
+      </w:r>
+    </w:p>
+    <w:p>
+      <w:pPr>
+        <w:rPr>
+          <w:rFonts w:asciiTheme="minorEastAsia" w:hAnsiTheme="minorEastAsia"/>
+          <w:sz w:val="24"/>
+          <w:szCs w:val="24"/>
+        </w:rPr>
+      </w:pPr>
+      <w:r>
+        <w:rPr>
+          <w:rFonts w:asciiTheme="minorEastAsia" w:hAnsiTheme="minorEastAsia" w:hint="eastAsia"/>
+          <w:b/>
+          <w:sz w:val="28"/>
+          <w:szCs w:val="28"/>
+        </w:rPr>
+        <w:t xml:space="preserve"> </w:t>
+      </w:r>
+      <w:r>
+        <w:rPr>
+          <w:rFonts w:asciiTheme="minorEastAsia" w:hAnsiTheme="minorEastAsia"/>
+          <w:b/>
+          <w:sz w:val="28"/>
+          <w:szCs w:val="28"/>
+        </w:rPr>
+        <w:tab/>
+      </w:r>
+      <w:r>
+        <w:rPr>
+          <w:rFonts w:asciiTheme="minorEastAsia" w:hAnsiTheme="minorEastAsia" w:hint="eastAsia"/>
+          <w:sz w:val="24"/>
+          <w:szCs w:val="24"/>
+        </w:rPr>
+        <w:t>分解算法</w:t>
+      </w:r>
+      <w:r>
+        <w:rPr>
+          <w:rFonts w:asciiTheme="minorEastAsia" w:hAnsiTheme="minorEastAsia" w:hint="eastAsia"/>
+          <w:b/>
+          <w:sz w:val="24"/>
+          <w:szCs w:val="24"/>
+        </w:rPr>
+        <w:t>[</w:t>
+      </w:r>
+      <w:r>
+        <w:rPr>
+          <w:rFonts w:asciiTheme="minorEastAsia" w:hAnsiTheme="minorEastAsia"/>
+          <w:b/>
+          <w:sz w:val="24"/>
+          <w:szCs w:val="24"/>
+        </w:rPr>
+        <w:t>1-11</w:t>
+      </w:r>
+      <w:r>
+        <w:rPr>
+          <w:rFonts w:asciiTheme="minorEastAsia" w:hAnsiTheme="minorEastAsia" w:hint="eastAsia"/>
+          <w:b/>
+          <w:sz w:val="24"/>
+          <w:szCs w:val="24"/>
+        </w:rPr>
+        <w:t>]</w:t>
+      </w:r>
+      <w:r>
+        <w:rPr>
+          <w:rFonts w:asciiTheme="minorEastAsia" w:hAnsiTheme="minorEastAsia"/>
+          <w:sz w:val="24"/>
+          <w:szCs w:val="24"/>
+        </w:rPr>
+        <w:t>是由</w:t>
+      </w:r>
+      <w:r>
+        <w:rPr>
+          <w:rFonts w:asciiTheme="minorEastAsia" w:hAnsiTheme="minorEastAsia" w:hint="eastAsia"/>
+          <w:sz w:val="24"/>
+          <w:szCs w:val="24"/>
+        </w:rPr>
+        <w:t>O</w:t>
+      </w:r>
+      <w:r>
+        <w:rPr>
+          <w:rFonts w:asciiTheme="minorEastAsia" w:hAnsiTheme="minorEastAsia"/>
+          <w:sz w:val="24"/>
+          <w:szCs w:val="24"/>
+        </w:rPr>
+        <w:t>suna</w:t>
+      </w:r>
+      <w:r>
+        <w:rPr>
+          <w:rFonts w:asciiTheme="minorEastAsia" w:hAnsiTheme="minorEastAsia" w:hint="eastAsia"/>
+          <w:sz w:val="24"/>
+          <w:szCs w:val="24"/>
+        </w:rPr>
+        <w:t>等人</w:t>
+      </w:r>
+      <w:r>
+        <w:rPr>
+          <w:rFonts w:asciiTheme="minorEastAsia" w:hAnsiTheme="minorEastAsia"/>
+          <w:sz w:val="24"/>
+          <w:szCs w:val="24"/>
+        </w:rPr>
+        <w:t>提出</w:t>
+      </w:r>
+      <w:r>
+        <w:rPr>
+          <w:rFonts w:asciiTheme="minorEastAsia" w:hAnsiTheme="minorEastAsia" w:hint="eastAsia"/>
+          <w:sz w:val="24"/>
+          <w:szCs w:val="24"/>
+        </w:rPr>
+        <w:t>来</w:t>
+      </w:r>
+      <w:r>
+        <w:rPr>
+          <w:rFonts w:asciiTheme="minorEastAsia" w:hAnsiTheme="minorEastAsia"/>
+          <w:sz w:val="24"/>
+          <w:szCs w:val="24"/>
+        </w:rPr>
+        <w:t>的</w:t>
+      </w:r>
+      <w:r>
+        <w:rPr>
+          <w:rFonts w:asciiTheme="minorEastAsia" w:hAnsiTheme="minorEastAsia" w:hint="eastAsia"/>
+          <w:sz w:val="24"/>
+          <w:szCs w:val="24"/>
+        </w:rPr>
+        <w:t>,是解决</w:t>
+      </w:r>
+      <w:r>
+        <w:rPr>
+          <w:rFonts w:asciiTheme="minorEastAsia" w:hAnsiTheme="minorEastAsia"/>
+          <w:sz w:val="24"/>
+          <w:szCs w:val="24"/>
+        </w:rPr>
+        <w:t>大规模</w:t>
+      </w:r>
+      <w:r>
+        <w:rPr>
+          <w:rFonts w:asciiTheme="minorEastAsia" w:hAnsiTheme="minorEastAsia" w:hint="eastAsia"/>
+          <w:sz w:val="24"/>
+          <w:szCs w:val="24"/>
+        </w:rPr>
+        <w:t>问题</w:t>
+      </w:r>
+      <w:r>
+        <w:rPr>
+          <w:rFonts w:asciiTheme="minorEastAsia" w:hAnsiTheme="minorEastAsia"/>
+          <w:sz w:val="24"/>
+          <w:szCs w:val="24"/>
+        </w:rPr>
+        <w:t>的有效方法</w:t>
+      </w:r>
+      <w:r>
+        <w:rPr>
+          <w:rFonts w:asciiTheme="minorEastAsia" w:hAnsiTheme="minorEastAsia" w:hint="eastAsia"/>
+          <w:sz w:val="24"/>
+          <w:szCs w:val="24"/>
+        </w:rPr>
+        <w:t>。</w:t>
+      </w:r>
+      <w:r>
+        <w:rPr>
+          <w:rFonts w:asciiTheme="minorEastAsia" w:hAnsiTheme="minorEastAsia"/>
+          <w:sz w:val="24"/>
+          <w:szCs w:val="24"/>
+        </w:rPr>
+        <w:t>分解</w:t>
+      </w:r>
+      <w:r>
+        <w:rPr>
+          <w:rFonts w:asciiTheme="minorEastAsia" w:hAnsiTheme="minorEastAsia" w:hint="eastAsia"/>
+          <w:sz w:val="24"/>
+          <w:szCs w:val="24"/>
+        </w:rPr>
+        <w:t>算法</w:t>
+      </w:r>
+      <w:r>
+        <w:rPr>
+          <w:rFonts w:asciiTheme="minorEastAsia" w:hAnsiTheme="minorEastAsia"/>
+          <w:sz w:val="24"/>
+          <w:szCs w:val="24"/>
+        </w:rPr>
+        <w:t>是将原二次规划</w:t>
+      </w:r>
+      <w:r>
+        <w:rPr>
+          <w:rFonts w:asciiTheme="minorEastAsia" w:hAnsiTheme="minorEastAsia" w:hint="eastAsia"/>
+          <w:sz w:val="24"/>
+          <w:szCs w:val="24"/>
+        </w:rPr>
+        <w:t>问题分解</w:t>
+      </w:r>
+      <w:r>
+        <w:rPr>
+          <w:rFonts w:asciiTheme="minorEastAsia" w:hAnsiTheme="minorEastAsia"/>
+          <w:sz w:val="24"/>
+          <w:szCs w:val="24"/>
+        </w:rPr>
+        <w:t>成一系列规模较小的二次规划问题，进行迭代求解，在每次迭代</w:t>
+      </w:r>
+      <w:r>
+        <w:rPr>
+          <w:rFonts w:asciiTheme="minorEastAsia" w:hAnsiTheme="minorEastAsia" w:hint="eastAsia"/>
+          <w:sz w:val="24"/>
+          <w:szCs w:val="24"/>
+        </w:rPr>
+        <w:t>的</w:t>
+      </w:r>
+      <w:r>
+        <w:rPr>
+          <w:rFonts w:asciiTheme="minorEastAsia" w:hAnsiTheme="minorEastAsia"/>
+          <w:sz w:val="24"/>
+          <w:szCs w:val="24"/>
+        </w:rPr>
+        <w:t>过程中，选择拉格朗日乘子</w:t>
+      </w:r>
+      <w:r>
+        <w:rPr>
+          <w:rFonts w:asciiTheme="minorEastAsia" w:hAnsiTheme="minorEastAsia" w:hint="eastAsia"/>
+          <w:sz w:val="24"/>
+          <w:szCs w:val="24"/>
+        </w:rPr>
+        <w:t>分量</w:t>
+      </w:r>
+      <w:r>
+        <w:rPr>
+          <w:rFonts w:asciiTheme="minorEastAsia" w:hAnsiTheme="minorEastAsia"/>
+          <w:sz w:val="24"/>
+          <w:szCs w:val="24"/>
+        </w:rPr>
+        <w:t>的一个子集作为工作</w:t>
+      </w:r>
+      <w:r>
+        <w:rPr>
+          <w:rFonts w:asciiTheme="minorEastAsia" w:hAnsiTheme="minorEastAsia" w:hint="eastAsia"/>
+          <w:sz w:val="24"/>
+          <w:szCs w:val="24"/>
+        </w:rPr>
+        <w:t>集</w:t>
+      </w:r>
+      <w:r>
+        <w:rPr>
+          <w:rFonts w:asciiTheme="minorEastAsia" w:hAnsiTheme="minorEastAsia"/>
+          <w:sz w:val="24"/>
+          <w:szCs w:val="24"/>
+        </w:rPr>
+        <w:t>，</w:t>
+      </w:r>
+      <w:r>
+        <w:rPr>
+          <w:rFonts w:asciiTheme="minorEastAsia" w:hAnsiTheme="minorEastAsia" w:hint="eastAsia"/>
+          <w:sz w:val="24"/>
+          <w:szCs w:val="24"/>
+        </w:rPr>
+        <w:t>在</w:t>
+      </w:r>
+      <w:r>
+        <w:rPr>
+          <w:rFonts w:asciiTheme="minorEastAsia" w:hAnsiTheme="minorEastAsia"/>
+          <w:sz w:val="24"/>
+          <w:szCs w:val="24"/>
+        </w:rPr>
+        <w:t>工作集上，利用传统的优化算法，求解</w:t>
+      </w:r>
+      <w:r>
+        <w:rPr>
+          <w:rFonts w:asciiTheme="minorEastAsia" w:hAnsiTheme="minorEastAsia" w:hint="eastAsia"/>
+          <w:sz w:val="24"/>
+          <w:szCs w:val="24"/>
+        </w:rPr>
+        <w:t>子问题。</w:t>
+      </w:r>
+    </w:p>
+    <w:p>
+      <w:pPr>
+        <w:rPr>
+          <w:rFonts w:asciiTheme="minorEastAsia" w:hAnsiTheme="minorEastAsia" w:hint="eastAsia"/>
+          <w:sz w:val="24"/>
+          <w:szCs w:val="24"/>
+        </w:rPr>
+      </w:pPr>
+      <w:r>
+        <w:rPr>
+          <w:rFonts w:asciiTheme="minorEastAsia" w:hAnsiTheme="minorEastAsia"/>
+          <w:sz w:val="24"/>
+          <w:szCs w:val="24"/>
+        </w:rPr>
+        <w:tab/>
+      </w:r>
+      <w:r>
+        <w:rPr>
+          <w:rFonts w:asciiTheme="minorEastAsia" w:hAnsiTheme="minorEastAsia" w:hint="eastAsia"/>
+          <w:sz w:val="24"/>
+          <w:szCs w:val="24"/>
+        </w:rPr>
+        <w:t>序列</w:t>
+      </w:r>
+      <w:r>
+        <w:rPr>
+          <w:rFonts w:asciiTheme="minorEastAsia" w:hAnsiTheme="minorEastAsia"/>
+          <w:sz w:val="24"/>
+          <w:szCs w:val="24"/>
+        </w:rPr>
+        <w:t>最小最优化</w:t>
+      </w:r>
+      <w:r>
+        <w:rPr>
+          <w:rFonts w:asciiTheme="minorEastAsia" w:hAnsiTheme="minorEastAsia" w:hint="eastAsia"/>
+          <w:b/>
+          <w:sz w:val="24"/>
+          <w:szCs w:val="24"/>
+        </w:rPr>
+        <w:t>[1-13]</w:t>
+      </w:r>
+      <w:r>
+        <w:rPr>
+          <w:rFonts w:asciiTheme="minorEastAsia" w:hAnsiTheme="minorEastAsia" w:hint="eastAsia"/>
+          <w:sz w:val="24"/>
+          <w:szCs w:val="24"/>
+        </w:rPr>
+        <w:t>（se</w:t>
+      </w:r>
+      <w:r>
+        <w:rPr>
+          <w:rFonts w:asciiTheme="minorEastAsia" w:hAnsiTheme="minorEastAsia"/>
+          <w:sz w:val="24"/>
+          <w:szCs w:val="24"/>
+        </w:rPr>
+        <w:t>quential minimal optimization</w:t>
+      </w:r>
+      <w:r>
+        <w:rPr>
+          <w:rFonts w:asciiTheme="minorEastAsia" w:hAnsiTheme="minorEastAsia" w:hint="eastAsia"/>
+          <w:sz w:val="24"/>
+          <w:szCs w:val="24"/>
+        </w:rPr>
+        <w:t>）算法,是</w:t>
+      </w:r>
+      <w:r>
+        <w:rPr>
+          <w:rFonts w:asciiTheme="minorEastAsia" w:hAnsiTheme="minorEastAsia"/>
+          <w:sz w:val="24"/>
+          <w:szCs w:val="24"/>
+        </w:rPr>
+        <w:t>在</w:t>
+      </w:r>
+      <w:r>
+        <w:rPr>
+          <w:rFonts w:asciiTheme="minorEastAsia" w:hAnsiTheme="minorEastAsia" w:hint="eastAsia"/>
+          <w:sz w:val="24"/>
+          <w:szCs w:val="24"/>
+        </w:rPr>
+        <w:t>1998年</w:t>
+      </w:r>
+      <w:r>
+        <w:rPr>
+          <w:rFonts w:asciiTheme="minorEastAsia" w:hAnsiTheme="minorEastAsia"/>
+          <w:sz w:val="24"/>
+          <w:szCs w:val="24"/>
+        </w:rPr>
+        <w:t>，由Platt</w:t>
+      </w:r>
+      <w:r>
+        <w:rPr>
+          <w:rFonts w:asciiTheme="minorEastAsia" w:hAnsiTheme="minorEastAsia" w:hint="eastAsia"/>
+          <w:sz w:val="24"/>
+          <w:szCs w:val="24"/>
+        </w:rPr>
+        <w:t>提出。</w:t>
+      </w:r>
+      <w:r>
+        <w:rPr>
+          <w:rFonts w:asciiTheme="minorEastAsia" w:hAnsiTheme="minorEastAsia"/>
+          <w:sz w:val="24"/>
+          <w:szCs w:val="24"/>
+        </w:rPr>
+        <w:t>序列</w:t>
+      </w:r>
+      <w:r>
+        <w:rPr>
+          <w:rFonts w:asciiTheme="minorEastAsia" w:hAnsiTheme="minorEastAsia" w:hint="eastAsia"/>
+          <w:sz w:val="24"/>
+          <w:szCs w:val="24"/>
+        </w:rPr>
+        <w:t>最</w:t>
+      </w:r>
+      <w:r>
+        <w:rPr>
+          <w:rFonts w:asciiTheme="minorEastAsia" w:hAnsiTheme="minorEastAsia"/>
+          <w:sz w:val="24"/>
+          <w:szCs w:val="24"/>
+        </w:rPr>
+        <w:t>小最优化算法是分解算法的一个特例。</w:t>
+      </w:r>
+      <w:r>
+        <w:rPr>
+          <w:rFonts w:asciiTheme="minorEastAsia" w:hAnsiTheme="minorEastAsia" w:hint="eastAsia"/>
+          <w:sz w:val="24"/>
+          <w:szCs w:val="24"/>
+        </w:rPr>
+        <w:t>其</w:t>
+      </w:r>
+      <w:r>
+        <w:rPr>
+          <w:rFonts w:asciiTheme="minorEastAsia" w:hAnsiTheme="minorEastAsia"/>
+          <w:sz w:val="24"/>
+          <w:szCs w:val="24"/>
+        </w:rPr>
+        <w:t>工作集</w:t>
+      </w:r>
+      <w:r>
+        <w:rPr>
+          <w:rFonts w:asciiTheme="minorEastAsia" w:hAnsiTheme="minorEastAsia" w:hint="eastAsia"/>
+          <w:sz w:val="24"/>
+          <w:szCs w:val="24"/>
+        </w:rPr>
+        <w:t>个数</w:t>
+      </w:r>
+      <w:r>
+        <w:rPr>
+          <w:rFonts w:asciiTheme="minorEastAsia" w:hAnsiTheme="minorEastAsia"/>
+          <w:sz w:val="24"/>
+          <w:szCs w:val="24"/>
+        </w:rPr>
+        <w:t>为2</w:t>
+      </w:r>
+      <w:r>
+        <w:rPr>
+          <w:rFonts w:asciiTheme="minorEastAsia" w:hAnsiTheme="minorEastAsia" w:hint="eastAsia"/>
+          <w:sz w:val="24"/>
+          <w:szCs w:val="24"/>
+        </w:rPr>
+        <w:t>，</w:t>
+      </w:r>
+      <w:r>
+        <w:rPr>
+          <w:rFonts w:asciiTheme="minorEastAsia" w:hAnsiTheme="minorEastAsia"/>
+          <w:sz w:val="24"/>
+          <w:szCs w:val="24"/>
+        </w:rPr>
+        <w:t>SMO</w:t>
+      </w:r>
+      <w:r>
+        <w:rPr>
+          <w:rFonts w:asciiTheme="minorEastAsia" w:hAnsiTheme="minorEastAsia" w:hint="eastAsia"/>
+          <w:sz w:val="24"/>
+          <w:szCs w:val="24"/>
+        </w:rPr>
+        <w:t>将</w:t>
+      </w:r>
+      <w:r>
+        <w:rPr>
+          <w:rFonts w:asciiTheme="minorEastAsia" w:hAnsiTheme="minorEastAsia"/>
+          <w:sz w:val="24"/>
+          <w:szCs w:val="24"/>
+        </w:rPr>
+        <w:t>原二次规划问题分解为只包含两个</w:t>
+      </w:r>
+      <w:r>
+        <w:rPr>
+          <w:rFonts w:asciiTheme="minorEastAsia" w:hAnsiTheme="minorEastAsia" w:hint="eastAsia"/>
+          <w:sz w:val="24"/>
+          <w:szCs w:val="24"/>
+        </w:rPr>
+        <w:t>变量</w:t>
+      </w:r>
+      <w:r>
+        <w:rPr>
+          <w:rFonts w:asciiTheme="minorEastAsia" w:hAnsiTheme="minorEastAsia"/>
+          <w:sz w:val="24"/>
+          <w:szCs w:val="24"/>
+        </w:rPr>
+        <w:t>的子问题。其中</w:t>
+      </w:r>
+      <w:r>
+        <w:rPr>
+          <w:rFonts w:asciiTheme="minorEastAsia" w:hAnsiTheme="minorEastAsia" w:hint="eastAsia"/>
+          <w:sz w:val="24"/>
+          <w:szCs w:val="24"/>
+        </w:rPr>
+        <w:t>两个</w:t>
+      </w:r>
+      <w:r>
+        <w:rPr>
+          <w:rFonts w:asciiTheme="minorEastAsia" w:hAnsiTheme="minorEastAsia"/>
+          <w:sz w:val="24"/>
+          <w:szCs w:val="24"/>
+        </w:rPr>
+        <w:t>子问题可以解析求解，</w:t>
+      </w:r>
+      <w:r>
+        <w:rPr>
+          <w:rFonts w:asciiTheme="minorEastAsia" w:hAnsiTheme="minorEastAsia" w:hint="eastAsia"/>
+          <w:sz w:val="24"/>
+          <w:szCs w:val="24"/>
+        </w:rPr>
+        <w:t>工作</w:t>
+      </w:r>
+      <w:r>
+        <w:rPr>
+          <w:rFonts w:asciiTheme="minorEastAsia" w:hAnsiTheme="minorEastAsia"/>
+          <w:sz w:val="24"/>
+          <w:szCs w:val="24"/>
+        </w:rPr>
+        <w:t>集的选择是基于启发式的。首先</w:t>
+      </w:r>
+      <w:r>
+        <w:rPr>
+          <w:rFonts w:asciiTheme="minorEastAsia" w:hAnsiTheme="minorEastAsia" w:hint="eastAsia"/>
+          <w:sz w:val="24"/>
+          <w:szCs w:val="24"/>
+        </w:rPr>
+        <w:t>从</w:t>
+      </w:r>
+      <w:r>
+        <w:rPr>
+          <w:rFonts w:asciiTheme="minorEastAsia" w:hAnsiTheme="minorEastAsia"/>
+          <w:sz w:val="24"/>
+          <w:szCs w:val="24"/>
+        </w:rPr>
+        <w:t>外层循环中选取出违背KKT条件最严重的点，</w:t>
+      </w:r>
+      <w:r>
+        <w:rPr>
+          <w:rFonts w:asciiTheme="minorEastAsia" w:hAnsiTheme="minorEastAsia" w:hint="eastAsia"/>
+          <w:sz w:val="24"/>
+          <w:szCs w:val="24"/>
+        </w:rPr>
+        <w:t>并</w:t>
+      </w:r>
+      <w:r>
+        <w:rPr>
+          <w:rFonts w:asciiTheme="minorEastAsia" w:hAnsiTheme="minorEastAsia"/>
+          <w:sz w:val="24"/>
+          <w:szCs w:val="24"/>
+        </w:rPr>
+        <w:t>将其对于的变量</w:t>
+      </w:r>
+      <w:r>
+        <w:rPr>
+          <w:rFonts w:asciiTheme="minorEastAsia" w:hAnsiTheme="minorEastAsia"/>
+          <w:sz w:val="24"/>
+          <w:szCs w:val="24"/>
+        </w:rPr>
+        <w:t>之后</w:t>
+      </w:r>
+      <w:r>
+        <w:rPr>
+          <w:rFonts w:asciiTheme="minorEastAsia" w:hAnsiTheme="minorEastAsia" w:hint="eastAsia"/>
+          <w:sz w:val="24"/>
+          <w:szCs w:val="24"/>
+        </w:rPr>
+        <w:t>作为</w:t>
+      </w:r>
+      <w:r>
+        <w:rPr>
+          <w:rFonts w:asciiTheme="minorEastAsia" w:hAnsiTheme="minorEastAsia"/>
+          <w:sz w:val="24"/>
+          <w:szCs w:val="24"/>
+        </w:rPr>
+        <w:t>第一个变量，</w:t>
+      </w:r>
+      <w:r>
+        <w:rPr>
+          <w:rFonts w:asciiTheme="minorEastAsia" w:hAnsiTheme="minorEastAsia"/>
+          <w:sz w:val="24"/>
+          <w:szCs w:val="24"/>
+        </w:rPr>
+        <w:t>再</w:t>
+      </w:r>
+      <w:r>
+        <w:rPr>
+          <w:rFonts w:asciiTheme="minorEastAsia" w:hAnsiTheme="minorEastAsia" w:hint="eastAsia"/>
+          <w:sz w:val="24"/>
+          <w:szCs w:val="24"/>
+        </w:rPr>
+        <w:t>在</w:t>
+      </w:r>
+      <w:r>
+        <w:rPr>
+          <w:rFonts w:asciiTheme="minorEastAsia" w:hAnsiTheme="minorEastAsia"/>
+          <w:sz w:val="24"/>
+          <w:szCs w:val="24"/>
+        </w:rPr>
+        <w:t>内层循环中</w:t>
+      </w:r>
+      <w:r>
+        <w:rPr>
+          <w:rFonts w:asciiTheme="minorEastAsia" w:hAnsiTheme="minorEastAsia" w:hint="eastAsia"/>
+          <w:sz w:val="24"/>
+          <w:szCs w:val="24"/>
+        </w:rPr>
+        <w:t>，选择</w:t>
+      </w:r>
+      <w:r>
+        <w:rPr>
+          <w:rFonts w:asciiTheme="minorEastAsia" w:hAnsiTheme="minorEastAsia"/>
+          <w:sz w:val="24"/>
+          <w:szCs w:val="24"/>
+        </w:rPr>
+        <w:t>第二个变量。</w:t>
+      </w:r>
+      <w:r>
+        <w:rPr>
+          <w:rFonts w:asciiTheme="minorEastAsia" w:hAnsiTheme="minorEastAsia" w:hint="eastAsia"/>
+          <w:sz w:val="24"/>
+          <w:szCs w:val="24"/>
+        </w:rPr>
+        <w:t>SMO</w:t>
+      </w:r>
+      <w:r>
+        <w:rPr>
+          <w:rFonts w:asciiTheme="minorEastAsia" w:hAnsiTheme="minorEastAsia"/>
+          <w:sz w:val="24"/>
+          <w:szCs w:val="24"/>
+        </w:rPr>
+        <w:t>算法的工作集为</w:t>
+      </w:r>
+      <w:r>
+        <w:rPr>
+          <w:rFonts w:asciiTheme="minorEastAsia" w:hAnsiTheme="minorEastAsia" w:hint="eastAsia"/>
+          <w:sz w:val="24"/>
+          <w:szCs w:val="24"/>
+        </w:rPr>
+        <w:t>2，</w:t>
+      </w:r>
+      <w:r>
+        <w:rPr>
+          <w:rFonts w:asciiTheme="minorEastAsia" w:hAnsiTheme="minorEastAsia"/>
+          <w:sz w:val="24"/>
+          <w:szCs w:val="24"/>
+        </w:rPr>
+        <w:t>虽然</w:t>
+      </w:r>
+      <w:r>
+        <w:rPr>
+          <w:rFonts w:asciiTheme="minorEastAsia" w:hAnsiTheme="minorEastAsia" w:hint="eastAsia"/>
+          <w:sz w:val="24"/>
+          <w:szCs w:val="24"/>
+        </w:rPr>
+        <w:t>可能</w:t>
+      </w:r>
+      <w:r>
+        <w:rPr>
+          <w:rFonts w:asciiTheme="minorEastAsia" w:hAnsiTheme="minorEastAsia"/>
+          <w:sz w:val="24"/>
+          <w:szCs w:val="24"/>
+        </w:rPr>
+        <w:t>会增加</w:t>
+      </w:r>
+      <w:r>
+        <w:rPr>
+          <w:rFonts w:asciiTheme="minorEastAsia" w:hAnsiTheme="minorEastAsia" w:hint="eastAsia"/>
+          <w:sz w:val="24"/>
+          <w:szCs w:val="24"/>
+        </w:rPr>
+        <w:t>迭代</w:t>
+      </w:r>
+      <w:r>
+        <w:rPr>
+          <w:rFonts w:asciiTheme="minorEastAsia" w:hAnsiTheme="minorEastAsia"/>
+          <w:sz w:val="24"/>
+          <w:szCs w:val="24"/>
+        </w:rPr>
+        <w:t>次数，但是</w:t>
+      </w:r>
+      <w:r>
+        <w:rPr>
+          <w:rFonts w:asciiTheme="minorEastAsia" w:hAnsiTheme="minorEastAsia" w:hint="eastAsia"/>
+          <w:sz w:val="24"/>
+          <w:szCs w:val="24"/>
+        </w:rPr>
+        <w:t>子问题规模</w:t>
+      </w:r>
+      <w:r>
+        <w:rPr>
+          <w:rFonts w:asciiTheme="minorEastAsia" w:hAnsiTheme="minorEastAsia"/>
+          <w:sz w:val="24"/>
+          <w:szCs w:val="24"/>
+        </w:rPr>
+        <w:t>很小，所需</w:t>
+      </w:r>
+      <w:r>
+        <w:rPr>
+          <w:rFonts w:asciiTheme="minorEastAsia" w:hAnsiTheme="minorEastAsia" w:hint="eastAsia"/>
+          <w:sz w:val="24"/>
+          <w:szCs w:val="24"/>
+        </w:rPr>
+        <w:t>的</w:t>
+      </w:r>
+      <w:r>
+        <w:rPr>
+          <w:rFonts w:asciiTheme="minorEastAsia" w:hAnsiTheme="minorEastAsia"/>
+          <w:sz w:val="24"/>
+          <w:szCs w:val="24"/>
+        </w:rPr>
+        <w:t>计算量小，所以</w:t>
+      </w:r>
+      <w:r>
+        <w:rPr>
+          <w:rFonts w:asciiTheme="minorEastAsia" w:hAnsiTheme="minorEastAsia" w:hint="eastAsia"/>
+          <w:sz w:val="24"/>
+          <w:szCs w:val="24"/>
+        </w:rPr>
+        <w:t>SMO</w:t>
+      </w:r>
+      <w:r>
+        <w:rPr>
+          <w:rFonts w:asciiTheme="minorEastAsia" w:hAnsiTheme="minorEastAsia"/>
+          <w:sz w:val="24"/>
+          <w:szCs w:val="24"/>
+        </w:rPr>
+        <w:t>算法通常表现出整体快速收敛的性质.</w:t>
+      </w:r>
+      <w:r>
+        <w:rPr>
+          <w:rFonts w:asciiTheme="minorEastAsia" w:hAnsiTheme="minorEastAsia" w:hint="eastAsia"/>
+          <w:sz w:val="24"/>
+          <w:szCs w:val="24"/>
+        </w:rPr>
+        <w:t>另外SMO</w:t>
+      </w:r>
+      <w:r>
+        <w:rPr>
+          <w:rFonts w:asciiTheme="minorEastAsia" w:hAnsiTheme="minorEastAsia"/>
+          <w:sz w:val="24"/>
+          <w:szCs w:val="24"/>
+        </w:rPr>
+        <w:t>算法不需要存储</w:t>
+      </w:r>
+      <w:r>
+        <w:rPr>
+          <w:rFonts w:asciiTheme="minorEastAsia" w:hAnsiTheme="minorEastAsia" w:hint="eastAsia"/>
+          <w:sz w:val="24"/>
+          <w:szCs w:val="24"/>
+        </w:rPr>
+        <w:t>核</w:t>
+      </w:r>
+      <w:r>
+        <w:rPr>
+          <w:rFonts w:asciiTheme="minorEastAsia" w:hAnsiTheme="minorEastAsia"/>
+          <w:sz w:val="24"/>
+          <w:szCs w:val="24"/>
+        </w:rPr>
+        <w:t>矩阵，没有矩阵运算，容易</w:t>
+      </w:r>
+      <w:r>
+        <w:rPr>
+          <w:rFonts w:asciiTheme="minorEastAsia" w:hAnsiTheme="minorEastAsia" w:hint="eastAsia"/>
+          <w:sz w:val="24"/>
+          <w:szCs w:val="24"/>
+        </w:rPr>
+        <w:t>实现</w:t>
+      </w:r>
+      <w:r>
+        <w:rPr>
+          <w:rFonts w:asciiTheme="minorEastAsia" w:hAnsiTheme="minorEastAsia"/>
+          <w:sz w:val="24"/>
+          <w:szCs w:val="24"/>
+        </w:rPr>
+        <w:t>。</w:t>
+      </w:r>
+    </w:p>
+    <w:p>
+      <w:pPr>
+        <w:rPr>
+          <w:rFonts w:asciiTheme="minorEastAsia" w:hAnsiTheme="minorEastAsia" w:hint="eastAsia"/>
+          <w:b/>
+          <w:sz w:val="28"/>
+          <w:szCs w:val="28"/>
+        </w:rPr>
+      </w:pPr>
+      <w:r>
+        <w:rPr>
+          <w:rFonts w:asciiTheme="minorEastAsia" w:hAnsiTheme="minorEastAsia" w:hint="eastAsia"/>
+          <w:b/>
+          <w:sz w:val="28"/>
+          <w:szCs w:val="28"/>
+        </w:rPr>
+        <w:t>增量算法</w:t>
+      </w:r>
+    </w:p>
+    <w:p>
+      <w:pPr>
+        <w:rPr>
+          <w:rFonts w:asciiTheme="minorEastAsia" w:hAnsiTheme="minorEastAsia"/>
+          <w:sz w:val="24"/>
+          <w:szCs w:val="24"/>
+        </w:rPr>
+      </w:pPr>
+      <w:r>
+        <w:rPr>
+          <w:rFonts w:asciiTheme="minorEastAsia" w:hAnsiTheme="minorEastAsia"/>
+          <w:sz w:val="24"/>
+          <w:szCs w:val="24"/>
+        </w:rPr>
+        <w:tab/>
+      </w:r>
+      <w:r>
+        <w:rPr>
+          <w:rFonts w:asciiTheme="minorEastAsia" w:hAnsiTheme="minorEastAsia" w:hint="eastAsia"/>
+          <w:sz w:val="24"/>
+          <w:szCs w:val="24"/>
+        </w:rPr>
+        <w:t>前面介绍</w:t>
+      </w:r>
+      <w:r>
+        <w:rPr>
+          <w:rFonts w:asciiTheme="minorEastAsia" w:hAnsiTheme="minorEastAsia"/>
+          <w:sz w:val="24"/>
+          <w:szCs w:val="24"/>
+        </w:rPr>
+        <w:t>的块算法，分解算法都不支持</w:t>
+      </w:r>
+      <w:r>
+        <w:rPr>
+          <w:rFonts w:asciiTheme="minorEastAsia" w:hAnsiTheme="minorEastAsia" w:hint="eastAsia"/>
+          <w:sz w:val="24"/>
+          <w:szCs w:val="24"/>
+        </w:rPr>
+        <w:t>在线</w:t>
+      </w:r>
+      <w:r>
+        <w:rPr>
+          <w:rFonts w:asciiTheme="minorEastAsia" w:hAnsiTheme="minorEastAsia"/>
+          <w:sz w:val="24"/>
+          <w:szCs w:val="24"/>
+        </w:rPr>
+        <w:t>训练。</w:t>
+      </w:r>
+      <w:r>
+        <w:rPr>
+          <w:rFonts w:asciiTheme="minorEastAsia" w:hAnsiTheme="minorEastAsia" w:hint="eastAsia"/>
+          <w:sz w:val="24"/>
+          <w:szCs w:val="24"/>
+        </w:rPr>
+        <w:t>而</w:t>
+      </w:r>
+      <w:r>
+        <w:rPr>
+          <w:rFonts w:asciiTheme="minorEastAsia" w:hAnsiTheme="minorEastAsia"/>
+          <w:sz w:val="24"/>
+          <w:szCs w:val="24"/>
+        </w:rPr>
+        <w:t>增量算法支持在线训练。</w:t>
+      </w:r>
+    </w:p>
+    <w:p>
+      <w:pPr>
+        <w:rPr>
+          <w:rFonts w:asciiTheme="minorEastAsia" w:hAnsiTheme="minorEastAsia" w:hint="eastAsia"/>
+          <w:sz w:val="24"/>
+          <w:szCs w:val="24"/>
+        </w:rPr>
+      </w:pPr>
+      <w:r>
+        <w:rPr>
+          <w:rFonts w:asciiTheme="minorEastAsia" w:hAnsiTheme="minorEastAsia"/>
+          <w:sz w:val="24"/>
+          <w:szCs w:val="24"/>
+        </w:rPr>
+        <w:t>增量学习是机器学习系统在处理新增样本时，能够只对原学习结果中与新样本有关的部分进行增加修改或删除操作，与之无关的部分则不被触及。增量训练算法的一个突出特点是支持向量机的学习不是一次离线进行的，而是一个数据逐一加入反复</w:t>
+      </w:r>
+      <w:bookmarkStart w:id="0" w:name="_GoBack"/>
+      <w:bookmarkEnd w:id="0"/>
+      <w:r>
+        <w:rPr>
+          <w:rFonts w:asciiTheme="minorEastAsia" w:hAnsiTheme="minorEastAsia"/>
+          <w:sz w:val="24"/>
+          <w:szCs w:val="24"/>
+        </w:rPr>
+        <w:t>优化的过程。</w:t>
+      </w:r>
+    </w:p>
+    <w:p>
+      <w:pPr>
+        <w:rPr>
+          <w:rFonts w:asciiTheme="minorEastAsia" w:hAnsiTheme="minorEastAsia"/>
+          <w:b/>
+          <w:sz w:val="28"/>
+          <w:szCs w:val="28"/>
+        </w:rPr>
+      </w:pPr>
+      <w:r>
+        <w:rPr>
+          <w:rFonts w:asciiTheme="minorEastAsia" w:hAnsiTheme="minorEastAsia" w:hint="eastAsia"/>
+          <w:b/>
+          <w:sz w:val="28"/>
+          <w:szCs w:val="28"/>
+        </w:rPr>
+        <w:t>支持</w:t>
+      </w:r>
+      <w:r>
+        <w:rPr>
+          <w:rFonts w:asciiTheme="minorEastAsia" w:hAnsiTheme="minorEastAsia"/>
+          <w:b/>
+          <w:sz w:val="28"/>
+          <w:szCs w:val="28"/>
+        </w:rPr>
+        <w:t>向量机</w:t>
+      </w:r>
+      <w:r>
+        <w:rPr>
+          <w:rFonts w:asciiTheme="minorEastAsia" w:hAnsiTheme="minorEastAsia" w:hint="eastAsia"/>
+          <w:b/>
+          <w:sz w:val="28"/>
+          <w:szCs w:val="28"/>
+        </w:rPr>
+        <w:t>的</w:t>
+      </w:r>
+      <w:r>
+        <w:rPr>
+          <w:rFonts w:asciiTheme="minorEastAsia" w:hAnsiTheme="minorEastAsia"/>
+          <w:b/>
+          <w:sz w:val="28"/>
+          <w:szCs w:val="28"/>
+        </w:rPr>
+        <w:t>应用</w:t>
+      </w:r>
+    </w:p>
+    <w:p>
+      <w:pPr>
+        <w:rPr>
+          <w:rFonts w:asciiTheme="minorEastAsia" w:hAnsiTheme="minorEastAsia"/>
           <w:b/>
           <w:sz w:val="32"/>
           <w:szCs w:val="32"/>
         </w:rPr>
-        <w:t>支持</w:t>
-      </w:r>
-      <w:r>
-        <w:rPr>
-          <w:rFonts w:asciiTheme="minorEastAsia" w:hAnsiTheme="minorEastAsia"/>
+      </w:pPr>
+      <w:r>
+        <w:rPr>
+          <w:rFonts w:asciiTheme="minorEastAsia" w:hAnsiTheme="minorEastAsia" w:hint="eastAsia"/>
           <w:b/>
           <w:sz w:val="32"/>
           <w:szCs w:val="32"/>
         </w:rPr>
-        <w:t>向量机</w:t>
-      </w:r>
-      <w:r>
-        <w:rPr>
-          <w:rFonts w:asciiTheme="minorEastAsia" w:hAnsiTheme="minorEastAsia" w:hint="eastAsia"/>
+        <w:t>结束</w:t>
+      </w:r>
+      <w:r>
+        <w:rPr>
+          <w:rFonts w:asciiTheme="minorEastAsia" w:hAnsiTheme="minorEastAsia"/>
           <w:b/>
           <w:sz w:val="32"/>
           <w:szCs w:val="32"/>
         </w:rPr>
-        <w:t>的</w:t>
-      </w:r>
-      <w:r>
-        <w:rPr>
-          <w:rFonts w:asciiTheme="minorEastAsia" w:hAnsiTheme="minorEastAsia"/>
-          <w:b/>
-          <w:sz w:val="32"/>
-          <w:szCs w:val="32"/>
-        </w:rPr>
-        <w:t>应用</w:t>
-      </w:r>
-    </w:p>
-    <w:p>
-      <w:pPr>
-        <w:rPr>
-          <w:rFonts w:asciiTheme="minorEastAsia" w:hAnsiTheme="minorEastAsia" w:hint="eastAsia"/>
-          <w:b/>
-          <w:sz w:val="32"/>
-          <w:szCs w:val="32"/>
-        </w:rPr>
-      </w:pPr>
-      <w:r>
-        <w:rPr>
-          <w:rFonts w:asciiTheme="minorEastAsia" w:hAnsiTheme="minorEastAsia" w:hint="eastAsia"/>
-          <w:b/>
-          <w:sz w:val="32"/>
-          <w:szCs w:val="32"/>
-        </w:rPr>
-        <w:t>结束</w:t>
-      </w:r>
-      <w:r>
-        <w:rPr>
-          <w:rFonts w:asciiTheme="minorEastAsia" w:hAnsiTheme="minorEastAsia"/>
-          <w:b/>
-          <w:sz w:val="32"/>
-          <w:szCs w:val="32"/>
-        </w:rPr>
         <w:t>语</w:t>
       </w:r>
-      <w:bookmarkStart w:id="0" w:name="_GoBack"/>
-      <w:bookmarkEnd w:id="0"/>
     </w:p>
     <w:sectPr>
       <w:pgSz w:w="11906" w:h="16838"/>
@@ -2948,6 +4175,21 @@
       <w:szCs w:val="24"/>
     </w:rPr>
   </w:style>
+  <w:style w:type="character" w:customStyle="1" w:styleId="fontstyle01">
+    <w:name w:val="fontstyle01"/>
+    <w:basedOn w:val="a0"/>
+    <w:rsid w:val="00A308C4"/>
+    <w:rPr>
+      <w:rFonts w:ascii="宋体" w:eastAsia="宋体" w:hAnsi="宋体" w:hint="eastAsia"/>
+      <w:b w:val="0"/>
+      <w:bCs w:val="0"/>
+      <w:i w:val="0"/>
+      <w:iCs w:val="0"/>
+      <w:color w:val="000000"/>
+      <w:sz w:val="22"/>
+      <w:szCs w:val="22"/>
+    </w:rPr>
+  </w:style>
 </w:styles>
 </file>
 
@@ -3217,7 +4459,7 @@
 </file>
 
 <file path=customXml/itemProps1.xml><?xml version="1.0" encoding="utf-8"?>
-<ds:datastoreItem xmlns:ds="http://schemas.openxmlformats.org/officeDocument/2006/customXml" ds:itemID="{1DA91FD0-C04C-4248-8ED1-74641F65BD05}">
+<ds:datastoreItem xmlns:ds="http://schemas.openxmlformats.org/officeDocument/2006/customXml" ds:itemID="{AB40A51A-409D-44E5-9688-FFAEF3EC4D06}">
   <ds:schemaRefs>
     <ds:schemaRef ds:uri="http://schemas.openxmlformats.org/officeDocument/2006/bibliography"/>
   </ds:schemaRefs>

--- a/支持向量机.docx
+++ b/支持向量机.docx
@@ -120,7 +120,7 @@
           <v:shape id="_x0000_i1025" type="#_x0000_t75" style="width:175.5pt;height:18.5pt" o:ole="">
             <v:imagedata r:id="rId7" o:title=""/>
           </v:shape>
-          <o:OLEObject Type="Embed" ProgID="Equation.DSMT4" ShapeID="_x0000_i1025" DrawAspect="Content" ObjectID="_1602531803" r:id="rId8"/>
+          <o:OLEObject Type="Embed" ProgID="Equation.DSMT4" ShapeID="_x0000_i1025" DrawAspect="Content" ObjectID="_1602617691" r:id="rId8"/>
         </w:object>
       </w:r>
       <w:r>
@@ -148,7 +148,7 @@
           <v:shape id="_x0000_i1026" type="#_x0000_t75" style="width:100pt;height:19pt" o:ole="">
             <v:imagedata r:id="rId9" o:title=""/>
           </v:shape>
-          <o:OLEObject Type="Embed" ProgID="Equation.DSMT4" ShapeID="_x0000_i1026" DrawAspect="Content" ObjectID="_1602531804" r:id="rId10"/>
+          <o:OLEObject Type="Embed" ProgID="Equation.DSMT4" ShapeID="_x0000_i1026" DrawAspect="Content" ObjectID="_1602617692" r:id="rId10"/>
         </w:object>
       </w:r>
       <w:r>
@@ -176,7 +176,7 @@
           <v:shape id="_x0000_i1027" type="#_x0000_t75" style="width:56pt;height:16pt" o:ole="">
             <v:imagedata r:id="rId11" o:title=""/>
           </v:shape>
-          <o:OLEObject Type="Embed" ProgID="Equation.DSMT4" ShapeID="_x0000_i1027" DrawAspect="Content" ObjectID="_1602531805" r:id="rId12"/>
+          <o:OLEObject Type="Embed" ProgID="Equation.DSMT4" ShapeID="_x0000_i1027" DrawAspect="Content" ObjectID="_1602617693" r:id="rId12"/>
         </w:object>
       </w:r>
       <w:r>
@@ -197,7 +197,7 @@
           <v:shape id="_x0000_i1028" type="#_x0000_t75" style="width:11.5pt;height:18.5pt" o:ole="">
             <v:imagedata r:id="rId13" o:title=""/>
           </v:shape>
-          <o:OLEObject Type="Embed" ProgID="Equation.DSMT4" ShapeID="_x0000_i1028" DrawAspect="Content" ObjectID="_1602531806" r:id="rId14"/>
+          <o:OLEObject Type="Embed" ProgID="Equation.DSMT4" ShapeID="_x0000_i1028" DrawAspect="Content" ObjectID="_1602617694" r:id="rId14"/>
         </w:object>
       </w:r>
       <w:r>
@@ -225,7 +225,7 @@
           <v:shape id="_x0000_i1029" type="#_x0000_t75" style="width:7pt;height:12.5pt" o:ole="">
             <v:imagedata r:id="rId15" o:title=""/>
           </v:shape>
-          <o:OLEObject Type="Embed" ProgID="Equation.DSMT4" ShapeID="_x0000_i1029" DrawAspect="Content" ObjectID="_1602531807" r:id="rId16"/>
+          <o:OLEObject Type="Embed" ProgID="Equation.DSMT4" ShapeID="_x0000_i1029" DrawAspect="Content" ObjectID="_1602617695" r:id="rId16"/>
         </w:object>
       </w:r>
       <w:r>
@@ -253,7 +253,7 @@
           <v:shape id="_x0000_i1030" type="#_x0000_t75" style="width:11.5pt;height:18.5pt" o:ole="">
             <v:imagedata r:id="rId17" o:title=""/>
           </v:shape>
-          <o:OLEObject Type="Embed" ProgID="Equation.DSMT4" ShapeID="_x0000_i1030" DrawAspect="Content" ObjectID="_1602531808" r:id="rId18"/>
+          <o:OLEObject Type="Embed" ProgID="Equation.DSMT4" ShapeID="_x0000_i1030" DrawAspect="Content" ObjectID="_1602617696" r:id="rId18"/>
         </w:object>
       </w:r>
       <w:r>
@@ -274,7 +274,7 @@
           <v:shape id="_x0000_i1031" type="#_x0000_t75" style="width:11.5pt;height:18.5pt" o:ole="">
             <v:imagedata r:id="rId19" o:title=""/>
           </v:shape>
-          <o:OLEObject Type="Embed" ProgID="Equation.DSMT4" ShapeID="_x0000_i1031" DrawAspect="Content" ObjectID="_1602531809" r:id="rId20"/>
+          <o:OLEObject Type="Embed" ProgID="Equation.DSMT4" ShapeID="_x0000_i1031" DrawAspect="Content" ObjectID="_1602617697" r:id="rId20"/>
         </w:object>
       </w:r>
       <w:r>
@@ -302,7 +302,7 @@
           <v:shape id="_x0000_i1032" type="#_x0000_t75" style="width:15pt;height:12.5pt" o:ole="">
             <v:imagedata r:id="rId21" o:title=""/>
           </v:shape>
-          <o:OLEObject Type="Embed" ProgID="Equation.DSMT4" ShapeID="_x0000_i1032" DrawAspect="Content" ObjectID="_1602531810" r:id="rId22"/>
+          <o:OLEObject Type="Embed" ProgID="Equation.DSMT4" ShapeID="_x0000_i1032" DrawAspect="Content" ObjectID="_1602617698" r:id="rId22"/>
         </w:object>
       </w:r>
       <w:r>
@@ -330,7 +330,7 @@
           <v:shape id="_x0000_i1033" type="#_x0000_t75" style="width:15pt;height:12.5pt" o:ole="">
             <v:imagedata r:id="rId23" o:title=""/>
           </v:shape>
-          <o:OLEObject Type="Embed" ProgID="Equation.DSMT4" ShapeID="_x0000_i1033" DrawAspect="Content" ObjectID="_1602531811" r:id="rId24"/>
+          <o:OLEObject Type="Embed" ProgID="Equation.DSMT4" ShapeID="_x0000_i1033" DrawAspect="Content" ObjectID="_1602617699" r:id="rId24"/>
         </w:object>
       </w:r>
       <w:r>
@@ -525,7 +525,7 @@
           <v:shape id="_x0000_i1034" type="#_x0000_t75" style="width:60.5pt;height:18.5pt" o:ole="">
             <v:imagedata r:id="rId25" o:title=""/>
           </v:shape>
-          <o:OLEObject Type="Embed" ProgID="Equation.DSMT4" ShapeID="_x0000_i1034" DrawAspect="Content" ObjectID="_1602531812" r:id="rId26"/>
+          <o:OLEObject Type="Embed" ProgID="Equation.DSMT4" ShapeID="_x0000_i1034" DrawAspect="Content" ObjectID="_1602617700" r:id="rId26"/>
         </w:object>
       </w:r>
       <w:r>
@@ -575,7 +575,7 @@
           <v:shape id="_x0000_i1035" type="#_x0000_t75" style="width:20.5pt;height:35pt" o:ole="">
             <v:imagedata r:id="rId27" o:title=""/>
           </v:shape>
-          <o:OLEObject Type="Embed" ProgID="Equation.DSMT4" ShapeID="_x0000_i1035" DrawAspect="Content" ObjectID="_1602531813" r:id="rId28"/>
+          <o:OLEObject Type="Embed" ProgID="Equation.DSMT4" ShapeID="_x0000_i1035" DrawAspect="Content" ObjectID="_1602617701" r:id="rId28"/>
         </w:object>
       </w:r>
       <w:r>
@@ -634,7 +634,7 @@
           <v:shape id="_x0000_i1036" type="#_x0000_t75" style="width:53pt;height:31pt" o:ole="">
             <v:imagedata r:id="rId29" o:title=""/>
           </v:shape>
-          <o:OLEObject Type="Embed" ProgID="Equation.DSMT4" ShapeID="_x0000_i1036" DrawAspect="Content" ObjectID="_1602531814" r:id="rId30"/>
+          <o:OLEObject Type="Embed" ProgID="Equation.DSMT4" ShapeID="_x0000_i1036" DrawAspect="Content" ObjectID="_1602617702" r:id="rId30"/>
         </w:object>
       </w:r>
       <w:r>
@@ -662,7 +662,7 @@
           <v:shape id="_x0000_i1037" type="#_x0000_t75" style="width:177pt;height:18.5pt" o:ole="">
             <v:imagedata r:id="rId31" o:title=""/>
           </v:shape>
-          <o:OLEObject Type="Embed" ProgID="Equation.DSMT4" ShapeID="_x0000_i1037" DrawAspect="Content" ObjectID="_1602531815" r:id="rId32"/>
+          <o:OLEObject Type="Embed" ProgID="Equation.DSMT4" ShapeID="_x0000_i1037" DrawAspect="Content" ObjectID="_1602617703" r:id="rId32"/>
         </w:object>
       </w:r>
       <w:r>
@@ -672,6 +672,8 @@
         </w:rPr>
         <w:t xml:space="preserve"> </w:t>
       </w:r>
+      <w:bookmarkStart w:id="0" w:name="_GoBack"/>
+      <w:bookmarkEnd w:id="0"/>
     </w:p>
     <w:p>
       <w:pPr>
@@ -714,7 +716,7 @@
           <v:shape id="_x0000_i1038" type="#_x0000_t75" style="width:20.5pt;height:35pt" o:ole="">
             <v:imagedata r:id="rId33" o:title=""/>
           </v:shape>
-          <o:OLEObject Type="Embed" ProgID="Equation.DSMT4" ShapeID="_x0000_i1038" DrawAspect="Content" ObjectID="_1602531816" r:id="rId34"/>
+          <o:OLEObject Type="Embed" ProgID="Equation.DSMT4" ShapeID="_x0000_i1038" DrawAspect="Content" ObjectID="_1602617704" r:id="rId34"/>
         </w:object>
       </w:r>
       <w:r>
@@ -751,7 +753,7 @@
           <v:shape id="_x0000_i1039" type="#_x0000_t75" style="width:31.5pt;height:31pt" o:ole="">
             <v:imagedata r:id="rId35" o:title=""/>
           </v:shape>
-          <o:OLEObject Type="Embed" ProgID="Equation.DSMT4" ShapeID="_x0000_i1039" DrawAspect="Content" ObjectID="_1602531817" r:id="rId36"/>
+          <o:OLEObject Type="Embed" ProgID="Equation.DSMT4" ShapeID="_x0000_i1039" DrawAspect="Content" ObjectID="_1602617705" r:id="rId36"/>
         </w:object>
       </w:r>
       <w:r>
@@ -991,7 +993,7 @@
           <v:shape id="_x0000_i1040" type="#_x0000_t75" style="width:178pt;height:35pt" o:ole="">
             <v:imagedata r:id="rId37" o:title=""/>
           </v:shape>
-          <o:OLEObject Type="Embed" ProgID="Equation.DSMT4" ShapeID="_x0000_i1040" DrawAspect="Content" ObjectID="_1602531818" r:id="rId38"/>
+          <o:OLEObject Type="Embed" ProgID="Equation.DSMT4" ShapeID="_x0000_i1040" DrawAspect="Content" ObjectID="_1602617706" r:id="rId38"/>
         </w:object>
       </w:r>
     </w:p>
@@ -1012,7 +1014,7 @@
           <v:shape id="_x0000_i1041" type="#_x0000_t75" style="width:100pt;height:52pt" o:ole="">
             <v:imagedata r:id="rId39" o:title=""/>
           </v:shape>
-          <o:OLEObject Type="Embed" ProgID="Equation.DSMT4" ShapeID="_x0000_i1041" DrawAspect="Content" ObjectID="_1602531819" r:id="rId40"/>
+          <o:OLEObject Type="Embed" ProgID="Equation.DSMT4" ShapeID="_x0000_i1041" DrawAspect="Content" ObjectID="_1602617707" r:id="rId40"/>
         </w:object>
       </w:r>
       <w:r>
@@ -1168,7 +1170,7 @@
           <v:shape id="_x0000_i1042" type="#_x0000_t75" style="width:30pt;height:18.5pt" o:ole="">
             <v:imagedata r:id="rId41" o:title=""/>
           </v:shape>
-          <o:OLEObject Type="Embed" ProgID="Equation.DSMT4" ShapeID="_x0000_i1042" DrawAspect="Content" ObjectID="_1602531820" r:id="rId42"/>
+          <o:OLEObject Type="Embed" ProgID="Equation.DSMT4" ShapeID="_x0000_i1042" DrawAspect="Content" ObjectID="_1602617708" r:id="rId42"/>
         </w:object>
       </w:r>
       <w:r>
@@ -1303,7 +1305,7 @@
           <v:shape id="_x0000_i1043" type="#_x0000_t75" style="width:9pt;height:14pt" o:ole="">
             <v:imagedata r:id="rId43" o:title=""/>
           </v:shape>
-          <o:OLEObject Type="Embed" ProgID="Equation.DSMT4" ShapeID="_x0000_i1043" DrawAspect="Content" ObjectID="_1602531821" r:id="rId44"/>
+          <o:OLEObject Type="Embed" ProgID="Equation.DSMT4" ShapeID="_x0000_i1043" DrawAspect="Content" ObjectID="_1602617709" r:id="rId44"/>
         </w:object>
       </w:r>
       <w:r>
@@ -1323,7 +1325,7 @@
           <v:shape id="_x0000_i1044" type="#_x0000_t75" style="width:97pt;height:34pt" o:ole="">
             <v:imagedata r:id="rId45" o:title=""/>
           </v:shape>
-          <o:OLEObject Type="Embed" ProgID="Equation.DSMT4" ShapeID="_x0000_i1044" DrawAspect="Content" ObjectID="_1602531822" r:id="rId46"/>
+          <o:OLEObject Type="Embed" ProgID="Equation.DSMT4" ShapeID="_x0000_i1044" DrawAspect="Content" ObjectID="_1602617710" r:id="rId46"/>
         </w:object>
       </w:r>
       <w:r>
@@ -1352,7 +1354,7 @@
           <v:shape id="_x0000_i1045" type="#_x0000_t75" style="width:133.5pt;height:36.5pt" o:ole="">
             <v:imagedata r:id="rId47" o:title=""/>
           </v:shape>
-          <o:OLEObject Type="Embed" ProgID="Equation.DSMT4" ShapeID="_x0000_i1045" DrawAspect="Content" ObjectID="_1602531823" r:id="rId48"/>
+          <o:OLEObject Type="Embed" ProgID="Equation.DSMT4" ShapeID="_x0000_i1045" DrawAspect="Content" ObjectID="_1602617711" r:id="rId48"/>
         </w:object>
       </w:r>
       <w:r>
@@ -1388,7 +1390,7 @@
           <v:shape id="_x0000_i1046" type="#_x0000_t75" style="width:30pt;height:14pt" o:ole="">
             <v:imagedata r:id="rId49" o:title=""/>
           </v:shape>
-          <o:OLEObject Type="Embed" ProgID="Equation.DSMT4" ShapeID="_x0000_i1046" DrawAspect="Content" ObjectID="_1602531824" r:id="rId50"/>
+          <o:OLEObject Type="Embed" ProgID="Equation.DSMT4" ShapeID="_x0000_i1046" DrawAspect="Content" ObjectID="_1602617712" r:id="rId50"/>
         </w:object>
       </w:r>
       <w:r>
@@ -1432,7 +1434,7 @@
           <v:shape id="_x0000_i1047" type="#_x0000_t75" style="width:11.5pt;height:14pt" o:ole="">
             <v:imagedata r:id="rId51" o:title=""/>
           </v:shape>
-          <o:OLEObject Type="Embed" ProgID="Equation.DSMT4" ShapeID="_x0000_i1047" DrawAspect="Content" ObjectID="_1602531825" r:id="rId52"/>
+          <o:OLEObject Type="Embed" ProgID="Equation.DSMT4" ShapeID="_x0000_i1047" DrawAspect="Content" ObjectID="_1602617713" r:id="rId52"/>
         </w:object>
       </w:r>
       <w:r>
@@ -1498,7 +1500,7 @@
           <v:shape id="_x0000_i1048" type="#_x0000_t75" style="width:11.5pt;height:14pt" o:ole="">
             <v:imagedata r:id="rId53" o:title=""/>
           </v:shape>
-          <o:OLEObject Type="Embed" ProgID="Equation.DSMT4" ShapeID="_x0000_i1048" DrawAspect="Content" ObjectID="_1602531826" r:id="rId54"/>
+          <o:OLEObject Type="Embed" ProgID="Equation.DSMT4" ShapeID="_x0000_i1048" DrawAspect="Content" ObjectID="_1602617714" r:id="rId54"/>
         </w:object>
       </w:r>
       <w:r>
@@ -1632,7 +1634,7 @@
           <v:shape id="_x0000_i1049" type="#_x0000_t75" style="width:178pt;height:35pt" o:ole="">
             <v:imagedata r:id="rId55" o:title=""/>
           </v:shape>
-          <o:OLEObject Type="Embed" ProgID="Equation.DSMT4" ShapeID="_x0000_i1049" DrawAspect="Content" ObjectID="_1602531827" r:id="rId56"/>
+          <o:OLEObject Type="Embed" ProgID="Equation.DSMT4" ShapeID="_x0000_i1049" DrawAspect="Content" ObjectID="_1602617715" r:id="rId56"/>
         </w:object>
       </w:r>
       <w:r>
@@ -1660,7 +1662,7 @@
           <v:shape id="_x0000_i1050" type="#_x0000_t75" style="width:114pt;height:52pt" o:ole="">
             <v:imagedata r:id="rId57" o:title=""/>
           </v:shape>
-          <o:OLEObject Type="Embed" ProgID="Equation.DSMT4" ShapeID="_x0000_i1050" DrawAspect="Content" ObjectID="_1602531828" r:id="rId58"/>
+          <o:OLEObject Type="Embed" ProgID="Equation.DSMT4" ShapeID="_x0000_i1050" DrawAspect="Content" ObjectID="_1602617716" r:id="rId58"/>
         </w:object>
       </w:r>
       <w:r>
@@ -1721,7 +1723,7 @@
           <v:shape id="_x0000_i1051" type="#_x0000_t75" style="width:10pt;height:16pt" o:ole="">
             <v:imagedata r:id="rId59" o:title=""/>
           </v:shape>
-          <o:OLEObject Type="Embed" ProgID="Equation.DSMT4" ShapeID="_x0000_i1051" DrawAspect="Content" ObjectID="_1602531829" r:id="rId60"/>
+          <o:OLEObject Type="Embed" ProgID="Equation.DSMT4" ShapeID="_x0000_i1051" DrawAspect="Content" ObjectID="_1602617717" r:id="rId60"/>
         </w:object>
       </w:r>
       <w:r>
@@ -1735,7 +1737,7 @@
           <v:shape id="_x0000_i1052" type="#_x0000_t75" style="width:16pt;height:15pt" o:ole="">
             <v:imagedata r:id="rId61" o:title=""/>
           </v:shape>
-          <o:OLEObject Type="Embed" ProgID="Equation.DSMT4" ShapeID="_x0000_i1052" DrawAspect="Content" ObjectID="_1602531830" r:id="rId62"/>
+          <o:OLEObject Type="Embed" ProgID="Equation.DSMT4" ShapeID="_x0000_i1052" DrawAspect="Content" ObjectID="_1602617718" r:id="rId62"/>
         </w:object>
       </w:r>
       <w:r>
@@ -1758,7 +1760,7 @@
           <v:shape id="_x0000_i1053" type="#_x0000_t75" style="width:14pt;height:13pt" o:ole="">
             <v:imagedata r:id="rId63" o:title=""/>
           </v:shape>
-          <o:OLEObject Type="Embed" ProgID="Equation.DSMT4" ShapeID="_x0000_i1053" DrawAspect="Content" ObjectID="_1602531831" r:id="rId64"/>
+          <o:OLEObject Type="Embed" ProgID="Equation.DSMT4" ShapeID="_x0000_i1053" DrawAspect="Content" ObjectID="_1602617719" r:id="rId64"/>
         </w:object>
       </w:r>
       <w:r>
@@ -1780,7 +1782,7 @@
           <v:shape id="_x0000_i1054" type="#_x0000_t75" style="width:194pt;height:19pt" o:ole="">
             <v:imagedata r:id="rId65" o:title=""/>
           </v:shape>
-          <o:OLEObject Type="Embed" ProgID="Equation.DSMT4" ShapeID="_x0000_i1054" DrawAspect="Content" ObjectID="_1602531832" r:id="rId66"/>
+          <o:OLEObject Type="Embed" ProgID="Equation.DSMT4" ShapeID="_x0000_i1054" DrawAspect="Content" ObjectID="_1602617720" r:id="rId66"/>
         </w:object>
       </w:r>
       <w:r>
@@ -1864,7 +1866,7 @@
           <v:shape id="_x0000_i1055" type="#_x0000_t75" style="width:38pt;height:16pt" o:ole="">
             <v:imagedata r:id="rId67" o:title=""/>
           </v:shape>
-          <o:OLEObject Type="Embed" ProgID="Equation.DSMT4" ShapeID="_x0000_i1055" DrawAspect="Content" ObjectID="_1602531833" r:id="rId68"/>
+          <o:OLEObject Type="Embed" ProgID="Equation.DSMT4" ShapeID="_x0000_i1055" DrawAspect="Content" ObjectID="_1602617721" r:id="rId68"/>
         </w:object>
       </w:r>
       <w:r>
@@ -1889,7 +1891,7 @@
           <v:shape id="_x0000_i1056" type="#_x0000_t75" style="width:98pt;height:16pt" o:ole="">
             <v:imagedata r:id="rId69" o:title=""/>
           </v:shape>
-          <o:OLEObject Type="Embed" ProgID="Equation.DSMT4" ShapeID="_x0000_i1056" DrawAspect="Content" ObjectID="_1602531834" r:id="rId70"/>
+          <o:OLEObject Type="Embed" ProgID="Equation.DSMT4" ShapeID="_x0000_i1056" DrawAspect="Content" ObjectID="_1602617722" r:id="rId70"/>
         </w:object>
       </w:r>
     </w:p>
@@ -1908,7 +1910,7 @@
           <v:shape id="_x0000_i1057" type="#_x0000_t75" style="width:20pt;height:13pt" o:ole="">
             <v:imagedata r:id="rId71" o:title=""/>
           </v:shape>
-          <o:OLEObject Type="Embed" ProgID="Equation.DSMT4" ShapeID="_x0000_i1057" DrawAspect="Content" ObjectID="_1602531835" r:id="rId72"/>
+          <o:OLEObject Type="Embed" ProgID="Equation.DSMT4" ShapeID="_x0000_i1057" DrawAspect="Content" ObjectID="_1602617723" r:id="rId72"/>
         </w:object>
       </w:r>
       <w:r>
@@ -1947,7 +1949,7 @@
           <v:shape id="_x0000_i1058" type="#_x0000_t75" style="width:187pt;height:35pt" o:ole="">
             <v:imagedata r:id="rId73" o:title=""/>
           </v:shape>
-          <o:OLEObject Type="Embed" ProgID="Equation.DSMT4" ShapeID="_x0000_i1058" DrawAspect="Content" ObjectID="_1602531836" r:id="rId74"/>
+          <o:OLEObject Type="Embed" ProgID="Equation.DSMT4" ShapeID="_x0000_i1058" DrawAspect="Content" ObjectID="_1602617724" r:id="rId74"/>
         </w:object>
       </w:r>
       <w:r>
@@ -1963,7 +1965,7 @@
           <v:shape id="_x0000_i1059" type="#_x0000_t75" style="width:114pt;height:52pt" o:ole="">
             <v:imagedata r:id="rId75" o:title=""/>
           </v:shape>
-          <o:OLEObject Type="Embed" ProgID="Equation.DSMT4" ShapeID="_x0000_i1059" DrawAspect="Content" ObjectID="_1602531837" r:id="rId76"/>
+          <o:OLEObject Type="Embed" ProgID="Equation.DSMT4" ShapeID="_x0000_i1059" DrawAspect="Content" ObjectID="_1602617725" r:id="rId76"/>
         </w:object>
       </w:r>
     </w:p>
@@ -2000,7 +2002,7 @@
           <v:shape id="_x0000_i1060" type="#_x0000_t75" style="width:38pt;height:16pt" o:ole="">
             <v:imagedata r:id="rId77" o:title=""/>
           </v:shape>
-          <o:OLEObject Type="Embed" ProgID="Equation.DSMT4" ShapeID="_x0000_i1060" DrawAspect="Content" ObjectID="_1602531838" r:id="rId78"/>
+          <o:OLEObject Type="Embed" ProgID="Equation.DSMT4" ShapeID="_x0000_i1060" DrawAspect="Content" ObjectID="_1602617726" r:id="rId78"/>
         </w:object>
       </w:r>
       <w:r>
@@ -2083,7 +2085,7 @@
           <v:shape id="_x0000_i1061" type="#_x0000_t75" style="width:9pt;height:14pt" o:ole="">
             <v:imagedata r:id="rId79" o:title=""/>
           </v:shape>
-          <o:OLEObject Type="Embed" ProgID="Equation.DSMT4" ShapeID="_x0000_i1061" DrawAspect="Content" ObjectID="_1602531839" r:id="rId80"/>
+          <o:OLEObject Type="Embed" ProgID="Equation.DSMT4" ShapeID="_x0000_i1061" DrawAspect="Content" ObjectID="_1602617727" r:id="rId80"/>
         </w:object>
       </w:r>
       <w:r>
@@ -2111,7 +2113,7 @@
           <v:shape id="_x0000_i1062" type="#_x0000_t75" style="width:96pt;height:18pt" o:ole="">
             <v:imagedata r:id="rId81" o:title=""/>
           </v:shape>
-          <o:OLEObject Type="Embed" ProgID="Equation.DSMT4" ShapeID="_x0000_i1062" DrawAspect="Content" ObjectID="_1602531840" r:id="rId82"/>
+          <o:OLEObject Type="Embed" ProgID="Equation.DSMT4" ShapeID="_x0000_i1062" DrawAspect="Content" ObjectID="_1602617728" r:id="rId82"/>
         </w:object>
       </w:r>
       <w:r>
@@ -2131,7 +2133,7 @@
           <v:shape id="_x0000_i1063" type="#_x0000_t75" style="width:10pt;height:13pt" o:ole="">
             <v:imagedata r:id="rId83" o:title=""/>
           </v:shape>
-          <o:OLEObject Type="Embed" ProgID="Equation.DSMT4" ShapeID="_x0000_i1063" DrawAspect="Content" ObjectID="_1602531841" r:id="rId84"/>
+          <o:OLEObject Type="Embed" ProgID="Equation.DSMT4" ShapeID="_x0000_i1063" DrawAspect="Content" ObjectID="_1602617729" r:id="rId84"/>
         </w:object>
       </w:r>
       <w:r>
@@ -2162,7 +2164,7 @@
           <v:shape id="_x0000_i1064" type="#_x0000_t75" style="width:121pt;height:36.5pt" o:ole="">
             <v:imagedata r:id="rId85" o:title=""/>
           </v:shape>
-          <o:OLEObject Type="Embed" ProgID="Equation.DSMT4" ShapeID="_x0000_i1064" DrawAspect="Content" ObjectID="_1602531842" r:id="rId86"/>
+          <o:OLEObject Type="Embed" ProgID="Equation.DSMT4" ShapeID="_x0000_i1064" DrawAspect="Content" ObjectID="_1602617730" r:id="rId86"/>
         </w:object>
       </w:r>
       <w:r>
@@ -2229,7 +2231,7 @@
           <v:shape id="_x0000_i1065" type="#_x0000_t75" style="width:43pt;height:16pt" o:ole="">
             <v:imagedata r:id="rId87" o:title=""/>
           </v:shape>
-          <o:OLEObject Type="Embed" ProgID="Equation.DSMT4" ShapeID="_x0000_i1065" DrawAspect="Content" ObjectID="_1602531843" r:id="rId88"/>
+          <o:OLEObject Type="Embed" ProgID="Equation.DSMT4" ShapeID="_x0000_i1065" DrawAspect="Content" ObjectID="_1602617731" r:id="rId88"/>
         </w:object>
       </w:r>
       <w:r>
@@ -2246,7 +2248,7 @@
           <v:shape id="_x0000_i1066" type="#_x0000_t75" style="width:119pt;height:18pt" o:ole="">
             <v:imagedata r:id="rId89" o:title=""/>
           </v:shape>
-          <o:OLEObject Type="Embed" ProgID="Equation.DSMT4" ShapeID="_x0000_i1066" DrawAspect="Content" ObjectID="_1602531844" r:id="rId90"/>
+          <o:OLEObject Type="Embed" ProgID="Equation.DSMT4" ShapeID="_x0000_i1066" DrawAspect="Content" ObjectID="_1602617732" r:id="rId90"/>
         </w:object>
       </w:r>
       <w:r>
@@ -2311,7 +2313,7 @@
       <w:pPr>
         <w:ind w:firstLine="420"/>
         <w:rPr>
-          <w:rFonts w:asciiTheme="minorEastAsia" w:hAnsiTheme="minorEastAsia" w:hint="eastAsia"/>
+          <w:rFonts w:asciiTheme="minorEastAsia" w:hAnsiTheme="minorEastAsia"/>
           <w:sz w:val="24"/>
           <w:szCs w:val="24"/>
         </w:rPr>
@@ -2941,7 +2943,7 @@
     <w:p>
       <w:pPr>
         <w:rPr>
-          <w:rFonts w:asciiTheme="minorEastAsia" w:hAnsiTheme="minorEastAsia" w:hint="eastAsia"/>
+          <w:rFonts w:asciiTheme="minorEastAsia" w:hAnsiTheme="minorEastAsia"/>
           <w:sz w:val="24"/>
           <w:szCs w:val="24"/>
         </w:rPr>
@@ -3431,7 +3433,7 @@
     <w:p>
       <w:pPr>
         <w:rPr>
-          <w:rFonts w:asciiTheme="minorEastAsia" w:hAnsiTheme="minorEastAsia" w:hint="eastAsia"/>
+          <w:rFonts w:asciiTheme="minorEastAsia" w:hAnsiTheme="minorEastAsia"/>
           <w:b/>
           <w:sz w:val="28"/>
           <w:szCs w:val="28"/>
@@ -3515,7 +3517,7 @@
     <w:p>
       <w:pPr>
         <w:rPr>
-          <w:rFonts w:asciiTheme="minorEastAsia" w:hAnsiTheme="minorEastAsia" w:hint="eastAsia"/>
+          <w:rFonts w:asciiTheme="minorEastAsia" w:hAnsiTheme="minorEastAsia"/>
           <w:sz w:val="24"/>
           <w:szCs w:val="24"/>
         </w:rPr>
@@ -3526,17 +3528,7 @@
           <w:sz w:val="24"/>
           <w:szCs w:val="24"/>
         </w:rPr>
-        <w:t>增量学习是机器学习系统在处理新增样本时，能够只对原学习结果中与新样本有关的部分进行增加修改或删除操作，与之无关的部分则不被触及。增量训练算法的一个突出特点是支持向量机的学习不是一次离线进行的，而是一个数据逐一加入反复</w:t>
-      </w:r>
-      <w:bookmarkStart w:id="0" w:name="_GoBack"/>
-      <w:bookmarkEnd w:id="0"/>
-      <w:r>
-        <w:rPr>
-          <w:rFonts w:asciiTheme="minorEastAsia" w:hAnsiTheme="minorEastAsia"/>
-          <w:sz w:val="24"/>
-          <w:szCs w:val="24"/>
-        </w:rPr>
-        <w:t>优化的过程。</w:t>
+        <w:t>增量学习是机器学习系统在处理新增样本时，能够只对原学习结果中与新样本有关的部分进行增加修改或删除操作，与之无关的部分则不被触及。增量训练算法的一个突出特点是支持向量机的学习不是一次离线进行的，而是一个数据逐一加入反复优化的过程。</w:t>
       </w:r>
     </w:p>
     <w:p>
@@ -3583,6 +3575,1306 @@
           <w:szCs w:val="28"/>
         </w:rPr>
         <w:t>应用</w:t>
+      </w:r>
+    </w:p>
+    <w:p>
+      <w:pPr>
+        <w:rPr>
+          <w:rFonts w:asciiTheme="minorEastAsia" w:hAnsiTheme="minorEastAsia"/>
+          <w:b/>
+          <w:sz w:val="28"/>
+          <w:szCs w:val="28"/>
+        </w:rPr>
+      </w:pPr>
+      <w:r>
+        <w:rPr>
+          <w:rFonts w:asciiTheme="minorEastAsia" w:hAnsiTheme="minorEastAsia" w:hint="eastAsia"/>
+          <w:b/>
+          <w:sz w:val="28"/>
+          <w:szCs w:val="28"/>
+        </w:rPr>
+        <w:t xml:space="preserve"> </w:t>
+      </w:r>
+      <w:r>
+        <w:rPr>
+          <w:rFonts w:asciiTheme="minorEastAsia" w:hAnsiTheme="minorEastAsia" w:hint="eastAsia"/>
+          <w:b/>
+          <w:sz w:val="28"/>
+          <w:szCs w:val="28"/>
+        </w:rPr>
+        <w:t>手写</w:t>
+      </w:r>
+      <w:r>
+        <w:rPr>
+          <w:rFonts w:asciiTheme="minorEastAsia" w:hAnsiTheme="minorEastAsia"/>
+          <w:b/>
+          <w:sz w:val="28"/>
+          <w:szCs w:val="28"/>
+        </w:rPr>
+        <w:t>识别</w:t>
+      </w:r>
+    </w:p>
+    <w:p>
+      <w:pPr>
+        <w:rPr>
+          <w:rFonts w:asciiTheme="minorEastAsia" w:hAnsiTheme="minorEastAsia" w:hint="eastAsia"/>
+          <w:sz w:val="24"/>
+          <w:szCs w:val="24"/>
+        </w:rPr>
+      </w:pPr>
+      <w:r>
+        <w:rPr>
+          <w:rFonts w:asciiTheme="minorEastAsia" w:hAnsiTheme="minorEastAsia" w:hint="eastAsia"/>
+          <w:b/>
+          <w:sz w:val="28"/>
+          <w:szCs w:val="28"/>
+        </w:rPr>
+        <w:t xml:space="preserve">  </w:t>
+      </w:r>
+      <w:r>
+        <w:rPr>
+          <w:rFonts w:asciiTheme="minorEastAsia" w:hAnsiTheme="minorEastAsia" w:hint="eastAsia"/>
+          <w:sz w:val="24"/>
+          <w:szCs w:val="24"/>
+        </w:rPr>
+        <w:t>手写</w:t>
+      </w:r>
+      <w:r>
+        <w:rPr>
+          <w:rFonts w:asciiTheme="minorEastAsia" w:hAnsiTheme="minorEastAsia"/>
+          <w:sz w:val="24"/>
+          <w:szCs w:val="24"/>
+        </w:rPr>
+        <w:t>识别是支持向量机的一个重要应用领域</w:t>
+      </w:r>
+      <w:r>
+        <w:rPr>
+          <w:rFonts w:asciiTheme="minorEastAsia" w:hAnsiTheme="minorEastAsia" w:hint="eastAsia"/>
+          <w:sz w:val="24"/>
+          <w:szCs w:val="24"/>
+        </w:rPr>
+        <w:t>。从</w:t>
+      </w:r>
+      <w:r>
+        <w:rPr>
+          <w:rFonts w:asciiTheme="minorEastAsia" w:hAnsiTheme="minorEastAsia"/>
+          <w:sz w:val="24"/>
+          <w:szCs w:val="24"/>
+        </w:rPr>
+        <w:t>大量手写文字</w:t>
+      </w:r>
+      <w:r>
+        <w:rPr>
+          <w:rFonts w:asciiTheme="minorEastAsia" w:hAnsiTheme="minorEastAsia" w:hint="eastAsia"/>
+          <w:sz w:val="24"/>
+          <w:szCs w:val="24"/>
+        </w:rPr>
+        <w:t>图片</w:t>
+      </w:r>
+      <w:r>
+        <w:rPr>
+          <w:rFonts w:asciiTheme="minorEastAsia" w:hAnsiTheme="minorEastAsia"/>
+          <w:sz w:val="24"/>
+          <w:szCs w:val="24"/>
+        </w:rPr>
+        <w:t>中提取出来的样本集作为训练集，</w:t>
+      </w:r>
+      <w:r>
+        <w:rPr>
+          <w:rFonts w:asciiTheme="minorEastAsia" w:hAnsiTheme="minorEastAsia" w:hint="eastAsia"/>
+          <w:sz w:val="24"/>
+          <w:szCs w:val="24"/>
+        </w:rPr>
+        <w:t>用</w:t>
+      </w:r>
+      <w:r>
+        <w:rPr>
+          <w:rFonts w:asciiTheme="minorEastAsia" w:hAnsiTheme="minorEastAsia"/>
+          <w:sz w:val="24"/>
+          <w:szCs w:val="24"/>
+        </w:rPr>
+        <w:t>基于核函数的支持向量机</w:t>
+      </w:r>
+      <w:r>
+        <w:rPr>
+          <w:rFonts w:asciiTheme="minorEastAsia" w:hAnsiTheme="minorEastAsia" w:hint="eastAsia"/>
+          <w:sz w:val="24"/>
+          <w:szCs w:val="24"/>
+        </w:rPr>
+        <w:t>进行</w:t>
+      </w:r>
+      <w:r>
+        <w:rPr>
+          <w:rFonts w:asciiTheme="minorEastAsia" w:hAnsiTheme="minorEastAsia"/>
+          <w:sz w:val="24"/>
+          <w:szCs w:val="24"/>
+        </w:rPr>
+        <w:t>训练</w:t>
+      </w:r>
+      <w:r>
+        <w:rPr>
+          <w:rFonts w:asciiTheme="minorEastAsia" w:hAnsiTheme="minorEastAsia" w:hint="eastAsia"/>
+          <w:sz w:val="24"/>
+          <w:szCs w:val="24"/>
+        </w:rPr>
+        <w:t>，</w:t>
+      </w:r>
+      <w:r>
+        <w:rPr>
+          <w:rFonts w:asciiTheme="minorEastAsia" w:hAnsiTheme="minorEastAsia"/>
+          <w:sz w:val="24"/>
+          <w:szCs w:val="24"/>
+        </w:rPr>
+        <w:t>得到</w:t>
+      </w:r>
+      <w:r>
+        <w:rPr>
+          <w:rFonts w:asciiTheme="minorEastAsia" w:hAnsiTheme="minorEastAsia" w:hint="eastAsia"/>
+          <w:sz w:val="24"/>
+          <w:szCs w:val="24"/>
+        </w:rPr>
+        <w:t>分类</w:t>
+      </w:r>
+      <w:r>
+        <w:rPr>
+          <w:rFonts w:asciiTheme="minorEastAsia" w:hAnsiTheme="minorEastAsia"/>
+          <w:sz w:val="24"/>
+          <w:szCs w:val="24"/>
+        </w:rPr>
+        <w:t>模型</w:t>
+      </w:r>
+      <w:r>
+        <w:rPr>
+          <w:rFonts w:asciiTheme="minorEastAsia" w:hAnsiTheme="minorEastAsia" w:hint="eastAsia"/>
+          <w:sz w:val="24"/>
+          <w:szCs w:val="24"/>
+        </w:rPr>
+        <w:t>，</w:t>
+      </w:r>
+      <w:r>
+        <w:rPr>
+          <w:rFonts w:asciiTheme="minorEastAsia" w:hAnsiTheme="minorEastAsia"/>
+          <w:sz w:val="24"/>
+          <w:szCs w:val="24"/>
+        </w:rPr>
+        <w:t>用来</w:t>
+      </w:r>
+      <w:r>
+        <w:rPr>
+          <w:rFonts w:asciiTheme="minorEastAsia" w:hAnsiTheme="minorEastAsia" w:hint="eastAsia"/>
+          <w:sz w:val="24"/>
+          <w:szCs w:val="24"/>
+        </w:rPr>
+        <w:t>预测</w:t>
+      </w:r>
+      <w:r>
+        <w:rPr>
+          <w:rFonts w:asciiTheme="minorEastAsia" w:hAnsiTheme="minorEastAsia"/>
+          <w:sz w:val="24"/>
+          <w:szCs w:val="24"/>
+        </w:rPr>
+        <w:t>分类输入的手写文字</w:t>
+      </w:r>
+      <w:r>
+        <w:rPr>
+          <w:rFonts w:asciiTheme="minorEastAsia" w:hAnsiTheme="minorEastAsia" w:hint="eastAsia"/>
+          <w:sz w:val="24"/>
+          <w:szCs w:val="24"/>
+        </w:rPr>
+        <w:t>。</w:t>
+      </w:r>
+    </w:p>
+    <w:p>
+      <w:pPr>
+        <w:rPr>
+          <w:rFonts w:asciiTheme="minorEastAsia" w:hAnsiTheme="minorEastAsia"/>
+          <w:b/>
+          <w:sz w:val="28"/>
+          <w:szCs w:val="28"/>
+        </w:rPr>
+      </w:pPr>
+      <w:r>
+        <w:rPr>
+          <w:rFonts w:asciiTheme="minorEastAsia" w:hAnsiTheme="minorEastAsia" w:hint="eastAsia"/>
+          <w:b/>
+          <w:sz w:val="28"/>
+          <w:szCs w:val="28"/>
+        </w:rPr>
+        <w:t xml:space="preserve"> 文本</w:t>
+      </w:r>
+      <w:r>
+        <w:rPr>
+          <w:rFonts w:asciiTheme="minorEastAsia" w:hAnsiTheme="minorEastAsia"/>
+          <w:b/>
+          <w:sz w:val="28"/>
+          <w:szCs w:val="28"/>
+        </w:rPr>
+        <w:t>分类</w:t>
+      </w:r>
+    </w:p>
+    <w:p>
+      <w:pPr>
+        <w:rPr>
+          <w:rFonts w:asciiTheme="minorEastAsia" w:hAnsiTheme="minorEastAsia"/>
+          <w:sz w:val="24"/>
+          <w:szCs w:val="24"/>
+        </w:rPr>
+      </w:pPr>
+      <w:r>
+        <w:rPr>
+          <w:rFonts w:asciiTheme="minorEastAsia" w:hAnsiTheme="minorEastAsia"/>
+          <w:b/>
+          <w:sz w:val="28"/>
+          <w:szCs w:val="28"/>
+        </w:rPr>
+        <w:t xml:space="preserve"> </w:t>
+      </w:r>
+      <w:r>
+        <w:rPr>
+          <w:rFonts w:asciiTheme="minorEastAsia" w:hAnsiTheme="minorEastAsia"/>
+          <w:sz w:val="24"/>
+          <w:szCs w:val="24"/>
+        </w:rPr>
+        <w:t xml:space="preserve">  </w:t>
+      </w:r>
+      <w:r>
+        <w:rPr>
+          <w:rFonts w:asciiTheme="minorEastAsia" w:hAnsiTheme="minorEastAsia" w:hint="eastAsia"/>
+          <w:sz w:val="24"/>
+          <w:szCs w:val="24"/>
+        </w:rPr>
+        <w:t>另一个</w:t>
+      </w:r>
+      <w:r>
+        <w:rPr>
+          <w:rFonts w:asciiTheme="minorEastAsia" w:hAnsiTheme="minorEastAsia"/>
+          <w:sz w:val="24"/>
+          <w:szCs w:val="24"/>
+        </w:rPr>
+        <w:t>支持向量机的重要应用领域就是文本分类。通常</w:t>
+      </w:r>
+      <w:r>
+        <w:rPr>
+          <w:rFonts w:asciiTheme="minorEastAsia" w:hAnsiTheme="minorEastAsia" w:hint="eastAsia"/>
+          <w:sz w:val="24"/>
+          <w:szCs w:val="24"/>
+        </w:rPr>
+        <w:t>来说</w:t>
+      </w:r>
+      <w:r>
+        <w:rPr>
+          <w:rFonts w:asciiTheme="minorEastAsia" w:hAnsiTheme="minorEastAsia"/>
+          <w:sz w:val="24"/>
+          <w:szCs w:val="24"/>
+        </w:rPr>
+        <w:t>，文本分类的</w:t>
+      </w:r>
+      <w:r>
+        <w:rPr>
+          <w:rFonts w:asciiTheme="minorEastAsia" w:hAnsiTheme="minorEastAsia" w:hint="eastAsia"/>
+          <w:sz w:val="24"/>
+          <w:szCs w:val="24"/>
+        </w:rPr>
+        <w:t>主要</w:t>
+      </w:r>
+      <w:r>
+        <w:rPr>
+          <w:rFonts w:asciiTheme="minorEastAsia" w:hAnsiTheme="minorEastAsia"/>
+          <w:sz w:val="24"/>
+          <w:szCs w:val="24"/>
+        </w:rPr>
+        <w:t>任务</w:t>
+      </w:r>
+      <w:r>
+        <w:rPr>
+          <w:rFonts w:asciiTheme="minorEastAsia" w:hAnsiTheme="minorEastAsia" w:hint="eastAsia"/>
+          <w:sz w:val="24"/>
+          <w:szCs w:val="24"/>
+        </w:rPr>
+        <w:t>就是将未</w:t>
+      </w:r>
+      <w:r>
+        <w:rPr>
+          <w:rFonts w:asciiTheme="minorEastAsia" w:hAnsiTheme="minorEastAsia"/>
+          <w:sz w:val="24"/>
+          <w:szCs w:val="24"/>
+        </w:rPr>
+        <w:t>被标记的文档自动分类到预定义的类别。</w:t>
+      </w:r>
+      <w:r>
+        <w:rPr>
+          <w:rFonts w:asciiTheme="minorEastAsia" w:hAnsiTheme="minorEastAsia" w:hint="eastAsia"/>
+          <w:sz w:val="24"/>
+          <w:szCs w:val="24"/>
+        </w:rPr>
+        <w:t>文本</w:t>
+      </w:r>
+      <w:r>
+        <w:rPr>
+          <w:rFonts w:asciiTheme="minorEastAsia" w:hAnsiTheme="minorEastAsia"/>
+          <w:sz w:val="24"/>
+          <w:szCs w:val="24"/>
+        </w:rPr>
+        <w:t>分类是一个十分重要的自然语言处理，大部分都是应用在</w:t>
+      </w:r>
+      <w:r>
+        <w:rPr>
+          <w:rFonts w:asciiTheme="minorEastAsia" w:hAnsiTheme="minorEastAsia" w:hint="eastAsia"/>
+          <w:sz w:val="24"/>
+          <w:szCs w:val="24"/>
+        </w:rPr>
+        <w:t>邮件</w:t>
+      </w:r>
+      <w:r>
+        <w:rPr>
+          <w:rFonts w:asciiTheme="minorEastAsia" w:hAnsiTheme="minorEastAsia"/>
+          <w:sz w:val="24"/>
+          <w:szCs w:val="24"/>
+        </w:rPr>
+        <w:t>分类，过滤信息，</w:t>
+      </w:r>
+      <w:r>
+        <w:rPr>
+          <w:rFonts w:asciiTheme="minorEastAsia" w:hAnsiTheme="minorEastAsia" w:hint="eastAsia"/>
+          <w:sz w:val="24"/>
+          <w:szCs w:val="24"/>
+        </w:rPr>
+        <w:t>检索</w:t>
+      </w:r>
+      <w:r>
+        <w:rPr>
+          <w:rFonts w:asciiTheme="minorEastAsia" w:hAnsiTheme="minorEastAsia"/>
+          <w:sz w:val="24"/>
+          <w:szCs w:val="24"/>
+        </w:rPr>
+        <w:t>信息中。</w:t>
+      </w:r>
+      <w:r>
+        <w:rPr>
+          <w:rFonts w:asciiTheme="minorEastAsia" w:hAnsiTheme="minorEastAsia" w:hint="eastAsia"/>
+          <w:sz w:val="24"/>
+          <w:szCs w:val="24"/>
+        </w:rPr>
+        <w:t>常见</w:t>
+      </w:r>
+      <w:r>
+        <w:rPr>
+          <w:rFonts w:asciiTheme="minorEastAsia" w:hAnsiTheme="minorEastAsia"/>
+          <w:sz w:val="24"/>
+          <w:szCs w:val="24"/>
+        </w:rPr>
+        <w:t>的文本分类</w:t>
+      </w:r>
+      <w:r>
+        <w:rPr>
+          <w:rFonts w:asciiTheme="minorEastAsia" w:hAnsiTheme="minorEastAsia" w:hint="eastAsia"/>
+          <w:sz w:val="24"/>
+          <w:szCs w:val="24"/>
+        </w:rPr>
+        <w:t>方法</w:t>
+      </w:r>
+      <w:r>
+        <w:rPr>
+          <w:rFonts w:asciiTheme="minorEastAsia" w:hAnsiTheme="minorEastAsia"/>
+          <w:sz w:val="24"/>
+          <w:szCs w:val="24"/>
+        </w:rPr>
+        <w:t>有支持向量机，K最近邻算法和朴</w:t>
+      </w:r>
+      <w:r>
+        <w:rPr>
+          <w:rFonts w:asciiTheme="minorEastAsia" w:hAnsiTheme="minorEastAsia" w:hint="eastAsia"/>
+          <w:sz w:val="24"/>
+          <w:szCs w:val="24"/>
+        </w:rPr>
+        <w:t>素</w:t>
+      </w:r>
+      <w:r>
+        <w:rPr>
+          <w:rFonts w:asciiTheme="minorEastAsia" w:hAnsiTheme="minorEastAsia"/>
+          <w:sz w:val="24"/>
+          <w:szCs w:val="24"/>
+        </w:rPr>
+        <w:t>贝叶斯等。与</w:t>
+      </w:r>
+      <w:r>
+        <w:rPr>
+          <w:rFonts w:asciiTheme="minorEastAsia" w:hAnsiTheme="minorEastAsia" w:hint="eastAsia"/>
+          <w:sz w:val="24"/>
+          <w:szCs w:val="24"/>
+        </w:rPr>
+        <w:t>其他</w:t>
+      </w:r>
+      <w:r>
+        <w:rPr>
+          <w:rFonts w:asciiTheme="minorEastAsia" w:hAnsiTheme="minorEastAsia"/>
+          <w:sz w:val="24"/>
+          <w:szCs w:val="24"/>
+        </w:rPr>
+        <w:t>的文本分</w:t>
+      </w:r>
+      <w:r>
+        <w:rPr>
+          <w:rFonts w:asciiTheme="minorEastAsia" w:hAnsiTheme="minorEastAsia"/>
+          <w:sz w:val="24"/>
+          <w:szCs w:val="24"/>
+        </w:rPr>
+        <w:lastRenderedPageBreak/>
+        <w:t>类方法相比，</w:t>
+      </w:r>
+      <w:r>
+        <w:rPr>
+          <w:rFonts w:asciiTheme="minorEastAsia" w:hAnsiTheme="minorEastAsia" w:hint="eastAsia"/>
+          <w:sz w:val="24"/>
+          <w:szCs w:val="24"/>
+        </w:rPr>
+        <w:t>支持</w:t>
+      </w:r>
+      <w:r>
+        <w:rPr>
+          <w:rFonts w:asciiTheme="minorEastAsia" w:hAnsiTheme="minorEastAsia"/>
+          <w:sz w:val="24"/>
+          <w:szCs w:val="24"/>
+        </w:rPr>
+        <w:t>向量机有</w:t>
+      </w:r>
+      <w:r>
+        <w:rPr>
+          <w:rFonts w:asciiTheme="minorEastAsia" w:hAnsiTheme="minorEastAsia" w:hint="eastAsia"/>
+          <w:sz w:val="24"/>
+          <w:szCs w:val="24"/>
+        </w:rPr>
+        <w:t>坚实</w:t>
+      </w:r>
+      <w:r>
+        <w:rPr>
+          <w:rFonts w:asciiTheme="minorEastAsia" w:hAnsiTheme="minorEastAsia"/>
+          <w:sz w:val="24"/>
+          <w:szCs w:val="24"/>
+        </w:rPr>
+        <w:t>的统计学理论基础</w:t>
+      </w:r>
+      <w:r>
+        <w:rPr>
+          <w:rFonts w:asciiTheme="minorEastAsia" w:hAnsiTheme="minorEastAsia" w:hint="eastAsia"/>
+          <w:sz w:val="24"/>
+          <w:szCs w:val="24"/>
+        </w:rPr>
+        <w:t>和</w:t>
+      </w:r>
+      <w:r>
+        <w:rPr>
+          <w:rFonts w:asciiTheme="minorEastAsia" w:hAnsiTheme="minorEastAsia"/>
+          <w:sz w:val="24"/>
+          <w:szCs w:val="24"/>
+        </w:rPr>
+        <w:t>优异的泛</w:t>
+      </w:r>
+      <w:r>
+        <w:rPr>
+          <w:rFonts w:asciiTheme="minorEastAsia" w:hAnsiTheme="minorEastAsia" w:hint="eastAsia"/>
+          <w:sz w:val="24"/>
+          <w:szCs w:val="24"/>
+        </w:rPr>
+        <w:t>化</w:t>
+      </w:r>
+      <w:r>
+        <w:rPr>
+          <w:rFonts w:asciiTheme="minorEastAsia" w:hAnsiTheme="minorEastAsia"/>
+          <w:sz w:val="24"/>
+          <w:szCs w:val="24"/>
+        </w:rPr>
+        <w:t>能力。</w:t>
+      </w:r>
+      <w:r>
+        <w:rPr>
+          <w:rFonts w:asciiTheme="minorEastAsia" w:hAnsiTheme="minorEastAsia" w:hint="eastAsia"/>
+          <w:sz w:val="24"/>
+          <w:szCs w:val="24"/>
+        </w:rPr>
+        <w:t>廖周宇</w:t>
+      </w:r>
+      <w:r>
+        <w:rPr>
+          <w:rFonts w:asciiTheme="minorEastAsia" w:hAnsiTheme="minorEastAsia"/>
+          <w:sz w:val="24"/>
+          <w:szCs w:val="24"/>
+        </w:rPr>
+        <w:t>针对支持向量机在文本分类</w:t>
+      </w:r>
+      <w:r>
+        <w:rPr>
+          <w:rFonts w:asciiTheme="minorEastAsia" w:hAnsiTheme="minorEastAsia" w:hint="eastAsia"/>
+          <w:sz w:val="24"/>
+          <w:szCs w:val="24"/>
+        </w:rPr>
+        <w:t>中</w:t>
+      </w:r>
+      <w:r>
+        <w:rPr>
+          <w:rFonts w:asciiTheme="minorEastAsia" w:hAnsiTheme="minorEastAsia"/>
+          <w:sz w:val="24"/>
+          <w:szCs w:val="24"/>
+        </w:rPr>
+        <w:t>不均衡</w:t>
+      </w:r>
+      <w:r>
+        <w:rPr>
+          <w:rFonts w:asciiTheme="minorEastAsia" w:hAnsiTheme="minorEastAsia" w:hint="eastAsia"/>
+          <w:sz w:val="24"/>
+          <w:szCs w:val="24"/>
+        </w:rPr>
+        <w:t>文本</w:t>
+      </w:r>
+      <w:r>
+        <w:rPr>
+          <w:rFonts w:asciiTheme="minorEastAsia" w:hAnsiTheme="minorEastAsia"/>
+          <w:sz w:val="24"/>
+          <w:szCs w:val="24"/>
+        </w:rPr>
+        <w:t>数据集的局限，提出PSO-SMOTE</w:t>
+      </w:r>
+      <w:r>
+        <w:rPr>
+          <w:rFonts w:asciiTheme="minorEastAsia" w:hAnsiTheme="minorEastAsia" w:hint="eastAsia"/>
+          <w:sz w:val="24"/>
+          <w:szCs w:val="24"/>
+        </w:rPr>
+        <w:t>混合</w:t>
+      </w:r>
+      <w:r>
+        <w:rPr>
+          <w:rFonts w:asciiTheme="minorEastAsia" w:hAnsiTheme="minorEastAsia"/>
+          <w:sz w:val="24"/>
+          <w:szCs w:val="24"/>
+        </w:rPr>
+        <w:t>算法优化支持向量机的文本分类能力</w:t>
+      </w:r>
+      <w:r>
+        <w:rPr>
+          <w:rFonts w:asciiTheme="minorEastAsia" w:hAnsiTheme="minorEastAsia" w:hint="eastAsia"/>
+          <w:sz w:val="24"/>
+          <w:szCs w:val="24"/>
+        </w:rPr>
+        <w:t>【文本</w:t>
+      </w:r>
+      <w:r>
+        <w:rPr>
+          <w:rFonts w:asciiTheme="minorEastAsia" w:hAnsiTheme="minorEastAsia"/>
+          <w:sz w:val="24"/>
+          <w:szCs w:val="24"/>
+        </w:rPr>
+        <w:t>分类</w:t>
+      </w:r>
+      <w:r>
+        <w:rPr>
+          <w:rFonts w:asciiTheme="minorEastAsia" w:hAnsiTheme="minorEastAsia" w:hint="eastAsia"/>
+          <w:sz w:val="24"/>
+          <w:szCs w:val="24"/>
+        </w:rPr>
+        <w:t>】</w:t>
+      </w:r>
+      <w:r>
+        <w:rPr>
+          <w:rFonts w:asciiTheme="minorEastAsia" w:hAnsiTheme="minorEastAsia" w:hint="eastAsia"/>
+          <w:sz w:val="24"/>
+          <w:szCs w:val="24"/>
+        </w:rPr>
+        <w:t>。</w:t>
+      </w:r>
+      <w:r>
+        <w:rPr>
+          <w:rFonts w:asciiTheme="minorEastAsia" w:hAnsiTheme="minorEastAsia" w:hint="eastAsia"/>
+          <w:sz w:val="24"/>
+          <w:szCs w:val="24"/>
+        </w:rPr>
+        <w:t>也有相关</w:t>
+      </w:r>
+      <w:r>
+        <w:rPr>
+          <w:rFonts w:asciiTheme="minorEastAsia" w:hAnsiTheme="minorEastAsia"/>
+          <w:sz w:val="24"/>
+          <w:szCs w:val="24"/>
+        </w:rPr>
+        <w:t>学者致力于</w:t>
+      </w:r>
+      <w:r>
+        <w:rPr>
+          <w:rFonts w:asciiTheme="minorEastAsia" w:hAnsiTheme="minorEastAsia" w:hint="eastAsia"/>
+          <w:sz w:val="24"/>
+          <w:szCs w:val="24"/>
+        </w:rPr>
+        <w:t>基于少数</w:t>
+      </w:r>
+      <w:r>
+        <w:rPr>
+          <w:rFonts w:asciiTheme="minorEastAsia" w:hAnsiTheme="minorEastAsia"/>
+          <w:sz w:val="24"/>
+          <w:szCs w:val="24"/>
+        </w:rPr>
+        <w:t>民族</w:t>
+      </w:r>
+      <w:r>
+        <w:rPr>
+          <w:rFonts w:asciiTheme="minorEastAsia" w:hAnsiTheme="minorEastAsia" w:hint="eastAsia"/>
+          <w:sz w:val="24"/>
+          <w:szCs w:val="24"/>
+        </w:rPr>
+        <w:t>语言的</w:t>
+      </w:r>
+      <w:r>
+        <w:rPr>
+          <w:rFonts w:asciiTheme="minorEastAsia" w:hAnsiTheme="minorEastAsia"/>
+          <w:sz w:val="24"/>
+          <w:szCs w:val="24"/>
+        </w:rPr>
+        <w:t>文本分类。</w:t>
+      </w:r>
+      <w:r>
+        <w:rPr>
+          <w:rFonts w:asciiTheme="minorEastAsia" w:hAnsiTheme="minorEastAsia" w:hint="eastAsia"/>
+          <w:sz w:val="24"/>
+          <w:szCs w:val="24"/>
+        </w:rPr>
+        <w:t>有学者</w:t>
+      </w:r>
+      <w:r>
+        <w:rPr>
+          <w:rFonts w:asciiTheme="minorEastAsia" w:hAnsiTheme="minorEastAsia"/>
+          <w:sz w:val="24"/>
+          <w:szCs w:val="24"/>
+        </w:rPr>
+        <w:t>提出一种</w:t>
+      </w:r>
+      <w:r>
+        <w:rPr>
+          <w:rFonts w:asciiTheme="minorEastAsia" w:hAnsiTheme="minorEastAsia" w:hint="eastAsia"/>
+          <w:sz w:val="24"/>
+          <w:szCs w:val="24"/>
+        </w:rPr>
+        <w:t>基于</w:t>
+      </w:r>
+      <w:r>
+        <w:rPr>
+          <w:rFonts w:asciiTheme="minorEastAsia" w:hAnsiTheme="minorEastAsia"/>
+          <w:sz w:val="24"/>
+          <w:szCs w:val="24"/>
+        </w:rPr>
+        <w:t>SV-NN</w:t>
+      </w:r>
+      <w:r>
+        <w:rPr>
+          <w:rFonts w:asciiTheme="minorEastAsia" w:hAnsiTheme="minorEastAsia" w:hint="eastAsia"/>
+          <w:sz w:val="24"/>
+          <w:szCs w:val="24"/>
+        </w:rPr>
+        <w:t>的</w:t>
+      </w:r>
+      <w:r>
+        <w:rPr>
+          <w:rFonts w:asciiTheme="minorEastAsia" w:hAnsiTheme="minorEastAsia"/>
+          <w:sz w:val="24"/>
+          <w:szCs w:val="24"/>
+        </w:rPr>
+        <w:t>哈萨克语文本分类方法。根据</w:t>
+      </w:r>
+    </w:p>
+    <w:p>
+      <w:pPr>
+        <w:rPr>
+          <w:rFonts w:asciiTheme="minorEastAsia" w:hAnsiTheme="minorEastAsia" w:hint="eastAsia"/>
+          <w:sz w:val="24"/>
+          <w:szCs w:val="24"/>
+        </w:rPr>
+      </w:pPr>
+      <w:r>
+        <w:rPr>
+          <w:rFonts w:asciiTheme="minorEastAsia" w:hAnsiTheme="minorEastAsia" w:hint="eastAsia"/>
+          <w:sz w:val="24"/>
+          <w:szCs w:val="24"/>
+        </w:rPr>
+        <w:t>哈萨</w:t>
+      </w:r>
+      <w:r>
+        <w:rPr>
+          <w:rFonts w:asciiTheme="minorEastAsia" w:hAnsiTheme="minorEastAsia"/>
+          <w:sz w:val="24"/>
+          <w:szCs w:val="24"/>
+        </w:rPr>
+        <w:t>克语语法规则设计实现哈萨克语文本的词干提取，完成哈萨克语文本的预处理，提出基于最近支持向量机的样本距离公式，结合SVM与KNN分类算法实现</w:t>
+      </w:r>
+      <w:r>
+        <w:rPr>
+          <w:rFonts w:asciiTheme="minorEastAsia" w:hAnsiTheme="minorEastAsia" w:hint="eastAsia"/>
+          <w:sz w:val="24"/>
+          <w:szCs w:val="24"/>
+        </w:rPr>
+        <w:t>了</w:t>
+      </w:r>
+      <w:r>
+        <w:rPr>
+          <w:rFonts w:asciiTheme="minorEastAsia" w:hAnsiTheme="minorEastAsia"/>
+          <w:sz w:val="24"/>
+          <w:szCs w:val="24"/>
+        </w:rPr>
+        <w:t>哈萨克语文本分类。【</w:t>
+      </w:r>
+      <w:r>
+        <w:rPr>
+          <w:rFonts w:asciiTheme="minorEastAsia" w:hAnsiTheme="minorEastAsia" w:hint="eastAsia"/>
+          <w:sz w:val="24"/>
+          <w:szCs w:val="24"/>
+        </w:rPr>
+        <w:t>哈萨</w:t>
+      </w:r>
+      <w:r>
+        <w:rPr>
+          <w:rFonts w:asciiTheme="minorEastAsia" w:hAnsiTheme="minorEastAsia"/>
+          <w:sz w:val="24"/>
+          <w:szCs w:val="24"/>
+        </w:rPr>
+        <w:t>克语</w:t>
+      </w:r>
+      <w:r>
+        <w:rPr>
+          <w:rFonts w:asciiTheme="minorEastAsia" w:hAnsiTheme="minorEastAsia" w:hint="eastAsia"/>
+          <w:sz w:val="24"/>
+          <w:szCs w:val="24"/>
+        </w:rPr>
+        <w:t>文本</w:t>
+      </w:r>
+      <w:r>
+        <w:rPr>
+          <w:rFonts w:asciiTheme="minorEastAsia" w:hAnsiTheme="minorEastAsia"/>
+          <w:sz w:val="24"/>
+          <w:szCs w:val="24"/>
+        </w:rPr>
+        <w:t>分类】</w:t>
+      </w:r>
+      <w:r>
+        <w:rPr>
+          <w:rFonts w:asciiTheme="minorEastAsia" w:hAnsiTheme="minorEastAsia" w:hint="eastAsia"/>
+          <w:sz w:val="24"/>
+          <w:szCs w:val="24"/>
+        </w:rPr>
+        <w:t>。此外</w:t>
+      </w:r>
+      <w:r>
+        <w:rPr>
+          <w:rFonts w:asciiTheme="minorEastAsia" w:hAnsiTheme="minorEastAsia"/>
+          <w:sz w:val="24"/>
+          <w:szCs w:val="24"/>
+        </w:rPr>
+        <w:t>也有学者</w:t>
+      </w:r>
+      <w:r>
+        <w:rPr>
+          <w:rFonts w:asciiTheme="minorEastAsia" w:hAnsiTheme="minorEastAsia" w:hint="eastAsia"/>
+          <w:sz w:val="24"/>
+          <w:szCs w:val="24"/>
+        </w:rPr>
+        <w:t>将</w:t>
+      </w:r>
+      <w:r>
+        <w:rPr>
+          <w:rFonts w:asciiTheme="minorEastAsia" w:hAnsiTheme="minorEastAsia"/>
+          <w:sz w:val="24"/>
+          <w:szCs w:val="24"/>
+        </w:rPr>
+        <w:t>SVM</w:t>
+      </w:r>
+      <w:r>
+        <w:rPr>
+          <w:rFonts w:asciiTheme="minorEastAsia" w:hAnsiTheme="minorEastAsia" w:hint="eastAsia"/>
+          <w:sz w:val="24"/>
+          <w:szCs w:val="24"/>
+        </w:rPr>
+        <w:t>应用</w:t>
+      </w:r>
+      <w:r>
+        <w:rPr>
+          <w:rFonts w:asciiTheme="minorEastAsia" w:hAnsiTheme="minorEastAsia"/>
+          <w:sz w:val="24"/>
+          <w:szCs w:val="24"/>
+        </w:rPr>
+        <w:t>到</w:t>
+      </w:r>
+      <w:r>
+        <w:rPr>
+          <w:rFonts w:asciiTheme="minorEastAsia" w:hAnsiTheme="minorEastAsia" w:hint="eastAsia"/>
+          <w:sz w:val="24"/>
+          <w:szCs w:val="24"/>
+        </w:rPr>
+        <w:t>藏文</w:t>
+      </w:r>
+      <w:r>
+        <w:rPr>
+          <w:rFonts w:asciiTheme="minorEastAsia" w:hAnsiTheme="minorEastAsia"/>
+          <w:sz w:val="24"/>
+          <w:szCs w:val="24"/>
+        </w:rPr>
+        <w:t>分类，并在实验中取得了良好的分类效果【</w:t>
+      </w:r>
+      <w:r>
+        <w:rPr>
+          <w:rFonts w:asciiTheme="minorEastAsia" w:hAnsiTheme="minorEastAsia" w:hint="eastAsia"/>
+          <w:sz w:val="24"/>
+          <w:szCs w:val="24"/>
+        </w:rPr>
+        <w:t>藏文</w:t>
+      </w:r>
+      <w:r>
+        <w:rPr>
+          <w:rFonts w:asciiTheme="minorEastAsia" w:hAnsiTheme="minorEastAsia"/>
+          <w:sz w:val="24"/>
+          <w:szCs w:val="24"/>
+        </w:rPr>
+        <w:t>分类】</w:t>
+      </w:r>
+      <w:r>
+        <w:rPr>
+          <w:rFonts w:asciiTheme="minorEastAsia" w:hAnsiTheme="minorEastAsia" w:hint="eastAsia"/>
+          <w:sz w:val="24"/>
+          <w:szCs w:val="24"/>
+        </w:rPr>
+        <w:t>。</w:t>
+      </w:r>
+    </w:p>
+    <w:p>
+      <w:pPr>
+        <w:rPr>
+          <w:rFonts w:asciiTheme="minorEastAsia" w:hAnsiTheme="minorEastAsia"/>
+          <w:b/>
+          <w:sz w:val="28"/>
+          <w:szCs w:val="28"/>
+        </w:rPr>
+      </w:pPr>
+      <w:r>
+        <w:rPr>
+          <w:rFonts w:asciiTheme="minorEastAsia" w:hAnsiTheme="minorEastAsia" w:hint="eastAsia"/>
+          <w:b/>
+          <w:sz w:val="28"/>
+          <w:szCs w:val="28"/>
+        </w:rPr>
+        <w:t>人脸</w:t>
+      </w:r>
+      <w:r>
+        <w:rPr>
+          <w:rFonts w:asciiTheme="minorEastAsia" w:hAnsiTheme="minorEastAsia"/>
+          <w:b/>
+          <w:sz w:val="28"/>
+          <w:szCs w:val="28"/>
+        </w:rPr>
+        <w:t>识别</w:t>
+      </w:r>
+    </w:p>
+    <w:p>
+      <w:pPr>
+        <w:rPr>
+          <w:rFonts w:asciiTheme="minorEastAsia" w:hAnsiTheme="minorEastAsia" w:hint="eastAsia"/>
+          <w:sz w:val="24"/>
+          <w:szCs w:val="24"/>
+        </w:rPr>
+      </w:pPr>
+      <w:r>
+        <w:rPr>
+          <w:rFonts w:asciiTheme="minorEastAsia" w:hAnsiTheme="minorEastAsia" w:hint="eastAsia"/>
+          <w:sz w:val="24"/>
+          <w:szCs w:val="24"/>
+        </w:rPr>
+        <w:t>支持</w:t>
+      </w:r>
+      <w:r>
+        <w:rPr>
+          <w:rFonts w:asciiTheme="minorEastAsia" w:hAnsiTheme="minorEastAsia"/>
+          <w:sz w:val="24"/>
+          <w:szCs w:val="24"/>
+        </w:rPr>
+        <w:t>向量机在人脸识别中的应用，也是学者的一个研究热点。</w:t>
+      </w:r>
+      <w:r>
+        <w:rPr>
+          <w:rFonts w:asciiTheme="minorEastAsia" w:hAnsiTheme="minorEastAsia" w:hint="eastAsia"/>
+          <w:sz w:val="24"/>
+          <w:szCs w:val="24"/>
+        </w:rPr>
+        <w:t>人脸</w:t>
+      </w:r>
+      <w:r>
+        <w:rPr>
+          <w:rFonts w:asciiTheme="minorEastAsia" w:hAnsiTheme="minorEastAsia"/>
+          <w:sz w:val="24"/>
+          <w:szCs w:val="24"/>
+        </w:rPr>
+        <w:t>识别的特征提取通用的算法是主成分分析算法</w:t>
+      </w:r>
+      <w:r>
+        <w:rPr>
+          <w:rFonts w:asciiTheme="minorEastAsia" w:hAnsiTheme="minorEastAsia" w:hint="eastAsia"/>
+          <w:sz w:val="24"/>
+          <w:szCs w:val="24"/>
+        </w:rPr>
+        <w:t>（PCA）</w:t>
+      </w:r>
+      <w:r>
+        <w:rPr>
+          <w:rFonts w:asciiTheme="minorEastAsia" w:hAnsiTheme="minorEastAsia"/>
+          <w:sz w:val="24"/>
+          <w:szCs w:val="24"/>
+        </w:rPr>
+        <w:t>。</w:t>
+      </w:r>
+      <w:r>
+        <w:rPr>
+          <w:rFonts w:asciiTheme="minorEastAsia" w:hAnsiTheme="minorEastAsia" w:hint="eastAsia"/>
+          <w:sz w:val="24"/>
+          <w:szCs w:val="24"/>
+        </w:rPr>
+        <w:t>PCA算法</w:t>
+      </w:r>
+      <w:r>
+        <w:rPr>
+          <w:rFonts w:asciiTheme="minorEastAsia" w:hAnsiTheme="minorEastAsia"/>
+          <w:sz w:val="24"/>
+          <w:szCs w:val="24"/>
+        </w:rPr>
+        <w:t>的原理是利用K-L</w:t>
+      </w:r>
+      <w:r>
+        <w:rPr>
+          <w:rFonts w:asciiTheme="minorEastAsia" w:hAnsiTheme="minorEastAsia" w:hint="eastAsia"/>
+          <w:sz w:val="24"/>
+          <w:szCs w:val="24"/>
+        </w:rPr>
+        <w:t>变换</w:t>
+      </w:r>
+      <w:r>
+        <w:rPr>
+          <w:rFonts w:asciiTheme="minorEastAsia" w:hAnsiTheme="minorEastAsia"/>
+          <w:sz w:val="24"/>
+          <w:szCs w:val="24"/>
+        </w:rPr>
+        <w:t>抽取</w:t>
+      </w:r>
+      <w:r>
+        <w:rPr>
+          <w:rFonts w:asciiTheme="minorEastAsia" w:hAnsiTheme="minorEastAsia" w:hint="eastAsia"/>
+          <w:sz w:val="24"/>
+          <w:szCs w:val="24"/>
+        </w:rPr>
+        <w:t>人脸</w:t>
+      </w:r>
+      <w:r>
+        <w:rPr>
+          <w:rFonts w:asciiTheme="minorEastAsia" w:hAnsiTheme="minorEastAsia"/>
+          <w:sz w:val="24"/>
+          <w:szCs w:val="24"/>
+        </w:rPr>
+        <w:t>的主要成分，构造特征</w:t>
+      </w:r>
+      <w:r>
+        <w:rPr>
+          <w:rFonts w:asciiTheme="minorEastAsia" w:hAnsiTheme="minorEastAsia" w:hint="eastAsia"/>
+          <w:sz w:val="24"/>
+          <w:szCs w:val="24"/>
+        </w:rPr>
+        <w:t>脸</w:t>
+      </w:r>
+      <w:r>
+        <w:rPr>
+          <w:rFonts w:asciiTheme="minorEastAsia" w:hAnsiTheme="minorEastAsia"/>
+          <w:sz w:val="24"/>
+          <w:szCs w:val="24"/>
+        </w:rPr>
+        <w:t>空间，识别时将测试图像投影到此空间，得到一组投影系数，然后再和各个人脸进行比较识别。进行</w:t>
+      </w:r>
+      <w:r>
+        <w:rPr>
+          <w:rFonts w:asciiTheme="minorEastAsia" w:hAnsiTheme="minorEastAsia" w:hint="eastAsia"/>
+          <w:sz w:val="24"/>
+          <w:szCs w:val="24"/>
+        </w:rPr>
+        <w:t>人脸</w:t>
+      </w:r>
+      <w:r>
+        <w:rPr>
+          <w:rFonts w:asciiTheme="minorEastAsia" w:hAnsiTheme="minorEastAsia"/>
+          <w:sz w:val="24"/>
+          <w:szCs w:val="24"/>
+        </w:rPr>
+        <w:t>识别的时候可以采用基于核函数的支持向量机</w:t>
+      </w:r>
+      <w:r>
+        <w:rPr>
+          <w:rFonts w:asciiTheme="minorEastAsia" w:hAnsiTheme="minorEastAsia" w:hint="eastAsia"/>
+          <w:sz w:val="24"/>
+          <w:szCs w:val="24"/>
+        </w:rPr>
+        <w:t>模型</w:t>
+      </w:r>
+      <w:r>
+        <w:rPr>
+          <w:rFonts w:asciiTheme="minorEastAsia" w:hAnsiTheme="minorEastAsia"/>
+          <w:sz w:val="24"/>
+          <w:szCs w:val="24"/>
+        </w:rPr>
+        <w:t>，</w:t>
+      </w:r>
+      <w:r>
+        <w:rPr>
+          <w:rFonts w:asciiTheme="minorEastAsia" w:hAnsiTheme="minorEastAsia" w:hint="eastAsia"/>
+          <w:sz w:val="24"/>
+          <w:szCs w:val="24"/>
+        </w:rPr>
+        <w:t>可以</w:t>
+      </w:r>
+      <w:r>
+        <w:rPr>
+          <w:rFonts w:asciiTheme="minorEastAsia" w:hAnsiTheme="minorEastAsia"/>
+          <w:sz w:val="24"/>
+          <w:szCs w:val="24"/>
+        </w:rPr>
+        <w:t>达到较</w:t>
+      </w:r>
+      <w:r>
+        <w:rPr>
+          <w:rFonts w:asciiTheme="minorEastAsia" w:hAnsiTheme="minorEastAsia" w:hint="eastAsia"/>
+          <w:sz w:val="24"/>
+          <w:szCs w:val="24"/>
+        </w:rPr>
+        <w:t>高</w:t>
+      </w:r>
+      <w:r>
+        <w:rPr>
+          <w:rFonts w:asciiTheme="minorEastAsia" w:hAnsiTheme="minorEastAsia"/>
+          <w:sz w:val="24"/>
+          <w:szCs w:val="24"/>
+        </w:rPr>
+        <w:t>的准确率。</w:t>
+      </w:r>
+      <w:r>
+        <w:rPr>
+          <w:rFonts w:asciiTheme="minorEastAsia" w:hAnsiTheme="minorEastAsia" w:hint="eastAsia"/>
+          <w:sz w:val="24"/>
+          <w:szCs w:val="24"/>
+        </w:rPr>
+        <w:t>针对</w:t>
+      </w:r>
+      <w:r>
+        <w:rPr>
+          <w:rFonts w:asciiTheme="minorEastAsia" w:hAnsiTheme="minorEastAsia"/>
+          <w:sz w:val="24"/>
+          <w:szCs w:val="24"/>
+        </w:rPr>
+        <w:t>传统主成分分析法提取人脸特征时</w:t>
+      </w:r>
+      <w:r>
+        <w:rPr>
+          <w:rFonts w:asciiTheme="minorEastAsia" w:hAnsiTheme="minorEastAsia" w:hint="eastAsia"/>
+          <w:sz w:val="24"/>
+          <w:szCs w:val="24"/>
+        </w:rPr>
+        <w:t>效率</w:t>
+      </w:r>
+      <w:r>
+        <w:rPr>
+          <w:rFonts w:asciiTheme="minorEastAsia" w:hAnsiTheme="minorEastAsia"/>
+          <w:sz w:val="24"/>
+          <w:szCs w:val="24"/>
+        </w:rPr>
+        <w:t>低</w:t>
+      </w:r>
+      <w:r>
+        <w:rPr>
+          <w:rFonts w:asciiTheme="minorEastAsia" w:hAnsiTheme="minorEastAsia" w:hint="eastAsia"/>
+          <w:sz w:val="24"/>
+          <w:szCs w:val="24"/>
+        </w:rPr>
+        <w:t>下</w:t>
+      </w:r>
+      <w:r>
+        <w:rPr>
+          <w:rFonts w:asciiTheme="minorEastAsia" w:hAnsiTheme="minorEastAsia"/>
+          <w:sz w:val="24"/>
+          <w:szCs w:val="24"/>
+        </w:rPr>
+        <w:t>的问题，</w:t>
+      </w:r>
+      <w:r>
+        <w:rPr>
+          <w:rFonts w:asciiTheme="minorEastAsia" w:hAnsiTheme="minorEastAsia" w:hint="eastAsia"/>
+          <w:sz w:val="24"/>
+          <w:szCs w:val="24"/>
+        </w:rPr>
+        <w:t>有关</w:t>
+      </w:r>
+      <w:r>
+        <w:rPr>
+          <w:rFonts w:asciiTheme="minorEastAsia" w:hAnsiTheme="minorEastAsia"/>
+          <w:sz w:val="24"/>
+          <w:szCs w:val="24"/>
+        </w:rPr>
+        <w:t>学者</w:t>
+      </w:r>
+      <w:r>
+        <w:rPr>
+          <w:rFonts w:asciiTheme="minorEastAsia" w:hAnsiTheme="minorEastAsia" w:hint="eastAsia"/>
+          <w:sz w:val="24"/>
+          <w:szCs w:val="24"/>
+        </w:rPr>
+        <w:t>提出</w:t>
+      </w:r>
+      <w:r>
+        <w:rPr>
+          <w:rFonts w:asciiTheme="minorEastAsia" w:hAnsiTheme="minorEastAsia"/>
+          <w:sz w:val="24"/>
+          <w:szCs w:val="24"/>
+        </w:rPr>
+        <w:t>了一种</w:t>
+      </w:r>
+      <w:r>
+        <w:rPr>
+          <w:rFonts w:asciiTheme="minorEastAsia" w:hAnsiTheme="minorEastAsia" w:hint="eastAsia"/>
+          <w:sz w:val="24"/>
+          <w:szCs w:val="24"/>
+        </w:rPr>
+        <w:t>基于</w:t>
+      </w:r>
+      <w:r>
+        <w:rPr>
+          <w:rFonts w:asciiTheme="minorEastAsia" w:hAnsiTheme="minorEastAsia"/>
+          <w:sz w:val="24"/>
+          <w:szCs w:val="24"/>
+        </w:rPr>
+        <w:t>粒子群优化的支持向量机人脸识别</w:t>
+      </w:r>
+      <w:r>
+        <w:rPr>
+          <w:rFonts w:asciiTheme="minorEastAsia" w:hAnsiTheme="minorEastAsia" w:hint="eastAsia"/>
+          <w:sz w:val="24"/>
+          <w:szCs w:val="24"/>
+        </w:rPr>
+        <w:t>方法【基于粒子群】，</w:t>
+      </w:r>
+      <w:r>
+        <w:rPr>
+          <w:rFonts w:asciiTheme="minorEastAsia" w:hAnsiTheme="minorEastAsia"/>
+          <w:sz w:val="24"/>
+          <w:szCs w:val="24"/>
+        </w:rPr>
+        <w:t>利用交叉验证方法，将支持向量机模型训练时的识别准确率作为粒子群的适应度值，利用粒子群算法对SVM惩罚参数的核函数进行全局寻优，得到参数的最优解，用于训练最终的分类器模型进行人脸识别。</w:t>
+      </w:r>
+      <w:r>
+        <w:rPr>
+          <w:rFonts w:asciiTheme="minorEastAsia" w:hAnsiTheme="minorEastAsia" w:hint="eastAsia"/>
+          <w:sz w:val="24"/>
+          <w:szCs w:val="24"/>
+        </w:rPr>
+        <w:t>此外</w:t>
+      </w:r>
+      <w:r>
+        <w:rPr>
+          <w:rFonts w:asciiTheme="minorEastAsia" w:hAnsiTheme="minorEastAsia"/>
+          <w:sz w:val="24"/>
+          <w:szCs w:val="24"/>
+        </w:rPr>
+        <w:t>，也有学者提出了蚁群算法与支持向量机</w:t>
+      </w:r>
+      <w:r>
+        <w:rPr>
+          <w:rFonts w:asciiTheme="minorEastAsia" w:hAnsiTheme="minorEastAsia" w:hint="eastAsia"/>
+          <w:sz w:val="24"/>
+          <w:szCs w:val="24"/>
+        </w:rPr>
+        <w:t>模型</w:t>
+      </w:r>
+      <w:r>
+        <w:rPr>
+          <w:rFonts w:asciiTheme="minorEastAsia" w:hAnsiTheme="minorEastAsia"/>
+          <w:sz w:val="24"/>
+          <w:szCs w:val="24"/>
+        </w:rPr>
+        <w:t>进行结合的人脸识别</w:t>
+      </w:r>
+      <w:r>
+        <w:rPr>
+          <w:rFonts w:asciiTheme="minorEastAsia" w:hAnsiTheme="minorEastAsia" w:hint="eastAsia"/>
+          <w:sz w:val="24"/>
+          <w:szCs w:val="24"/>
+        </w:rPr>
+        <w:t>算法【基于</w:t>
+      </w:r>
+      <w:r>
+        <w:rPr>
+          <w:rFonts w:asciiTheme="minorEastAsia" w:hAnsiTheme="minorEastAsia"/>
+          <w:sz w:val="24"/>
+          <w:szCs w:val="24"/>
+        </w:rPr>
+        <w:t>蚁群</w:t>
+      </w:r>
+      <w:r>
+        <w:rPr>
+          <w:rFonts w:asciiTheme="minorEastAsia" w:hAnsiTheme="minorEastAsia" w:hint="eastAsia"/>
+          <w:sz w:val="24"/>
+          <w:szCs w:val="24"/>
+        </w:rPr>
+        <w:t>】，采用</w:t>
+      </w:r>
+      <w:r>
+        <w:rPr>
+          <w:rFonts w:asciiTheme="minorEastAsia" w:hAnsiTheme="minorEastAsia"/>
+          <w:sz w:val="24"/>
+          <w:szCs w:val="24"/>
+        </w:rPr>
+        <w:t>支持向量机进行人脸多重特征</w:t>
+      </w:r>
+      <w:r>
+        <w:rPr>
+          <w:rFonts w:asciiTheme="minorEastAsia" w:hAnsiTheme="minorEastAsia" w:hint="eastAsia"/>
+          <w:sz w:val="24"/>
+          <w:szCs w:val="24"/>
+        </w:rPr>
+        <w:t>检测</w:t>
+      </w:r>
+      <w:r>
+        <w:rPr>
+          <w:rFonts w:asciiTheme="minorEastAsia" w:hAnsiTheme="minorEastAsia"/>
+          <w:sz w:val="24"/>
+          <w:szCs w:val="24"/>
+        </w:rPr>
+        <w:t>提取，</w:t>
+      </w:r>
+      <w:r>
+        <w:rPr>
+          <w:rFonts w:asciiTheme="minorEastAsia" w:hAnsiTheme="minorEastAsia" w:hint="eastAsia"/>
+          <w:sz w:val="24"/>
+          <w:szCs w:val="24"/>
+        </w:rPr>
+        <w:t>然后</w:t>
+      </w:r>
+      <w:r>
+        <w:rPr>
+          <w:rFonts w:asciiTheme="minorEastAsia" w:hAnsiTheme="minorEastAsia"/>
+          <w:sz w:val="24"/>
+          <w:szCs w:val="24"/>
+        </w:rPr>
+        <w:t>对提取到的特征信息采用蚁群算法进行训练</w:t>
+      </w:r>
+      <w:r>
+        <w:rPr>
+          <w:rFonts w:asciiTheme="minorEastAsia" w:hAnsiTheme="minorEastAsia" w:hint="eastAsia"/>
+          <w:sz w:val="24"/>
+          <w:szCs w:val="24"/>
+        </w:rPr>
+        <w:t>分类</w:t>
+      </w:r>
+      <w:r>
+        <w:rPr>
+          <w:rFonts w:asciiTheme="minorEastAsia" w:hAnsiTheme="minorEastAsia"/>
+          <w:sz w:val="24"/>
+          <w:szCs w:val="24"/>
+        </w:rPr>
+        <w:t>，实现对人脸特征的准确检测和分类识别。</w:t>
       </w:r>
     </w:p>
     <w:p>
@@ -4459,7 +5751,7 @@
 </file>
 
 <file path=customXml/itemProps1.xml><?xml version="1.0" encoding="utf-8"?>
-<ds:datastoreItem xmlns:ds="http://schemas.openxmlformats.org/officeDocument/2006/customXml" ds:itemID="{AB40A51A-409D-44E5-9688-FFAEF3EC4D06}">
+<ds:datastoreItem xmlns:ds="http://schemas.openxmlformats.org/officeDocument/2006/customXml" ds:itemID="{6BD9A13E-1419-4FCA-8B35-493E552089EB}">
   <ds:schemaRefs>
     <ds:schemaRef ds:uri="http://schemas.openxmlformats.org/officeDocument/2006/bibliography"/>
   </ds:schemaRefs>

--- a/支持向量机.docx
+++ b/支持向量机.docx
@@ -1,6 +1,6 @@
 
 <file path=word/document.xml><?xml version="1.0" encoding="utf-8"?>
-<w:document xmlns:wpc="http://schemas.microsoft.com/office/word/2010/wordprocessingCanvas" xmlns:mc="http://schemas.openxmlformats.org/markup-compatibility/2006" xmlns:o="urn:schemas-microsoft-com:office:office" xmlns:r="http://schemas.openxmlformats.org/officeDocument/2006/relationships" xmlns:m="http://schemas.openxmlformats.org/officeDocument/2006/math" xmlns:v="urn:schemas-microsoft-com:vml" xmlns:wp14="http://schemas.microsoft.com/office/word/2010/wordprocessingDrawing" xmlns:wp="http://schemas.openxmlformats.org/drawingml/2006/wordprocessingDrawing" xmlns:w10="urn:schemas-microsoft-com:office:word" xmlns:w="http://schemas.openxmlformats.org/wordprocessingml/2006/main" xmlns:w14="http://schemas.microsoft.com/office/word/2010/wordml" xmlns:w15="http://schemas.microsoft.com/office/word/2012/wordml" xmlns:wpg="http://schemas.microsoft.com/office/word/2010/wordprocessingGroup" xmlns:wpi="http://schemas.microsoft.com/office/word/2010/wordprocessingInk" xmlns:wne="http://schemas.microsoft.com/office/word/2006/wordml" xmlns:wps="http://schemas.microsoft.com/office/word/2010/wordprocessingShape" mc:Ignorable="w14 w15 wp14">
+<w:document xmlns:wpc="http://schemas.microsoft.com/office/word/2010/wordprocessingCanvas" xmlns:cx="http://schemas.microsoft.com/office/drawing/2014/chartex" xmlns:cx1="http://schemas.microsoft.com/office/drawing/2015/9/8/chartex" xmlns:mc="http://schemas.openxmlformats.org/markup-compatibility/2006" xmlns:o="urn:schemas-microsoft-com:office:office" xmlns:r="http://schemas.openxmlformats.org/officeDocument/2006/relationships" xmlns:m="http://schemas.openxmlformats.org/officeDocument/2006/math" xmlns:v="urn:schemas-microsoft-com:vml" xmlns:wp14="http://schemas.microsoft.com/office/word/2010/wordprocessingDrawing" xmlns:wp="http://schemas.openxmlformats.org/drawingml/2006/wordprocessingDrawing" xmlns:w10="urn:schemas-microsoft-com:office:word" xmlns:w="http://schemas.openxmlformats.org/wordprocessingml/2006/main" xmlns:w14="http://schemas.microsoft.com/office/word/2010/wordml" xmlns:w15="http://schemas.microsoft.com/office/word/2012/wordml" xmlns:w16se="http://schemas.microsoft.com/office/word/2015/wordml/symex" xmlns:wpg="http://schemas.microsoft.com/office/word/2010/wordprocessingGroup" xmlns:wpi="http://schemas.microsoft.com/office/word/2010/wordprocessingInk" xmlns:wne="http://schemas.microsoft.com/office/word/2006/wordml" xmlns:wps="http://schemas.microsoft.com/office/word/2010/wordprocessingShape" mc:Ignorable="w14 w15 w16se wp14">
   <w:body>
     <w:p>
       <w:pPr>
@@ -33,17 +33,17 @@
     <w:p>
       <w:pPr>
         <w:rPr>
+          <w:rFonts w:ascii="仿宋_GB2312" w:eastAsia="仿宋_GB2312" w:hAnsi="仿宋"/>
+          <w:sz w:val="28"/>
+          <w:szCs w:val="28"/>
+        </w:rPr>
+      </w:pPr>
+      <w:r>
+        <w:rPr>
           <w:rFonts w:ascii="仿宋_GB2312" w:eastAsia="仿宋_GB2312" w:hAnsi="仿宋" w:hint="eastAsia"/>
           <w:sz w:val="28"/>
           <w:szCs w:val="28"/>
         </w:rPr>
-      </w:pPr>
-      <w:r>
-        <w:rPr>
-          <w:rFonts w:ascii="仿宋_GB2312" w:eastAsia="仿宋_GB2312" w:hAnsi="仿宋" w:hint="eastAsia"/>
-          <w:sz w:val="28"/>
-          <w:szCs w:val="28"/>
-        </w:rPr>
         <w:t>周宇 181619</w:t>
       </w:r>
     </w:p>
@@ -155,7 +155,7 @@
     <w:p>
       <w:pPr>
         <w:rPr>
-          <w:rFonts w:ascii="Times New Roman" w:eastAsia="黑体" w:hAnsi="Times New Roman" w:hint="eastAsia"/>
+          <w:rFonts w:ascii="Times New Roman" w:eastAsia="黑体" w:hAnsi="Times New Roman"/>
           <w:sz w:val="18"/>
           <w:szCs w:val="30"/>
         </w:rPr>
@@ -552,7 +552,7 @@
     <w:p>
       <w:pPr>
         <w:rPr>
-          <w:rFonts w:ascii="Times New Roman" w:eastAsia="宋体" w:hAnsi="Times New Roman" w:hint="eastAsia"/>
+          <w:rFonts w:ascii="Times New Roman" w:eastAsia="宋体" w:hAnsi="Times New Roman"/>
           <w:b/>
           <w:sz w:val="18"/>
           <w:szCs w:val="30"/>
@@ -628,6 +628,8 @@
       <w:r>
         <w:t>向量机理论</w:t>
       </w:r>
+      <w:bookmarkStart w:id="0" w:name="_GoBack"/>
+      <w:bookmarkEnd w:id="0"/>
     </w:p>
     <w:p>
       <w:pPr>
@@ -652,319 +654,532 @@
       <w:pPr>
         <w:ind w:firstLine="420"/>
         <w:rPr>
+          <w:sz w:val="18"/>
+          <w:szCs w:val="18"/>
+        </w:rPr>
+      </w:pPr>
+      <w:r>
+        <w:rPr>
           <w:rFonts w:hint="eastAsia"/>
-        </w:rPr>
-      </w:pPr>
+          <w:sz w:val="18"/>
+          <w:szCs w:val="18"/>
+        </w:rPr>
+        <w:t>支持</w:t>
+      </w:r>
+      <w:r>
+        <w:rPr>
+          <w:sz w:val="18"/>
+          <w:szCs w:val="18"/>
+        </w:rPr>
+        <w:t>向量</w:t>
+      </w:r>
       <w:r>
         <w:rPr>
           <w:rFonts w:hint="eastAsia"/>
-        </w:rPr>
-        <w:t>支持</w:t>
-      </w:r>
-      <w:r>
-        <w:t>向量</w:t>
+          <w:sz w:val="18"/>
+          <w:szCs w:val="18"/>
+        </w:rPr>
+        <w:t>机</w:t>
+      </w:r>
+      <w:r>
+        <w:rPr>
+          <w:sz w:val="18"/>
+          <w:szCs w:val="18"/>
+        </w:rPr>
+        <w:t>是一种二</w:t>
       </w:r>
       <w:r>
         <w:rPr>
           <w:rFonts w:hint="eastAsia"/>
-        </w:rPr>
-        <w:t>机</w:t>
-      </w:r>
-      <w:r>
-        <w:t>是一种二</w:t>
+          <w:sz w:val="18"/>
+          <w:szCs w:val="18"/>
+        </w:rPr>
+        <w:t>类</w:t>
+      </w:r>
+      <w:r>
+        <w:rPr>
+          <w:sz w:val="18"/>
+          <w:szCs w:val="18"/>
+        </w:rPr>
+        <w:t>分类模型</w:t>
       </w:r>
       <w:r>
         <w:rPr>
           <w:rFonts w:hint="eastAsia"/>
-        </w:rPr>
-        <w:t>类</w:t>
-      </w:r>
-      <w:r>
-        <w:t>分类模型</w:t>
+          <w:sz w:val="18"/>
+          <w:szCs w:val="18"/>
+        </w:rPr>
+        <w:t>，</w:t>
+      </w:r>
+      <w:r>
+        <w:rPr>
+          <w:sz w:val="18"/>
+          <w:szCs w:val="18"/>
+        </w:rPr>
+        <w:t>主要的</w:t>
       </w:r>
       <w:r>
         <w:rPr>
           <w:rFonts w:hint="eastAsia"/>
+          <w:sz w:val="18"/>
+          <w:szCs w:val="18"/>
+        </w:rPr>
+        <w:t>学习</w:t>
+      </w:r>
+      <w:r>
+        <w:rPr>
+          <w:sz w:val="18"/>
+          <w:szCs w:val="18"/>
+        </w:rPr>
+        <w:t>目的</w:t>
+      </w:r>
+      <w:r>
+        <w:rPr>
+          <w:sz w:val="18"/>
+          <w:szCs w:val="18"/>
+        </w:rPr>
+        <w:t>是寻找一个</w:t>
+      </w:r>
+      <w:r>
+        <w:rPr>
+          <w:rFonts w:hint="eastAsia"/>
+          <w:sz w:val="18"/>
+          <w:szCs w:val="18"/>
+        </w:rPr>
+        <w:t>间隔</w:t>
+      </w:r>
+      <w:r>
+        <w:rPr>
+          <w:sz w:val="18"/>
+          <w:szCs w:val="18"/>
+        </w:rPr>
+        <w:t>最大的分离超平面</w:t>
+      </w:r>
+      <w:r>
+        <w:rPr>
+          <w:rFonts w:hint="eastAsia"/>
+          <w:sz w:val="18"/>
+          <w:szCs w:val="18"/>
+        </w:rPr>
+        <w:t>将</w:t>
+      </w:r>
+      <w:r>
+        <w:rPr>
+          <w:rFonts w:hint="eastAsia"/>
+          <w:sz w:val="18"/>
+          <w:szCs w:val="18"/>
+        </w:rPr>
+        <w:t>训练样本</w:t>
+      </w:r>
+      <w:r>
+        <w:rPr>
+          <w:sz w:val="18"/>
+          <w:szCs w:val="18"/>
+        </w:rPr>
+        <w:t>数据</w:t>
+      </w:r>
+      <w:r>
+        <w:rPr>
+          <w:rFonts w:hint="eastAsia"/>
+          <w:sz w:val="18"/>
+          <w:szCs w:val="18"/>
+        </w:rPr>
+        <w:t>正确</w:t>
+      </w:r>
+      <w:r>
+        <w:rPr>
+          <w:sz w:val="18"/>
+          <w:szCs w:val="18"/>
+        </w:rPr>
+        <w:t>得</w:t>
+      </w:r>
+      <w:r>
+        <w:rPr>
+          <w:rFonts w:hint="eastAsia"/>
+          <w:sz w:val="18"/>
+          <w:szCs w:val="18"/>
+        </w:rPr>
+        <w:t>分为</w:t>
+      </w:r>
+      <w:r>
+        <w:rPr>
+          <w:sz w:val="18"/>
+          <w:szCs w:val="18"/>
+        </w:rPr>
+        <w:t>两类。</w:t>
+      </w:r>
+      <w:r>
+        <w:rPr>
+          <w:rFonts w:hint="eastAsia"/>
+          <w:sz w:val="18"/>
+          <w:szCs w:val="18"/>
+        </w:rPr>
+        <w:t>与</w:t>
+      </w:r>
+      <w:r>
+        <w:rPr>
+          <w:sz w:val="18"/>
+          <w:szCs w:val="18"/>
+        </w:rPr>
+        <w:t>神经网络中的感知机不同，感知机</w:t>
+      </w:r>
+      <w:r>
+        <w:rPr>
+          <w:rFonts w:hint="eastAsia"/>
+          <w:sz w:val="18"/>
+          <w:szCs w:val="18"/>
+        </w:rPr>
+        <w:t>得到</w:t>
+      </w:r>
+      <w:r>
+        <w:rPr>
+          <w:sz w:val="18"/>
+          <w:szCs w:val="18"/>
+        </w:rPr>
+        <w:t>的分离超平面</w:t>
+      </w:r>
+      <w:r>
+        <w:rPr>
+          <w:rFonts w:hint="eastAsia"/>
+          <w:sz w:val="18"/>
+          <w:szCs w:val="18"/>
+        </w:rPr>
+        <w:t>只是能</w:t>
+      </w:r>
+      <w:r>
+        <w:rPr>
+          <w:sz w:val="18"/>
+          <w:szCs w:val="18"/>
+        </w:rPr>
+        <w:t>正确得</w:t>
+      </w:r>
+      <w:r>
+        <w:rPr>
+          <w:rFonts w:hint="eastAsia"/>
+          <w:sz w:val="18"/>
+          <w:szCs w:val="18"/>
+        </w:rPr>
+        <w:t>将样本</w:t>
+      </w:r>
+      <w:r>
+        <w:rPr>
+          <w:sz w:val="18"/>
+          <w:szCs w:val="18"/>
+        </w:rPr>
+        <w:t>数据分为两类</w:t>
+      </w:r>
+      <w:r>
+        <w:rPr>
+          <w:rFonts w:hint="eastAsia"/>
+          <w:sz w:val="18"/>
+          <w:szCs w:val="18"/>
         </w:rPr>
         <w:t>，</w:t>
       </w:r>
       <w:r>
-        <w:t>主要的</w:t>
+        <w:rPr>
+          <w:sz w:val="18"/>
+          <w:szCs w:val="18"/>
+        </w:rPr>
+        <w:t>并没有考虑间隔问题</w:t>
+      </w:r>
+      <w:r>
+        <w:rPr>
+          <w:sz w:val="18"/>
+          <w:szCs w:val="18"/>
+        </w:rPr>
+        <w:t>。根据</w:t>
       </w:r>
       <w:r>
         <w:rPr>
           <w:rFonts w:hint="eastAsia"/>
-        </w:rPr>
-        <w:t>学习</w:t>
-      </w:r>
-      <w:r>
-        <w:t>目的</w:t>
-      </w:r>
-      <w:r>
-        <w:t>是寻找一个</w:t>
+          <w:sz w:val="18"/>
+          <w:szCs w:val="18"/>
+        </w:rPr>
+        <w:t>训练</w:t>
+      </w:r>
+      <w:r>
+        <w:rPr>
+          <w:sz w:val="18"/>
+          <w:szCs w:val="18"/>
+        </w:rPr>
+        <w:t>样本的</w:t>
       </w:r>
       <w:r>
         <w:rPr>
           <w:rFonts w:hint="eastAsia"/>
-        </w:rPr>
-        <w:t>间隔</w:t>
-      </w:r>
-      <w:r>
-        <w:t>最大的分离超平面</w:t>
+          <w:sz w:val="18"/>
+          <w:szCs w:val="18"/>
+        </w:rPr>
+        <w:t>是否</w:t>
+      </w:r>
+      <w:r>
+        <w:rPr>
+          <w:sz w:val="18"/>
+          <w:szCs w:val="18"/>
+        </w:rPr>
+        <w:t>可以线分，可以</w:t>
       </w:r>
       <w:r>
         <w:rPr>
           <w:rFonts w:hint="eastAsia"/>
+          <w:sz w:val="18"/>
+          <w:szCs w:val="18"/>
         </w:rPr>
         <w:t>将</w:t>
       </w:r>
       <w:r>
         <w:rPr>
+          <w:sz w:val="18"/>
+          <w:szCs w:val="18"/>
+        </w:rPr>
+        <w:t>支持向量机分为两类</w:t>
+      </w:r>
+      <w:r>
+        <w:rPr>
           <w:rFonts w:hint="eastAsia"/>
-        </w:rPr>
-        <w:t>训练样本</w:t>
-      </w:r>
-      <w:r>
-        <w:t>数据</w:t>
+          <w:sz w:val="18"/>
+          <w:szCs w:val="18"/>
+        </w:rPr>
+        <w:t>。</w:t>
+      </w:r>
+      <w:r>
+        <w:rPr>
+          <w:sz w:val="18"/>
+          <w:szCs w:val="18"/>
+        </w:rPr>
+        <w:t>一类</w:t>
       </w:r>
       <w:r>
         <w:rPr>
           <w:rFonts w:hint="eastAsia"/>
-        </w:rPr>
-        <w:t>正确</w:t>
-      </w:r>
-      <w:r>
-        <w:t>得</w:t>
+          <w:sz w:val="18"/>
+          <w:szCs w:val="18"/>
+        </w:rPr>
+        <w:t>是</w:t>
+      </w:r>
+      <w:r>
+        <w:rPr>
+          <w:sz w:val="18"/>
+          <w:szCs w:val="18"/>
+        </w:rPr>
+        <w:t>线性支持向量机</w:t>
+      </w:r>
+      <w:r>
+        <w:rPr>
+          <w:sz w:val="18"/>
+          <w:szCs w:val="18"/>
+        </w:rPr>
+        <w:t>，</w:t>
       </w:r>
       <w:r>
         <w:rPr>
           <w:rFonts w:hint="eastAsia"/>
-        </w:rPr>
-        <w:t>分为</w:t>
-      </w:r>
-      <w:r>
-        <w:t>两类。</w:t>
+          <w:sz w:val="18"/>
+          <w:szCs w:val="18"/>
+        </w:rPr>
+        <w:t>线性</w:t>
+      </w:r>
+      <w:r>
+        <w:rPr>
+          <w:sz w:val="18"/>
+          <w:szCs w:val="18"/>
+        </w:rPr>
+        <w:t>支持向量机应用于线性可分样本集或</w:t>
       </w:r>
       <w:r>
         <w:rPr>
           <w:rFonts w:hint="eastAsia"/>
-        </w:rPr>
-        <w:t>与</w:t>
-      </w:r>
-      <w:r>
-        <w:t>神经网络中的感知机不同，感知机</w:t>
+          <w:sz w:val="18"/>
+          <w:szCs w:val="18"/>
+        </w:rPr>
+        <w:t>者</w:t>
+      </w:r>
+      <w:r>
+        <w:rPr>
+          <w:sz w:val="18"/>
+          <w:szCs w:val="18"/>
+        </w:rPr>
+        <w:t>近似线性可分样本集。</w:t>
       </w:r>
       <w:r>
         <w:rPr>
           <w:rFonts w:hint="eastAsia"/>
-        </w:rPr>
-        <w:t>得到</w:t>
-      </w:r>
-      <w:r>
-        <w:t>的分离超平面</w:t>
+          <w:sz w:val="18"/>
+          <w:szCs w:val="18"/>
+        </w:rPr>
+        <w:t>一类</w:t>
+      </w:r>
+      <w:r>
+        <w:rPr>
+          <w:sz w:val="18"/>
+          <w:szCs w:val="18"/>
+        </w:rPr>
+        <w:t>是</w:t>
       </w:r>
       <w:r>
         <w:rPr>
           <w:rFonts w:hint="eastAsia"/>
-        </w:rPr>
-        <w:t>只是能</w:t>
-      </w:r>
-      <w:r>
-        <w:t>正确得</w:t>
+          <w:sz w:val="18"/>
+          <w:szCs w:val="18"/>
+        </w:rPr>
+        <w:t>非</w:t>
+      </w:r>
+      <w:r>
+        <w:rPr>
+          <w:sz w:val="18"/>
+          <w:szCs w:val="18"/>
+        </w:rPr>
+        <w:t>线性支持向量机。当训练数据</w:t>
       </w:r>
       <w:r>
         <w:rPr>
           <w:rFonts w:hint="eastAsia"/>
-        </w:rPr>
-        <w:t>将样本</w:t>
-      </w:r>
-      <w:r>
-        <w:t>数据分为两类</w:t>
+          <w:sz w:val="18"/>
+          <w:szCs w:val="18"/>
+        </w:rPr>
+        <w:t>线性</w:t>
+      </w:r>
+      <w:r>
+        <w:rPr>
+          <w:sz w:val="18"/>
+          <w:szCs w:val="18"/>
+        </w:rPr>
+        <w:t>不可分时，可以将原样本特征空间</w:t>
       </w:r>
       <w:r>
         <w:rPr>
           <w:rFonts w:hint="eastAsia"/>
+          <w:sz w:val="18"/>
+          <w:szCs w:val="18"/>
         </w:rPr>
         <w:t>，</w:t>
       </w:r>
       <w:r>
-        <w:t>并没有考虑间隔问题</w:t>
-      </w:r>
-      <w:r>
-        <w:t>。根据</w:t>
+        <w:rPr>
+          <w:sz w:val="18"/>
+          <w:szCs w:val="18"/>
+        </w:rPr>
+        <w:t>利用非线性变换，</w:t>
       </w:r>
       <w:r>
         <w:rPr>
           <w:rFonts w:hint="eastAsia"/>
-        </w:rPr>
-        <w:t>训练</w:t>
-      </w:r>
-      <w:r>
-        <w:t>样本的</w:t>
+          <w:sz w:val="18"/>
+          <w:szCs w:val="18"/>
+        </w:rPr>
+        <w:t>映射</w:t>
+      </w:r>
+      <w:r>
+        <w:rPr>
+          <w:sz w:val="18"/>
+          <w:szCs w:val="18"/>
+        </w:rPr>
+        <w:t>到高</w:t>
       </w:r>
       <w:r>
         <w:rPr>
           <w:rFonts w:hint="eastAsia"/>
-        </w:rPr>
-        <w:t>是否</w:t>
-      </w:r>
-      <w:r>
-        <w:t>可以线分，可以</w:t>
+          <w:sz w:val="18"/>
+          <w:szCs w:val="18"/>
+        </w:rPr>
+        <w:t>维</w:t>
+      </w:r>
+      <w:r>
+        <w:rPr>
+          <w:sz w:val="18"/>
+          <w:szCs w:val="18"/>
+        </w:rPr>
+        <w:t>特征空间中</w:t>
       </w:r>
       <w:r>
         <w:rPr>
           <w:rFonts w:hint="eastAsia"/>
-        </w:rPr>
-        <w:t>将</w:t>
-      </w:r>
-      <w:r>
-        <w:t>支持向量机分为两类</w:t>
+          <w:sz w:val="18"/>
+          <w:szCs w:val="18"/>
+        </w:rPr>
+        <w:t>。</w:t>
+      </w:r>
+      <w:r>
+        <w:rPr>
+          <w:sz w:val="18"/>
+          <w:szCs w:val="18"/>
+        </w:rPr>
+        <w:t>在高维特征空间</w:t>
       </w:r>
       <w:r>
         <w:rPr>
           <w:rFonts w:hint="eastAsia"/>
-        </w:rPr>
-        <w:t>。</w:t>
-      </w:r>
-      <w:r>
-        <w:t>一类</w:t>
+          <w:sz w:val="18"/>
+          <w:szCs w:val="18"/>
+        </w:rPr>
+        <w:t>中</w:t>
+      </w:r>
+      <w:r>
+        <w:rPr>
+          <w:sz w:val="18"/>
+          <w:szCs w:val="18"/>
+        </w:rPr>
+        <w:t>，利用线性支持向量机解决问题。</w:t>
       </w:r>
       <w:r>
         <w:rPr>
           <w:rFonts w:hint="eastAsia"/>
-        </w:rPr>
-        <w:t>是</w:t>
-      </w:r>
-      <w:r>
-        <w:t>线性支持向量机</w:t>
-      </w:r>
-      <w:r>
+          <w:sz w:val="18"/>
+          <w:szCs w:val="18"/>
+        </w:rPr>
+        <w:t>经典</w:t>
+      </w:r>
+      <w:r>
+        <w:rPr>
+          <w:sz w:val="18"/>
+          <w:szCs w:val="18"/>
+        </w:rPr>
+        <w:t>的支持向量机只能解决二分类问题，</w:t>
+      </w:r>
+      <w:r>
+        <w:rPr>
+          <w:rFonts w:hint="eastAsia"/>
+          <w:sz w:val="18"/>
+          <w:szCs w:val="18"/>
+        </w:rPr>
+        <w:t>可以</w:t>
+      </w:r>
+      <w:r>
+        <w:rPr>
+          <w:sz w:val="18"/>
+          <w:szCs w:val="18"/>
+        </w:rPr>
+        <w:t>将传统的支持</w:t>
+      </w:r>
+      <w:r>
+        <w:rPr>
+          <w:rFonts w:hint="eastAsia"/>
+          <w:sz w:val="18"/>
+          <w:szCs w:val="18"/>
+        </w:rPr>
+        <w:t>向量机</w:t>
+      </w:r>
+      <w:r>
+        <w:rPr>
+          <w:sz w:val="18"/>
+          <w:szCs w:val="18"/>
+        </w:rPr>
+        <w:t>进行拓展</w:t>
+      </w:r>
+      <w:r>
+        <w:rPr>
+          <w:rFonts w:hint="eastAsia"/>
+          <w:sz w:val="18"/>
+          <w:szCs w:val="18"/>
+        </w:rPr>
         <w:t>，</w:t>
       </w:r>
       <w:r>
         <w:rPr>
-          <w:rFonts w:hint="eastAsia"/>
-        </w:rPr>
-        <w:t>线性</w:t>
-      </w:r>
-      <w:r>
-        <w:t>支持向量机应用于线性可分样本集或</w:t>
-      </w:r>
-      <w:r>
-        <w:rPr>
-          <w:rFonts w:hint="eastAsia"/>
-        </w:rPr>
-        <w:t>者</w:t>
-      </w:r>
-      <w:r>
-        <w:t>近似线性可分样本集。</w:t>
-      </w:r>
-      <w:r>
-        <w:rPr>
-          <w:rFonts w:hint="eastAsia"/>
-        </w:rPr>
-        <w:t>一类</w:t>
-      </w:r>
-      <w:r>
-        <w:t>是</w:t>
-      </w:r>
-      <w:r>
-        <w:rPr>
-          <w:rFonts w:hint="eastAsia"/>
-        </w:rPr>
-        <w:t>非</w:t>
-      </w:r>
-      <w:r>
-        <w:t>线性支持向量机。当训练数据</w:t>
-      </w:r>
-      <w:r>
-        <w:rPr>
-          <w:rFonts w:hint="eastAsia"/>
-        </w:rPr>
-        <w:t>线性</w:t>
-      </w:r>
-      <w:r>
-        <w:t>不可分时，可以将原样本特征空间</w:t>
-      </w:r>
-      <w:r>
-        <w:rPr>
-          <w:rFonts w:hint="eastAsia"/>
-        </w:rPr>
-        <w:t>，</w:t>
-      </w:r>
-      <w:r>
-        <w:t>利用非线性变换，</w:t>
-      </w:r>
-      <w:r>
-        <w:rPr>
-          <w:rFonts w:hint="eastAsia"/>
-        </w:rPr>
-        <w:t>映射</w:t>
-      </w:r>
-      <w:r>
-        <w:t>到高</w:t>
-      </w:r>
-      <w:r>
-        <w:rPr>
-          <w:rFonts w:hint="eastAsia"/>
-        </w:rPr>
-        <w:t>维</w:t>
-      </w:r>
-      <w:r>
-        <w:t>特征空间中</w:t>
-      </w:r>
-      <w:r>
-        <w:rPr>
-          <w:rFonts w:hint="eastAsia"/>
-        </w:rPr>
-        <w:t>。</w:t>
-      </w:r>
-      <w:r>
-        <w:t>在高维特征空间</w:t>
-      </w:r>
-      <w:r>
-        <w:rPr>
-          <w:rFonts w:hint="eastAsia"/>
-        </w:rPr>
-        <w:t>中</w:t>
-      </w:r>
-      <w:r>
-        <w:t>，利用线性支持向量机解决问题。</w:t>
-      </w:r>
-      <w:r>
-        <w:rPr>
-          <w:rFonts w:hint="eastAsia"/>
-        </w:rPr>
-        <w:t>经典</w:t>
-      </w:r>
-      <w:r>
-        <w:t>的支持向量机只能解决二分类问题，</w:t>
-      </w:r>
-      <w:r>
-        <w:rPr>
-          <w:rFonts w:hint="eastAsia"/>
-        </w:rPr>
-        <w:t>可以</w:t>
-      </w:r>
-      <w:r>
-        <w:t>将传统的支持</w:t>
-      </w:r>
-      <w:r>
-        <w:rPr>
-          <w:rFonts w:hint="eastAsia"/>
-        </w:rPr>
-        <w:t>向量机</w:t>
-      </w:r>
-      <w:r>
-        <w:t>进行拓展</w:t>
-      </w:r>
-      <w:r>
-        <w:rPr>
-          <w:rFonts w:hint="eastAsia"/>
-        </w:rPr>
-        <w:t>，</w:t>
-      </w:r>
-      <w:r>
+          <w:sz w:val="18"/>
+          <w:szCs w:val="18"/>
+        </w:rPr>
         <w:t>形成能够处理多分类问题的支持向量机。</w:t>
       </w:r>
     </w:p>
@@ -976,9 +1191,6 @@
           <w:numId w:val="6"/>
         </w:numPr>
         <w:spacing w:before="156" w:after="156"/>
-        <w:rPr>
-          <w:rFonts w:hint="eastAsia"/>
-        </w:rPr>
       </w:pPr>
       <w:r>
         <w:rPr>
@@ -1058,10 +1270,10 @@
             <v:path o:extrusionok="f" gradientshapeok="t" o:connecttype="rect"/>
             <o:lock v:ext="edit" aspectratio="t"/>
           </v:shapetype>
-          <v:shape id="_x0000_i1056" type="#_x0000_t75" style="width:175.5pt;height:18.5pt" o:ole="">
+          <v:shape id="_x0000_i1025" type="#_x0000_t75" style="width:175.8pt;height:18.6pt" o:ole="">
             <v:imagedata r:id="rId8" o:title=""/>
           </v:shape>
-          <o:OLEObject Type="Embed" ProgID="Equation.DSMT4" ShapeID="_x0000_i1056" DrawAspect="Content" ObjectID="_1602935592" r:id="rId9"/>
+          <o:OLEObject Type="Embed" ProgID="Equation.DSMT4" ShapeID="_x0000_i1025" DrawAspect="Content" ObjectID="_1603222322" r:id="rId9"/>
         </w:object>
       </w:r>
       <w:r>
@@ -1088,10 +1300,10 @@
           <w:szCs w:val="24"/>
         </w:rPr>
         <w:object w:dxaOrig="2000" w:dyaOrig="380">
-          <v:shape id="_x0000_i1057" type="#_x0000_t75" style="width:100pt;height:19pt" o:ole="">
+          <v:shape id="_x0000_i1026" type="#_x0000_t75" style="width:100.2pt;height:19.2pt" o:ole="">
             <v:imagedata r:id="rId10" o:title=""/>
           </v:shape>
-          <o:OLEObject Type="Embed" ProgID="Equation.DSMT4" ShapeID="_x0000_i1057" DrawAspect="Content" ObjectID="_1602935593" r:id="rId11"/>
+          <o:OLEObject Type="Embed" ProgID="Equation.DSMT4" ShapeID="_x0000_i1026" DrawAspect="Content" ObjectID="_1603222323" r:id="rId11"/>
         </w:object>
       </w:r>
       <w:r>
@@ -1110,10 +1322,10 @@
           <w:szCs w:val="24"/>
         </w:rPr>
         <w:object w:dxaOrig="1120" w:dyaOrig="320">
-          <v:shape id="_x0000_i1058" type="#_x0000_t75" style="width:56pt;height:16pt" o:ole="">
+          <v:shape id="_x0000_i1027" type="#_x0000_t75" style="width:55.8pt;height:16.2pt" o:ole="">
             <v:imagedata r:id="rId12" o:title=""/>
           </v:shape>
-          <o:OLEObject Type="Embed" ProgID="Equation.DSMT4" ShapeID="_x0000_i1058" DrawAspect="Content" ObjectID="_1602935594" r:id="rId13"/>
+          <o:OLEObject Type="Embed" ProgID="Equation.DSMT4" ShapeID="_x0000_i1027" DrawAspect="Content" ObjectID="_1603222324" r:id="rId13"/>
         </w:object>
       </w:r>
       <w:r>
@@ -1132,10 +1344,10 @@
           <w:szCs w:val="24"/>
         </w:rPr>
         <w:object w:dxaOrig="240" w:dyaOrig="360">
-          <v:shape id="_x0000_i1059" type="#_x0000_t75" style="width:11.5pt;height:18.5pt" o:ole="">
+          <v:shape id="_x0000_i1028" type="#_x0000_t75" style="width:11.4pt;height:18.6pt" o:ole="">
             <v:imagedata r:id="rId14" o:title=""/>
           </v:shape>
-          <o:OLEObject Type="Embed" ProgID="Equation.DSMT4" ShapeID="_x0000_i1059" DrawAspect="Content" ObjectID="_1602935595" r:id="rId15"/>
+          <o:OLEObject Type="Embed" ProgID="Equation.DSMT4" ShapeID="_x0000_i1028" DrawAspect="Content" ObjectID="_1603222325" r:id="rId15"/>
         </w:object>
       </w:r>
       <w:r>
@@ -1162,10 +1374,10 @@
           <w:szCs w:val="24"/>
         </w:rPr>
         <w:object w:dxaOrig="139" w:dyaOrig="260">
-          <v:shape id="_x0000_i1060" type="#_x0000_t75" style="width:7pt;height:12.5pt" o:ole="">
+          <v:shape id="_x0000_i1029" type="#_x0000_t75" style="width:7.2pt;height:12.6pt" o:ole="">
             <v:imagedata r:id="rId16" o:title=""/>
           </v:shape>
-          <o:OLEObject Type="Embed" ProgID="Equation.DSMT4" ShapeID="_x0000_i1060" DrawAspect="Content" ObjectID="_1602935596" r:id="rId17"/>
+          <o:OLEObject Type="Embed" ProgID="Equation.DSMT4" ShapeID="_x0000_i1029" DrawAspect="Content" ObjectID="_1603222326" r:id="rId17"/>
         </w:object>
       </w:r>
       <w:r>
@@ -1192,10 +1404,10 @@
           <w:szCs w:val="24"/>
         </w:rPr>
         <w:object w:dxaOrig="240" w:dyaOrig="360">
-          <v:shape id="_x0000_i1061" type="#_x0000_t75" style="width:11.5pt;height:18.5pt" o:ole="">
+          <v:shape id="_x0000_i1030" type="#_x0000_t75" style="width:11.4pt;height:18.6pt" o:ole="">
             <v:imagedata r:id="rId18" o:title=""/>
           </v:shape>
-          <o:OLEObject Type="Embed" ProgID="Equation.DSMT4" ShapeID="_x0000_i1061" DrawAspect="Content" ObjectID="_1602935597" r:id="rId19"/>
+          <o:OLEObject Type="Embed" ProgID="Equation.DSMT4" ShapeID="_x0000_i1030" DrawAspect="Content" ObjectID="_1603222327" r:id="rId19"/>
         </w:object>
       </w:r>
       <w:r>
@@ -1214,10 +1426,10 @@
           <w:szCs w:val="24"/>
         </w:rPr>
         <w:object w:dxaOrig="240" w:dyaOrig="360">
-          <v:shape id="_x0000_i1062" type="#_x0000_t75" style="width:11.5pt;height:18.5pt" o:ole="">
+          <v:shape id="_x0000_i1031" type="#_x0000_t75" style="width:11.4pt;height:18.6pt" o:ole="">
             <v:imagedata r:id="rId20" o:title=""/>
           </v:shape>
-          <o:OLEObject Type="Embed" ProgID="Equation.DSMT4" ShapeID="_x0000_i1062" DrawAspect="Content" ObjectID="_1602935598" r:id="rId21"/>
+          <o:OLEObject Type="Embed" ProgID="Equation.DSMT4" ShapeID="_x0000_i1031" DrawAspect="Content" ObjectID="_1603222328" r:id="rId21"/>
         </w:object>
       </w:r>
       <w:r>
@@ -1244,10 +1456,10 @@
           <w:szCs w:val="24"/>
         </w:rPr>
         <w:object w:dxaOrig="300" w:dyaOrig="260">
-          <v:shape id="_x0000_i1063" type="#_x0000_t75" style="width:15.5pt;height:12.5pt" o:ole="">
+          <v:shape id="_x0000_i1032" type="#_x0000_t75" style="width:15.6pt;height:12.6pt" o:ole="">
             <v:imagedata r:id="rId22" o:title=""/>
           </v:shape>
-          <o:OLEObject Type="Embed" ProgID="Equation.DSMT4" ShapeID="_x0000_i1063" DrawAspect="Content" ObjectID="_1602935599" r:id="rId23"/>
+          <o:OLEObject Type="Embed" ProgID="Equation.DSMT4" ShapeID="_x0000_i1032" DrawAspect="Content" ObjectID="_1603222329" r:id="rId23"/>
         </w:object>
       </w:r>
       <w:r>
@@ -1274,10 +1486,10 @@
           <w:szCs w:val="24"/>
         </w:rPr>
         <w:object w:dxaOrig="300" w:dyaOrig="260">
-          <v:shape id="_x0000_i1064" type="#_x0000_t75" style="width:15.5pt;height:12.5pt" o:ole="">
+          <v:shape id="_x0000_i1033" type="#_x0000_t75" style="width:15.6pt;height:12.6pt" o:ole="">
             <v:imagedata r:id="rId24" o:title=""/>
           </v:shape>
-          <o:OLEObject Type="Embed" ProgID="Equation.DSMT4" ShapeID="_x0000_i1064" DrawAspect="Content" ObjectID="_1602935600" r:id="rId25"/>
+          <o:OLEObject Type="Embed" ProgID="Equation.DSMT4" ShapeID="_x0000_i1033" DrawAspect="Content" ObjectID="_1603222330" r:id="rId25"/>
         </w:object>
       </w:r>
       <w:r>
@@ -1472,10 +1684,10 @@
           <w:szCs w:val="24"/>
         </w:rPr>
         <w:object w:dxaOrig="1219" w:dyaOrig="360">
-          <v:shape id="_x0000_i1065" type="#_x0000_t75" style="width:60.5pt;height:18.5pt" o:ole="">
+          <v:shape id="_x0000_i1034" type="#_x0000_t75" style="width:60.6pt;height:18.6pt" o:ole="">
             <v:imagedata r:id="rId26" o:title=""/>
           </v:shape>
-          <o:OLEObject Type="Embed" ProgID="Equation.DSMT4" ShapeID="_x0000_i1065" DrawAspect="Content" ObjectID="_1602935601" r:id="rId27"/>
+          <o:OLEObject Type="Embed" ProgID="Equation.DSMT4" ShapeID="_x0000_i1034" DrawAspect="Content" ObjectID="_1603222331" r:id="rId27"/>
         </w:object>
       </w:r>
       <w:r>
@@ -1510,10 +1722,10 @@
           <w:szCs w:val="24"/>
         </w:rPr>
         <w:object w:dxaOrig="420" w:dyaOrig="700">
-          <v:shape id="_x0000_i1066" type="#_x0000_t75" style="width:20.5pt;height:35pt" o:ole="">
+          <v:shape id="_x0000_i1035" type="#_x0000_t75" style="width:20.4pt;height:34.8pt" o:ole="">
             <v:imagedata r:id="rId28" o:title=""/>
           </v:shape>
-          <o:OLEObject Type="Embed" ProgID="Equation.DSMT4" ShapeID="_x0000_i1066" DrawAspect="Content" ObjectID="_1602935602" r:id="rId29"/>
+          <o:OLEObject Type="Embed" ProgID="Equation.DSMT4" ShapeID="_x0000_i1035" DrawAspect="Content" ObjectID="_1603222332" r:id="rId29"/>
         </w:object>
       </w:r>
       <w:r>
@@ -1583,10 +1795,10 @@
           <w:szCs w:val="24"/>
         </w:rPr>
         <w:object w:dxaOrig="1060" w:dyaOrig="620">
-          <v:shape id="_x0000_i1025" type="#_x0000_t75" style="width:53pt;height:31pt" o:ole="">
+          <v:shape id="_x0000_i1036" type="#_x0000_t75" style="width:52.8pt;height:31.2pt" o:ole="">
             <v:imagedata r:id="rId30" o:title=""/>
           </v:shape>
-          <o:OLEObject Type="Embed" ProgID="Equation.DSMT4" ShapeID="_x0000_i1025" DrawAspect="Content" ObjectID="_1602935603" r:id="rId31"/>
+          <o:OLEObject Type="Embed" ProgID="Equation.DSMT4" ShapeID="_x0000_i1036" DrawAspect="Content" ObjectID="_1603222333" r:id="rId31"/>
         </w:object>
       </w:r>
       <w:r>
@@ -1639,10 +1851,10 @@
           <w:szCs w:val="24"/>
         </w:rPr>
         <w:object w:dxaOrig="3540" w:dyaOrig="360">
-          <v:shape id="_x0000_i1026" type="#_x0000_t75" style="width:177pt;height:18.5pt" o:ole="">
+          <v:shape id="_x0000_i1037" type="#_x0000_t75" style="width:177pt;height:18.6pt" o:ole="">
             <v:imagedata r:id="rId32" o:title=""/>
           </v:shape>
-          <o:OLEObject Type="Embed" ProgID="Equation.DSMT4" ShapeID="_x0000_i1026" DrawAspect="Content" ObjectID="_1602935604" r:id="rId33"/>
+          <o:OLEObject Type="Embed" ProgID="Equation.DSMT4" ShapeID="_x0000_i1037" DrawAspect="Content" ObjectID="_1603222334" r:id="rId33"/>
         </w:object>
       </w:r>
       <w:r>
@@ -1711,10 +1923,10 @@
           <w:szCs w:val="24"/>
         </w:rPr>
         <w:object w:dxaOrig="420" w:dyaOrig="700">
-          <v:shape id="_x0000_i1027" type="#_x0000_t75" style="width:20.5pt;height:35pt" o:ole="">
+          <v:shape id="_x0000_i1038" type="#_x0000_t75" style="width:20.4pt;height:34.8pt" o:ole="">
             <v:imagedata r:id="rId34" o:title=""/>
           </v:shape>
-          <o:OLEObject Type="Embed" ProgID="Equation.DSMT4" ShapeID="_x0000_i1027" DrawAspect="Content" ObjectID="_1602935605" r:id="rId35"/>
+          <o:OLEObject Type="Embed" ProgID="Equation.DSMT4" ShapeID="_x0000_i1038" DrawAspect="Content" ObjectID="_1603222335" r:id="rId35"/>
         </w:object>
       </w:r>
       <w:r>
@@ -1749,10 +1961,10 @@
           <w:szCs w:val="24"/>
         </w:rPr>
         <w:object w:dxaOrig="639" w:dyaOrig="620">
-          <v:shape id="_x0000_i1028" type="#_x0000_t75" style="width:31.5pt;height:31pt" o:ole="">
+          <v:shape id="_x0000_i1039" type="#_x0000_t75" style="width:31.8pt;height:31.2pt" o:ole="">
             <v:imagedata r:id="rId36" o:title=""/>
           </v:shape>
-          <o:OLEObject Type="Embed" ProgID="Equation.DSMT4" ShapeID="_x0000_i1028" DrawAspect="Content" ObjectID="_1602935606" r:id="rId37"/>
+          <o:OLEObject Type="Embed" ProgID="Equation.DSMT4" ShapeID="_x0000_i1039" DrawAspect="Content" ObjectID="_1603222336" r:id="rId37"/>
         </w:object>
       </w:r>
       <w:r>
@@ -1856,7 +2068,7 @@
       <w:pPr>
         <w:ind w:firstLineChars="200" w:firstLine="360"/>
         <w:rPr>
-          <w:rFonts w:ascii="Times New Roman" w:eastAsia="宋体" w:hAnsi="Times New Roman" w:hint="eastAsia"/>
+          <w:rFonts w:ascii="Times New Roman" w:eastAsia="宋体" w:hAnsi="Times New Roman"/>
           <w:sz w:val="18"/>
           <w:szCs w:val="24"/>
         </w:rPr>
@@ -2011,7 +2223,7 @@
         <w:ind w:firstLineChars="200" w:firstLine="360"/>
         <w:jc w:val="center"/>
         <w:rPr>
-          <w:rFonts w:ascii="Times New Roman" w:eastAsia="宋体" w:hAnsi="Times New Roman" w:hint="eastAsia"/>
+          <w:rFonts w:ascii="Times New Roman" w:eastAsia="宋体" w:hAnsi="Times New Roman"/>
           <w:sz w:val="18"/>
           <w:szCs w:val="24"/>
         </w:rPr>
@@ -2032,10 +2244,10 @@
           <w:szCs w:val="24"/>
         </w:rPr>
         <w:object w:dxaOrig="3560" w:dyaOrig="700">
-          <v:shape id="_x0000_i1029" type="#_x0000_t75" style="width:178pt;height:35pt" o:ole="">
+          <v:shape id="_x0000_i1040" type="#_x0000_t75" style="width:178.2pt;height:34.8pt" o:ole="">
             <v:imagedata r:id="rId38" o:title=""/>
           </v:shape>
-          <o:OLEObject Type="Embed" ProgID="Equation.DSMT4" ShapeID="_x0000_i1029" DrawAspect="Content" ObjectID="_1602935607" r:id="rId39"/>
+          <o:OLEObject Type="Embed" ProgID="Equation.DSMT4" ShapeID="_x0000_i1040" DrawAspect="Content" ObjectID="_1603222337" r:id="rId39"/>
         </w:object>
       </w:r>
       <w:r>
@@ -2076,7 +2288,7 @@
         <w:ind w:firstLineChars="200" w:firstLine="360"/>
         <w:jc w:val="center"/>
         <w:rPr>
-          <w:rFonts w:ascii="Times New Roman" w:eastAsia="宋体" w:hAnsi="Times New Roman" w:hint="eastAsia"/>
+          <w:rFonts w:ascii="Times New Roman" w:eastAsia="宋体" w:hAnsi="Times New Roman"/>
           <w:sz w:val="18"/>
           <w:szCs w:val="24"/>
         </w:rPr>
@@ -2097,10 +2309,10 @@
           <w:szCs w:val="24"/>
         </w:rPr>
         <w:object w:dxaOrig="2000" w:dyaOrig="1040">
-          <v:shape id="_x0000_i1030" type="#_x0000_t75" style="width:100pt;height:52pt" o:ole="">
+          <v:shape id="_x0000_i1041" type="#_x0000_t75" style="width:100.2pt;height:52.2pt" o:ole="">
             <v:imagedata r:id="rId40" o:title=""/>
           </v:shape>
-          <o:OLEObject Type="Embed" ProgID="Equation.DSMT4" ShapeID="_x0000_i1030" DrawAspect="Content" ObjectID="_1602935608" r:id="rId41"/>
+          <o:OLEObject Type="Embed" ProgID="Equation.DSMT4" ShapeID="_x0000_i1041" DrawAspect="Content" ObjectID="_1603222338" r:id="rId41"/>
         </w:object>
       </w:r>
       <w:r>
@@ -2257,10 +2469,10 @@
           <w:szCs w:val="24"/>
         </w:rPr>
         <w:object w:dxaOrig="600" w:dyaOrig="360">
-          <v:shape id="_x0000_i1031" type="#_x0000_t75" style="width:30pt;height:18.5pt" o:ole="">
+          <v:shape id="_x0000_i1042" type="#_x0000_t75" style="width:30pt;height:18.6pt" o:ole="">
             <v:imagedata r:id="rId42" o:title=""/>
           </v:shape>
-          <o:OLEObject Type="Embed" ProgID="Equation.DSMT4" ShapeID="_x0000_i1031" DrawAspect="Content" ObjectID="_1602935609" r:id="rId43"/>
+          <o:OLEObject Type="Embed" ProgID="Equation.DSMT4" ShapeID="_x0000_i1042" DrawAspect="Content" ObjectID="_1603222339" r:id="rId43"/>
         </w:object>
       </w:r>
       <w:r>
@@ -2388,7 +2600,7 @@
       <w:pPr>
         <w:ind w:firstLineChars="1300" w:firstLine="2340"/>
         <w:rPr>
-          <w:rFonts w:ascii="Times New Roman" w:eastAsia="宋体" w:hAnsi="Times New Roman" w:hint="eastAsia"/>
+          <w:rFonts w:ascii="Times New Roman" w:eastAsia="宋体" w:hAnsi="Times New Roman"/>
           <w:sz w:val="18"/>
           <w:szCs w:val="24"/>
         </w:rPr>
@@ -2401,10 +2613,10 @@
           <w:szCs w:val="24"/>
         </w:rPr>
         <w:object w:dxaOrig="180" w:dyaOrig="279">
-          <v:shape id="_x0000_i1032" type="#_x0000_t75" style="width:9.5pt;height:14pt" o:ole="">
+          <v:shape id="_x0000_i1043" type="#_x0000_t75" style="width:9.6pt;height:13.8pt" o:ole="">
             <v:imagedata r:id="rId44" o:title=""/>
           </v:shape>
-          <o:OLEObject Type="Embed" ProgID="Equation.DSMT4" ShapeID="_x0000_i1032" DrawAspect="Content" ObjectID="_1602935610" r:id="rId45"/>
+          <o:OLEObject Type="Embed" ProgID="Equation.DSMT4" ShapeID="_x0000_i1043" DrawAspect="Content" ObjectID="_1603222340" r:id="rId45"/>
         </w:object>
       </w:r>
       <w:r>
@@ -2431,10 +2643,10 @@
           <w:szCs w:val="24"/>
         </w:rPr>
         <w:object w:dxaOrig="1939" w:dyaOrig="680">
-          <v:shape id="_x0000_i1033" type="#_x0000_t75" style="width:97pt;height:34pt" o:ole="">
+          <v:shape id="_x0000_i1044" type="#_x0000_t75" style="width:97.2pt;height:34.2pt" o:ole="">
             <v:imagedata r:id="rId46" o:title=""/>
           </v:shape>
-          <o:OLEObject Type="Embed" ProgID="Equation.DSMT4" ShapeID="_x0000_i1033" DrawAspect="Content" ObjectID="_1602935611" r:id="rId47"/>
+          <o:OLEObject Type="Embed" ProgID="Equation.DSMT4" ShapeID="_x0000_i1044" DrawAspect="Content" ObjectID="_1603222341" r:id="rId47"/>
         </w:object>
       </w:r>
       <w:r>
@@ -2482,7 +2694,7 @@
       <w:pPr>
         <w:ind w:firstLineChars="1450" w:firstLine="2610"/>
         <w:rPr>
-          <w:rFonts w:ascii="Times New Roman" w:eastAsia="宋体" w:hAnsi="Times New Roman" w:hint="eastAsia"/>
+          <w:rFonts w:ascii="Times New Roman" w:eastAsia="宋体" w:hAnsi="Times New Roman"/>
           <w:sz w:val="18"/>
           <w:szCs w:val="24"/>
         </w:rPr>
@@ -2495,10 +2707,10 @@
           <w:szCs w:val="24"/>
         </w:rPr>
         <w:object w:dxaOrig="2680" w:dyaOrig="720">
-          <v:shape id="_x0000_i1034" type="#_x0000_t75" style="width:133.5pt;height:36.5pt" o:ole="">
+          <v:shape id="_x0000_i1045" type="#_x0000_t75" style="width:133.2pt;height:36.6pt" o:ole="">
             <v:imagedata r:id="rId48" o:title=""/>
           </v:shape>
-          <o:OLEObject Type="Embed" ProgID="Equation.DSMT4" ShapeID="_x0000_i1034" DrawAspect="Content" ObjectID="_1602935612" r:id="rId49"/>
+          <o:OLEObject Type="Embed" ProgID="Equation.DSMT4" ShapeID="_x0000_i1045" DrawAspect="Content" ObjectID="_1603222342" r:id="rId49"/>
         </w:object>
       </w:r>
       <w:r>
@@ -2546,7 +2758,7 @@
       <w:pPr>
         <w:ind w:firstLineChars="200" w:firstLine="360"/>
         <w:rPr>
-          <w:rFonts w:ascii="Times New Roman" w:eastAsia="宋体" w:hAnsi="Times New Roman" w:hint="eastAsia"/>
+          <w:rFonts w:ascii="Times New Roman" w:eastAsia="宋体" w:hAnsi="Times New Roman"/>
           <w:sz w:val="18"/>
           <w:szCs w:val="24"/>
         </w:rPr>
@@ -2567,10 +2779,10 @@
           <w:szCs w:val="24"/>
         </w:rPr>
         <w:object w:dxaOrig="600" w:dyaOrig="279">
-          <v:shape id="_x0000_i1035" type="#_x0000_t75" style="width:30pt;height:14pt" o:ole="">
+          <v:shape id="_x0000_i1046" type="#_x0000_t75" style="width:30pt;height:13.8pt" o:ole="">
             <v:imagedata r:id="rId50" o:title=""/>
           </v:shape>
-          <o:OLEObject Type="Embed" ProgID="Equation.DSMT4" ShapeID="_x0000_i1035" DrawAspect="Content" ObjectID="_1602935613" r:id="rId51"/>
+          <o:OLEObject Type="Embed" ProgID="Equation.DSMT4" ShapeID="_x0000_i1046" DrawAspect="Content" ObjectID="_1603222343" r:id="rId51"/>
         </w:object>
       </w:r>
       <w:r>
@@ -2613,10 +2825,10 @@
           <w:szCs w:val="24"/>
         </w:rPr>
         <w:object w:dxaOrig="240" w:dyaOrig="279">
-          <v:shape id="_x0000_i1036" type="#_x0000_t75" style="width:11.5pt;height:14pt" o:ole="">
+          <v:shape id="_x0000_i1047" type="#_x0000_t75" style="width:11.4pt;height:13.8pt" o:ole="">
             <v:imagedata r:id="rId52" o:title=""/>
           </v:shape>
-          <o:OLEObject Type="Embed" ProgID="Equation.DSMT4" ShapeID="_x0000_i1036" DrawAspect="Content" ObjectID="_1602935614" r:id="rId53"/>
+          <o:OLEObject Type="Embed" ProgID="Equation.DSMT4" ShapeID="_x0000_i1047" DrawAspect="Content" ObjectID="_1603222344" r:id="rId53"/>
         </w:object>
       </w:r>
       <w:r>
@@ -2683,10 +2895,10 @@
           <w:szCs w:val="24"/>
         </w:rPr>
         <w:object w:dxaOrig="240" w:dyaOrig="279">
-          <v:shape id="_x0000_i1037" type="#_x0000_t75" style="width:11.5pt;height:14pt" o:ole="">
+          <v:shape id="_x0000_i1048" type="#_x0000_t75" style="width:11.4pt;height:13.8pt" o:ole="">
             <v:imagedata r:id="rId54" o:title=""/>
           </v:shape>
-          <o:OLEObject Type="Embed" ProgID="Equation.DSMT4" ShapeID="_x0000_i1037" DrawAspect="Content" ObjectID="_1602935615" r:id="rId55"/>
+          <o:OLEObject Type="Embed" ProgID="Equation.DSMT4" ShapeID="_x0000_i1048" DrawAspect="Content" ObjectID="_1603222345" r:id="rId55"/>
         </w:object>
       </w:r>
       <w:r>
@@ -2790,7 +3002,7 @@
       <w:pPr>
         <w:ind w:firstLineChars="1250" w:firstLine="2250"/>
         <w:rPr>
-          <w:rFonts w:ascii="Times New Roman" w:eastAsia="宋体" w:hAnsi="Times New Roman" w:hint="eastAsia"/>
+          <w:rFonts w:ascii="Times New Roman" w:eastAsia="宋体" w:hAnsi="Times New Roman"/>
           <w:sz w:val="18"/>
           <w:szCs w:val="24"/>
         </w:rPr>
@@ -2803,10 +3015,10 @@
           <w:szCs w:val="24"/>
         </w:rPr>
         <w:object w:dxaOrig="3560" w:dyaOrig="700">
-          <v:shape id="_x0000_i1038" type="#_x0000_t75" style="width:178pt;height:35pt" o:ole="">
+          <v:shape id="_x0000_i1049" type="#_x0000_t75" style="width:178.2pt;height:34.8pt" o:ole="">
             <v:imagedata r:id="rId56" o:title=""/>
           </v:shape>
-          <o:OLEObject Type="Embed" ProgID="Equation.DSMT4" ShapeID="_x0000_i1038" DrawAspect="Content" ObjectID="_1602935616" r:id="rId57"/>
+          <o:OLEObject Type="Embed" ProgID="Equation.DSMT4" ShapeID="_x0000_i1049" DrawAspect="Content" ObjectID="_1603222346" r:id="rId57"/>
         </w:object>
       </w:r>
       <w:r>
@@ -2870,7 +3082,7 @@
       <w:pPr>
         <w:ind w:firstLineChars="1300" w:firstLine="2340"/>
         <w:rPr>
-          <w:rFonts w:ascii="Times New Roman" w:eastAsia="宋体" w:hAnsi="Times New Roman" w:hint="eastAsia"/>
+          <w:rFonts w:ascii="Times New Roman" w:eastAsia="宋体" w:hAnsi="Times New Roman"/>
           <w:sz w:val="18"/>
           <w:szCs w:val="24"/>
         </w:rPr>
@@ -2883,10 +3095,10 @@
           <w:szCs w:val="24"/>
         </w:rPr>
         <w:object w:dxaOrig="2280" w:dyaOrig="1040">
-          <v:shape id="_x0000_i1039" type="#_x0000_t75" style="width:114pt;height:52pt" o:ole="">
+          <v:shape id="_x0000_i1050" type="#_x0000_t75" style="width:114pt;height:52.2pt" o:ole="">
             <v:imagedata r:id="rId58" o:title=""/>
           </v:shape>
-          <o:OLEObject Type="Embed" ProgID="Equation.DSMT4" ShapeID="_x0000_i1039" DrawAspect="Content" ObjectID="_1602935617" r:id="rId59"/>
+          <o:OLEObject Type="Embed" ProgID="Equation.DSMT4" ShapeID="_x0000_i1050" DrawAspect="Content" ObjectID="_1603222347" r:id="rId59"/>
         </w:object>
       </w:r>
       <w:r>
@@ -2978,7 +3190,7 @@
       <w:pPr>
         <w:ind w:firstLineChars="200" w:firstLine="360"/>
         <w:rPr>
-          <w:rFonts w:ascii="Times New Roman" w:eastAsia="宋体" w:hAnsi="Times New Roman" w:hint="eastAsia"/>
+          <w:rFonts w:ascii="Times New Roman" w:eastAsia="宋体" w:hAnsi="Times New Roman"/>
           <w:sz w:val="18"/>
         </w:rPr>
       </w:pPr>
@@ -3003,10 +3215,10 @@
           <w:sz w:val="18"/>
         </w:rPr>
         <w:object w:dxaOrig="200" w:dyaOrig="320">
-          <v:shape id="_x0000_i1040" type="#_x0000_t75" style="width:10pt;height:16pt" o:ole="">
+          <v:shape id="_x0000_i1051" type="#_x0000_t75" style="width:10.2pt;height:16.2pt" o:ole="">
             <v:imagedata r:id="rId60" o:title=""/>
           </v:shape>
-          <o:OLEObject Type="Embed" ProgID="Equation.DSMT4" ShapeID="_x0000_i1040" DrawAspect="Content" ObjectID="_1602935618" r:id="rId61"/>
+          <o:OLEObject Type="Embed" ProgID="Equation.DSMT4" ShapeID="_x0000_i1051" DrawAspect="Content" ObjectID="_1603222348" r:id="rId61"/>
         </w:object>
       </w:r>
       <w:r>
@@ -3023,10 +3235,10 @@
           <w:sz w:val="18"/>
         </w:rPr>
         <w:object w:dxaOrig="320" w:dyaOrig="300">
-          <v:shape id="_x0000_i1041" type="#_x0000_t75" style="width:16pt;height:15.5pt" o:ole="">
+          <v:shape id="_x0000_i1052" type="#_x0000_t75" style="width:16.2pt;height:15.6pt" o:ole="">
             <v:imagedata r:id="rId62" o:title=""/>
           </v:shape>
-          <o:OLEObject Type="Embed" ProgID="Equation.DSMT4" ShapeID="_x0000_i1041" DrawAspect="Content" ObjectID="_1602935619" r:id="rId63"/>
+          <o:OLEObject Type="Embed" ProgID="Equation.DSMT4" ShapeID="_x0000_i1052" DrawAspect="Content" ObjectID="_1603222349" r:id="rId63"/>
         </w:object>
       </w:r>
       <w:r>
@@ -3057,10 +3269,10 @@
           <w:sz w:val="18"/>
         </w:rPr>
         <w:object w:dxaOrig="279" w:dyaOrig="260">
-          <v:shape id="_x0000_i1042" type="#_x0000_t75" style="width:14pt;height:13pt" o:ole="">
+          <v:shape id="_x0000_i1053" type="#_x0000_t75" style="width:13.8pt;height:13.2pt" o:ole="">
             <v:imagedata r:id="rId64" o:title=""/>
           </v:shape>
-          <o:OLEObject Type="Embed" ProgID="Equation.DSMT4" ShapeID="_x0000_i1042" DrawAspect="Content" ObjectID="_1602935620" r:id="rId65"/>
+          <o:OLEObject Type="Embed" ProgID="Equation.DSMT4" ShapeID="_x0000_i1053" DrawAspect="Content" ObjectID="_1603222350" r:id="rId65"/>
         </w:object>
       </w:r>
       <w:r>
@@ -3163,10 +3375,10 @@
           <w:sz w:val="18"/>
         </w:rPr>
         <w:object w:dxaOrig="3879" w:dyaOrig="380">
-          <v:shape id="_x0000_i1067" type="#_x0000_t75" style="width:194pt;height:19pt" o:ole="">
+          <v:shape id="_x0000_i1054" type="#_x0000_t75" style="width:193.8pt;height:19.2pt" o:ole="">
             <v:imagedata r:id="rId66" o:title=""/>
           </v:shape>
-          <o:OLEObject Type="Embed" ProgID="Equation.DSMT4" ShapeID="_x0000_i1067" DrawAspect="Content" ObjectID="_1602935621" r:id="rId67"/>
+          <o:OLEObject Type="Embed" ProgID="Equation.DSMT4" ShapeID="_x0000_i1054" DrawAspect="Content" ObjectID="_1603222351" r:id="rId67"/>
         </w:object>
       </w:r>
       <w:r>
@@ -3183,8 +3395,6 @@
         </w:rPr>
         <w:t xml:space="preserve">  </w:t>
       </w:r>
-      <w:bookmarkStart w:id="0" w:name="_GoBack"/>
-      <w:bookmarkEnd w:id="0"/>
       <w:r>
         <w:rPr>
           <w:rFonts w:ascii="Times New Roman" w:eastAsia="宋体" w:hAnsi="Times New Roman" w:hint="eastAsia"/>
@@ -3236,10 +3446,10 @@
           <w:sz w:val="18"/>
         </w:rPr>
         <w:object w:dxaOrig="760" w:dyaOrig="320">
-          <v:shape id="_x0000_i1043" type="#_x0000_t75" style="width:38pt;height:16pt" o:ole="">
+          <v:shape id="_x0000_i1055" type="#_x0000_t75" style="width:37.8pt;height:16.2pt" o:ole="">
             <v:imagedata r:id="rId68" o:title=""/>
           </v:shape>
-          <o:OLEObject Type="Embed" ProgID="Equation.DSMT4" ShapeID="_x0000_i1043" DrawAspect="Content" ObjectID="_1602935622" r:id="rId69"/>
+          <o:OLEObject Type="Embed" ProgID="Equation.DSMT4" ShapeID="_x0000_i1055" DrawAspect="Content" ObjectID="_1603222352" r:id="rId69"/>
         </w:object>
       </w:r>
       <w:r>
@@ -3256,10 +3466,10 @@
           <w:sz w:val="18"/>
         </w:rPr>
         <w:object w:dxaOrig="1960" w:dyaOrig="320">
-          <v:shape id="_x0000_i1044" type="#_x0000_t75" style="width:98pt;height:16pt" o:ole="">
+          <v:shape id="_x0000_i1056" type="#_x0000_t75" style="width:97.8pt;height:16.2pt" o:ole="">
             <v:imagedata r:id="rId70" o:title=""/>
           </v:shape>
-          <o:OLEObject Type="Embed" ProgID="Equation.DSMT4" ShapeID="_x0000_i1044" DrawAspect="Content" ObjectID="_1602935623" r:id="rId71"/>
+          <o:OLEObject Type="Embed" ProgID="Equation.DSMT4" ShapeID="_x0000_i1056" DrawAspect="Content" ObjectID="_1603222353" r:id="rId71"/>
         </w:object>
       </w:r>
       <w:r>
@@ -3283,10 +3493,10 @@
           <w:sz w:val="18"/>
         </w:rPr>
         <w:object w:dxaOrig="400" w:dyaOrig="260">
-          <v:shape id="_x0000_i1045" type="#_x0000_t75" style="width:20pt;height:13pt" o:ole="">
+          <v:shape id="_x0000_i1057" type="#_x0000_t75" style="width:19.8pt;height:13.2pt" o:ole="">
             <v:imagedata r:id="rId72" o:title=""/>
           </v:shape>
-          <o:OLEObject Type="Embed" ProgID="Equation.DSMT4" ShapeID="_x0000_i1045" DrawAspect="Content" ObjectID="_1602935624" r:id="rId73"/>
+          <o:OLEObject Type="Embed" ProgID="Equation.DSMT4" ShapeID="_x0000_i1057" DrawAspect="Content" ObjectID="_1603222354" r:id="rId73"/>
         </w:object>
       </w:r>
       <w:r>
@@ -3337,7 +3547,7 @@
       <w:pPr>
         <w:ind w:firstLineChars="1000" w:firstLine="1800"/>
         <w:rPr>
-          <w:rFonts w:ascii="Times New Roman" w:eastAsia="宋体" w:hAnsi="Times New Roman" w:hint="eastAsia"/>
+          <w:rFonts w:ascii="Times New Roman" w:eastAsia="宋体" w:hAnsi="Times New Roman"/>
           <w:sz w:val="18"/>
         </w:rPr>
       </w:pPr>
@@ -3362,10 +3572,10 @@
           <w:sz w:val="18"/>
         </w:rPr>
         <w:object w:dxaOrig="3739" w:dyaOrig="700">
-          <v:shape id="_x0000_i1046" type="#_x0000_t75" style="width:187pt;height:35pt" o:ole="">
+          <v:shape id="_x0000_i1058" type="#_x0000_t75" style="width:187.2pt;height:34.8pt" o:ole="">
             <v:imagedata r:id="rId74" o:title=""/>
           </v:shape>
-          <o:OLEObject Type="Embed" ProgID="Equation.DSMT4" ShapeID="_x0000_i1046" DrawAspect="Content" ObjectID="_1602935625" r:id="rId75"/>
+          <o:OLEObject Type="Embed" ProgID="Equation.DSMT4" ShapeID="_x0000_i1058" DrawAspect="Content" ObjectID="_1603222355" r:id="rId75"/>
         </w:object>
       </w:r>
       <w:r>
@@ -3415,7 +3625,7 @@
       <w:pPr>
         <w:ind w:firstLineChars="1400" w:firstLine="2520"/>
         <w:rPr>
-          <w:rFonts w:ascii="Times New Roman" w:eastAsia="宋体" w:hAnsi="Times New Roman" w:hint="eastAsia"/>
+          <w:rFonts w:ascii="Times New Roman" w:eastAsia="宋体" w:hAnsi="Times New Roman"/>
           <w:sz w:val="18"/>
         </w:rPr>
       </w:pPr>
@@ -3426,10 +3636,10 @@
           <w:sz w:val="18"/>
         </w:rPr>
         <w:object w:dxaOrig="2280" w:dyaOrig="1040">
-          <v:shape id="_x0000_i1047" type="#_x0000_t75" style="width:114pt;height:52pt" o:ole="">
+          <v:shape id="_x0000_i1059" type="#_x0000_t75" style="width:114pt;height:52.2pt" o:ole="">
             <v:imagedata r:id="rId76" o:title=""/>
           </v:shape>
-          <o:OLEObject Type="Embed" ProgID="Equation.DSMT4" ShapeID="_x0000_i1047" DrawAspect="Content" ObjectID="_1602935626" r:id="rId77"/>
+          <o:OLEObject Type="Embed" ProgID="Equation.DSMT4" ShapeID="_x0000_i1059" DrawAspect="Content" ObjectID="_1603222356" r:id="rId77"/>
         </w:object>
       </w:r>
       <w:r>
@@ -3518,10 +3728,10 @@
           <w:sz w:val="18"/>
         </w:rPr>
         <w:object w:dxaOrig="760" w:dyaOrig="320">
-          <v:shape id="_x0000_i1048" type="#_x0000_t75" style="width:38pt;height:16pt" o:ole="">
+          <v:shape id="_x0000_i1060" type="#_x0000_t75" style="width:37.8pt;height:16.2pt" o:ole="">
             <v:imagedata r:id="rId78" o:title=""/>
           </v:shape>
-          <o:OLEObject Type="Embed" ProgID="Equation.DSMT4" ShapeID="_x0000_i1048" DrawAspect="Content" ObjectID="_1602935627" r:id="rId79"/>
+          <o:OLEObject Type="Embed" ProgID="Equation.DSMT4" ShapeID="_x0000_i1060" DrawAspect="Content" ObjectID="_1603222357" r:id="rId79"/>
         </w:object>
       </w:r>
       <w:r>
@@ -3643,10 +3853,10 @@
           <w:sz w:val="18"/>
         </w:rPr>
         <w:object w:dxaOrig="180" w:dyaOrig="279">
-          <v:shape id="_x0000_i1049" type="#_x0000_t75" style="width:9.5pt;height:14pt" o:ole="">
+          <v:shape id="_x0000_i1061" type="#_x0000_t75" style="width:9.6pt;height:13.8pt" o:ole="">
             <v:imagedata r:id="rId80" o:title=""/>
           </v:shape>
-          <o:OLEObject Type="Embed" ProgID="Equation.DSMT4" ShapeID="_x0000_i1049" DrawAspect="Content" ObjectID="_1602935628" r:id="rId81"/>
+          <o:OLEObject Type="Embed" ProgID="Equation.DSMT4" ShapeID="_x0000_i1061" DrawAspect="Content" ObjectID="_1603222358" r:id="rId81"/>
         </w:object>
       </w:r>
       <w:r>
@@ -3659,7 +3869,7 @@
     </w:p>
     <w:p>
       <w:pPr>
-        <w:pStyle w:val="a5"/>
+        <w:pStyle w:val="a7"/>
         <w:numPr>
           <w:ilvl w:val="0"/>
           <w:numId w:val="7"/>
@@ -3686,10 +3896,10 @@
       </w:r>
       <w:r>
         <w:object w:dxaOrig="1920" w:dyaOrig="360">
-          <v:shape id="_x0000_i1050" type="#_x0000_t75" style="width:96pt;height:18pt" o:ole="">
+          <v:shape id="_x0000_i1062" type="#_x0000_t75" style="width:96pt;height:18pt" o:ole="">
             <v:imagedata r:id="rId82" o:title=""/>
           </v:shape>
-          <o:OLEObject Type="Embed" ProgID="Equation.DSMT4" ShapeID="_x0000_i1050" DrawAspect="Content" ObjectID="_1602935629" r:id="rId83"/>
+          <o:OLEObject Type="Embed" ProgID="Equation.DSMT4" ShapeID="_x0000_i1062" DrawAspect="Content" ObjectID="_1603222359" r:id="rId83"/>
         </w:object>
       </w:r>
       <w:r>
@@ -3708,10 +3918,10 @@
       </w:r>
       <w:r>
         <w:object w:dxaOrig="200" w:dyaOrig="260">
-          <v:shape id="_x0000_i1051" type="#_x0000_t75" style="width:10pt;height:13pt" o:ole="">
+          <v:shape id="_x0000_i1063" type="#_x0000_t75" style="width:10.2pt;height:13.2pt" o:ole="">
             <v:imagedata r:id="rId84" o:title=""/>
           </v:shape>
-          <o:OLEObject Type="Embed" ProgID="Equation.DSMT4" ShapeID="_x0000_i1051" DrawAspect="Content" ObjectID="_1602935630" r:id="rId85"/>
+          <o:OLEObject Type="Embed" ProgID="Equation.DSMT4" ShapeID="_x0000_i1063" DrawAspect="Content" ObjectID="_1603222360" r:id="rId85"/>
         </w:object>
       </w:r>
       <w:r>
@@ -3731,7 +3941,7 @@
     </w:p>
     <w:p>
       <w:pPr>
-        <w:pStyle w:val="a5"/>
+        <w:pStyle w:val="a7"/>
         <w:numPr>
           <w:ilvl w:val="0"/>
           <w:numId w:val="7"/>
@@ -3761,10 +3971,10 @@
           <w:position w:val="-24"/>
         </w:rPr>
         <w:object w:dxaOrig="2420" w:dyaOrig="720">
-          <v:shape id="_x0000_i1052" type="#_x0000_t75" style="width:121pt;height:36.5pt" o:ole="">
+          <v:shape id="_x0000_i1064" type="#_x0000_t75" style="width:121.2pt;height:36.6pt" o:ole="">
             <v:imagedata r:id="rId86" o:title=""/>
           </v:shape>
-          <o:OLEObject Type="Embed" ProgID="Equation.DSMT4" ShapeID="_x0000_i1052" DrawAspect="Content" ObjectID="_1602935631" r:id="rId87"/>
+          <o:OLEObject Type="Embed" ProgID="Equation.DSMT4" ShapeID="_x0000_i1064" DrawAspect="Content" ObjectID="_1603222361" r:id="rId87"/>
         </w:object>
       </w:r>
       <w:r>
@@ -3854,7 +4064,7 @@
     </w:p>
     <w:p>
       <w:pPr>
-        <w:pStyle w:val="a5"/>
+        <w:pStyle w:val="a7"/>
         <w:numPr>
           <w:ilvl w:val="0"/>
           <w:numId w:val="7"/>
@@ -3870,10 +4080,10 @@
           <w:position w:val="-10"/>
         </w:rPr>
         <w:object w:dxaOrig="859" w:dyaOrig="320">
-          <v:shape id="_x0000_i1053" type="#_x0000_t75" style="width:43pt;height:16pt" o:ole="">
+          <v:shape id="_x0000_i1065" type="#_x0000_t75" style="width:43.2pt;height:16.2pt" o:ole="">
             <v:imagedata r:id="rId88" o:title=""/>
           </v:shape>
-          <o:OLEObject Type="Embed" ProgID="Equation.DSMT4" ShapeID="_x0000_i1053" DrawAspect="Content" ObjectID="_1602935632" r:id="rId89"/>
+          <o:OLEObject Type="Embed" ProgID="Equation.DSMT4" ShapeID="_x0000_i1065" DrawAspect="Content" ObjectID="_1603222362" r:id="rId89"/>
         </w:object>
       </w:r>
       <w:r>
@@ -3888,10 +4098,10 @@
           <w:position w:val="-10"/>
         </w:rPr>
         <w:object w:dxaOrig="2380" w:dyaOrig="360">
-          <v:shape id="_x0000_i1054" type="#_x0000_t75" style="width:119pt;height:18pt" o:ole="">
+          <v:shape id="_x0000_i1066" type="#_x0000_t75" style="width:118.8pt;height:18pt" o:ole="">
             <v:imagedata r:id="rId90" o:title=""/>
           </v:shape>
-          <o:OLEObject Type="Embed" ProgID="Equation.DSMT4" ShapeID="_x0000_i1054" DrawAspect="Content" ObjectID="_1602935633" r:id="rId91"/>
+          <o:OLEObject Type="Embed" ProgID="Equation.DSMT4" ShapeID="_x0000_i1066" DrawAspect="Content" ObjectID="_1603222363" r:id="rId91"/>
         </w:object>
       </w:r>
       <w:r>
@@ -4389,10 +4599,10 @@
           <w:sz w:val="18"/>
         </w:rPr>
         <w:object w:dxaOrig="200" w:dyaOrig="279">
-          <v:shape id="_x0000_i1068" type="#_x0000_t75" style="width:10pt;height:14pt" o:ole="">
+          <v:shape id="_x0000_i1067" type="#_x0000_t75" style="width:10.2pt;height:13.8pt" o:ole="">
             <v:imagedata r:id="rId92" o:title=""/>
           </v:shape>
-          <o:OLEObject Type="Embed" ProgID="Equation.DSMT4" ShapeID="_x0000_i1068" DrawAspect="Content" ObjectID="_1602935634" r:id="rId93"/>
+          <o:OLEObject Type="Embed" ProgID="Equation.DSMT4" ShapeID="_x0000_i1067" DrawAspect="Content" ObjectID="_1603222364" r:id="rId93"/>
         </w:object>
       </w:r>
       <w:r>
@@ -4416,10 +4626,10 @@
           <w:sz w:val="18"/>
         </w:rPr>
         <w:object w:dxaOrig="820" w:dyaOrig="620">
-          <v:shape id="_x0000_i1069" type="#_x0000_t75" style="width:41pt;height:31pt" o:ole="">
+          <v:shape id="_x0000_i1068" type="#_x0000_t75" style="width:40.8pt;height:31.2pt" o:ole="">
             <v:imagedata r:id="rId94" o:title=""/>
           </v:shape>
-          <o:OLEObject Type="Embed" ProgID="Equation.DSMT4" ShapeID="_x0000_i1069" DrawAspect="Content" ObjectID="_1602935635" r:id="rId95"/>
+          <o:OLEObject Type="Embed" ProgID="Equation.DSMT4" ShapeID="_x0000_i1068" DrawAspect="Content" ObjectID="_1603222365" r:id="rId95"/>
         </w:object>
       </w:r>
       <w:r>
@@ -4485,10 +4695,10 @@
           <w:sz w:val="18"/>
         </w:rPr>
         <w:object w:dxaOrig="820" w:dyaOrig="620">
-          <v:shape id="_x0000_i1070" type="#_x0000_t75" style="width:41pt;height:31pt" o:ole="">
+          <v:shape id="_x0000_i1069" type="#_x0000_t75" style="width:40.8pt;height:31.2pt" o:ole="">
             <v:imagedata r:id="rId96" o:title=""/>
           </v:shape>
-          <o:OLEObject Type="Embed" ProgID="Equation.DSMT4" ShapeID="_x0000_i1070" DrawAspect="Content" ObjectID="_1602935636" r:id="rId97"/>
+          <o:OLEObject Type="Embed" ProgID="Equation.DSMT4" ShapeID="_x0000_i1069" DrawAspect="Content" ObjectID="_1603222366" r:id="rId97"/>
         </w:object>
       </w:r>
       <w:r>
@@ -5506,10 +5716,10 @@
           <w:szCs w:val="24"/>
         </w:rPr>
         <w:object w:dxaOrig="859" w:dyaOrig="320">
-          <v:shape id="_x0000_i1055" type="#_x0000_t75" style="width:35pt;height:12.5pt" o:ole="">
+          <v:shape id="_x0000_i1070" type="#_x0000_t75" style="width:34.8pt;height:12.6pt" o:ole="">
             <v:imagedata r:id="rId98" o:title=""/>
           </v:shape>
-          <o:OLEObject Type="Embed" ProgID="Equation.DSMT4" ShapeID="_x0000_i1055" DrawAspect="Content" ObjectID="_1602935637" r:id="rId99"/>
+          <o:OLEObject Type="Embed" ProgID="Equation.DSMT4" ShapeID="_x0000_i1070" DrawAspect="Content" ObjectID="_1603222367" r:id="rId99"/>
         </w:object>
       </w:r>
       <w:r>
@@ -7150,7 +7360,7 @@
       <w:pPr>
         <w:ind w:firstLineChars="200" w:firstLine="361"/>
         <w:rPr>
-          <w:rFonts w:ascii="Times New Roman" w:eastAsia="宋体" w:hAnsi="Times New Roman" w:hint="eastAsia"/>
+          <w:rFonts w:ascii="Times New Roman" w:eastAsia="宋体" w:hAnsi="Times New Roman"/>
           <w:sz w:val="18"/>
           <w:szCs w:val="24"/>
         </w:rPr>
@@ -7840,7 +8050,7 @@
       <w:pPr>
         <w:ind w:firstLineChars="200" w:firstLine="360"/>
         <w:rPr>
-          <w:rFonts w:ascii="Times New Roman" w:eastAsia="宋体" w:hAnsi="Times New Roman" w:hint="eastAsia"/>
+          <w:rFonts w:ascii="Times New Roman" w:eastAsia="宋体" w:hAnsi="Times New Roman"/>
           <w:sz w:val="18"/>
           <w:szCs w:val="24"/>
         </w:rPr>
@@ -8327,7 +8537,7 @@
       <w:pPr>
         <w:ind w:firstLineChars="200" w:firstLine="361"/>
         <w:rPr>
-          <w:rFonts w:ascii="Times New Roman" w:eastAsia="宋体" w:hAnsi="Times New Roman" w:hint="eastAsia"/>
+          <w:rFonts w:ascii="Times New Roman" w:eastAsia="宋体" w:hAnsi="Times New Roman"/>
           <w:sz w:val="18"/>
           <w:szCs w:val="24"/>
         </w:rPr>
@@ -8520,7 +8730,7 @@
     </w:p>
     <w:p>
       <w:pPr>
-        <w:pStyle w:val="a5"/>
+        <w:pStyle w:val="a7"/>
         <w:numPr>
           <w:ilvl w:val="0"/>
           <w:numId w:val="9"/>
@@ -8791,10 +9001,10 @@
     </w:p>
     <w:p>
       <w:pPr>
-        <w:pStyle w:val="a5"/>
+        <w:pStyle w:val="a7"/>
         <w:ind w:left="360" w:firstLineChars="0" w:firstLine="0"/>
         <w:rPr>
-          <w:rFonts w:ascii="Times New Roman" w:eastAsia="宋体" w:hAnsi="Times New Roman" w:hint="eastAsia"/>
+          <w:rFonts w:ascii="Times New Roman" w:eastAsia="宋体" w:hAnsi="Times New Roman"/>
           <w:sz w:val="18"/>
           <w:szCs w:val="24"/>
         </w:rPr>
@@ -8802,7 +9012,7 @@
     </w:p>
     <w:p>
       <w:pPr>
-        <w:pStyle w:val="a5"/>
+        <w:pStyle w:val="a7"/>
         <w:numPr>
           <w:ilvl w:val="0"/>
           <w:numId w:val="9"/>
@@ -8945,10 +9155,10 @@
     </w:p>
     <w:p>
       <w:pPr>
-        <w:pStyle w:val="a5"/>
+        <w:pStyle w:val="a7"/>
         <w:ind w:firstLine="360"/>
         <w:rPr>
-          <w:rFonts w:ascii="Times New Roman" w:eastAsia="宋体" w:hAnsi="Times New Roman" w:hint="eastAsia"/>
+          <w:rFonts w:ascii="Times New Roman" w:eastAsia="宋体" w:hAnsi="Times New Roman"/>
           <w:sz w:val="18"/>
           <w:szCs w:val="24"/>
         </w:rPr>
@@ -8956,7 +9166,7 @@
     </w:p>
     <w:p>
       <w:pPr>
-        <w:pStyle w:val="a5"/>
+        <w:pStyle w:val="a7"/>
         <w:numPr>
           <w:ilvl w:val="0"/>
           <w:numId w:val="9"/>
@@ -9115,10 +9325,10 @@
     </w:p>
     <w:p>
       <w:pPr>
-        <w:pStyle w:val="a5"/>
+        <w:pStyle w:val="a7"/>
         <w:ind w:left="780" w:firstLineChars="0" w:firstLine="0"/>
         <w:rPr>
-          <w:rFonts w:ascii="Times New Roman" w:eastAsia="宋体" w:hAnsi="Times New Roman" w:hint="eastAsia"/>
+          <w:rFonts w:ascii="Times New Roman" w:eastAsia="宋体" w:hAnsi="Times New Roman"/>
           <w:sz w:val="18"/>
           <w:szCs w:val="24"/>
         </w:rPr>
@@ -9126,7 +9336,7 @@
     </w:p>
     <w:p>
       <w:pPr>
-        <w:pStyle w:val="a5"/>
+        <w:pStyle w:val="a7"/>
         <w:numPr>
           <w:ilvl w:val="0"/>
           <w:numId w:val="9"/>
@@ -10415,7 +10625,7 @@
 </file>
 
 <file path=word/endnotes.xml><?xml version="1.0" encoding="utf-8"?>
-<w:endnotes xmlns:wpc="http://schemas.microsoft.com/office/word/2010/wordprocessingCanvas" xmlns:mc="http://schemas.openxmlformats.org/markup-compatibility/2006" xmlns:o="urn:schemas-microsoft-com:office:office" xmlns:r="http://schemas.openxmlformats.org/officeDocument/2006/relationships" xmlns:m="http://schemas.openxmlformats.org/officeDocument/2006/math" xmlns:v="urn:schemas-microsoft-com:vml" xmlns:wp14="http://schemas.microsoft.com/office/word/2010/wordprocessingDrawing" xmlns:wp="http://schemas.openxmlformats.org/drawingml/2006/wordprocessingDrawing" xmlns:w10="urn:schemas-microsoft-com:office:word" xmlns:w="http://schemas.openxmlformats.org/wordprocessingml/2006/main" xmlns:w14="http://schemas.microsoft.com/office/word/2010/wordml" xmlns:w15="http://schemas.microsoft.com/office/word/2012/wordml" xmlns:wpg="http://schemas.microsoft.com/office/word/2010/wordprocessingGroup" xmlns:wpi="http://schemas.microsoft.com/office/word/2010/wordprocessingInk" xmlns:wne="http://schemas.microsoft.com/office/word/2006/wordml" xmlns:wps="http://schemas.microsoft.com/office/word/2010/wordprocessingShape" mc:Ignorable="w14 w15 wp14">
+<w:endnotes xmlns:wpc="http://schemas.microsoft.com/office/word/2010/wordprocessingCanvas" xmlns:cx="http://schemas.microsoft.com/office/drawing/2014/chartex" xmlns:cx1="http://schemas.microsoft.com/office/drawing/2015/9/8/chartex" xmlns:mc="http://schemas.openxmlformats.org/markup-compatibility/2006" xmlns:o="urn:schemas-microsoft-com:office:office" xmlns:r="http://schemas.openxmlformats.org/officeDocument/2006/relationships" xmlns:m="http://schemas.openxmlformats.org/officeDocument/2006/math" xmlns:v="urn:schemas-microsoft-com:vml" xmlns:wp14="http://schemas.microsoft.com/office/word/2010/wordprocessingDrawing" xmlns:wp="http://schemas.openxmlformats.org/drawingml/2006/wordprocessingDrawing" xmlns:w10="urn:schemas-microsoft-com:office:word" xmlns:w="http://schemas.openxmlformats.org/wordprocessingml/2006/main" xmlns:w14="http://schemas.microsoft.com/office/word/2010/wordml" xmlns:w15="http://schemas.microsoft.com/office/word/2012/wordml" xmlns:w16se="http://schemas.microsoft.com/office/word/2015/wordml/symex" xmlns:wpg="http://schemas.microsoft.com/office/word/2010/wordprocessingGroup" xmlns:wpi="http://schemas.microsoft.com/office/word/2010/wordprocessingInk" xmlns:wne="http://schemas.microsoft.com/office/word/2006/wordml" xmlns:wps="http://schemas.microsoft.com/office/word/2010/wordprocessingShape" mc:Ignorable="w14 w15 w16se wp14">
   <w:endnote w:type="separator" w:id="-1">
     <w:p>
       <w:r>
@@ -10434,7 +10644,7 @@
 </file>
 
 <file path=word/footnotes.xml><?xml version="1.0" encoding="utf-8"?>
-<w:footnotes xmlns:wpc="http://schemas.microsoft.com/office/word/2010/wordprocessingCanvas" xmlns:mc="http://schemas.openxmlformats.org/markup-compatibility/2006" xmlns:o="urn:schemas-microsoft-com:office:office" xmlns:r="http://schemas.openxmlformats.org/officeDocument/2006/relationships" xmlns:m="http://schemas.openxmlformats.org/officeDocument/2006/math" xmlns:v="urn:schemas-microsoft-com:vml" xmlns:wp14="http://schemas.microsoft.com/office/word/2010/wordprocessingDrawing" xmlns:wp="http://schemas.openxmlformats.org/drawingml/2006/wordprocessingDrawing" xmlns:w10="urn:schemas-microsoft-com:office:word" xmlns:w="http://schemas.openxmlformats.org/wordprocessingml/2006/main" xmlns:w14="http://schemas.microsoft.com/office/word/2010/wordml" xmlns:w15="http://schemas.microsoft.com/office/word/2012/wordml" xmlns:wpg="http://schemas.microsoft.com/office/word/2010/wordprocessingGroup" xmlns:wpi="http://schemas.microsoft.com/office/word/2010/wordprocessingInk" xmlns:wne="http://schemas.microsoft.com/office/word/2006/wordml" xmlns:wps="http://schemas.microsoft.com/office/word/2010/wordprocessingShape" mc:Ignorable="w14 w15 wp14">
+<w:footnotes xmlns:wpc="http://schemas.microsoft.com/office/word/2010/wordprocessingCanvas" xmlns:cx="http://schemas.microsoft.com/office/drawing/2014/chartex" xmlns:cx1="http://schemas.microsoft.com/office/drawing/2015/9/8/chartex" xmlns:mc="http://schemas.openxmlformats.org/markup-compatibility/2006" xmlns:o="urn:schemas-microsoft-com:office:office" xmlns:r="http://schemas.openxmlformats.org/officeDocument/2006/relationships" xmlns:m="http://schemas.openxmlformats.org/officeDocument/2006/math" xmlns:v="urn:schemas-microsoft-com:vml" xmlns:wp14="http://schemas.microsoft.com/office/word/2010/wordprocessingDrawing" xmlns:wp="http://schemas.openxmlformats.org/drawingml/2006/wordprocessingDrawing" xmlns:w10="urn:schemas-microsoft-com:office:word" xmlns:w="http://schemas.openxmlformats.org/wordprocessingml/2006/main" xmlns:w14="http://schemas.microsoft.com/office/word/2010/wordml" xmlns:w15="http://schemas.microsoft.com/office/word/2012/wordml" xmlns:w16se="http://schemas.microsoft.com/office/word/2015/wordml/symex" xmlns:wpg="http://schemas.microsoft.com/office/word/2010/wordprocessingGroup" xmlns:wpi="http://schemas.microsoft.com/office/word/2010/wordprocessingInk" xmlns:wne="http://schemas.microsoft.com/office/word/2006/wordml" xmlns:wps="http://schemas.microsoft.com/office/word/2010/wordprocessingShape" mc:Ignorable="w14 w15 w16se wp14">
   <w:footnote w:type="separator" w:id="-1">
     <w:p>
       <w:r>
@@ -10453,8 +10663,8 @@
 </file>
 
 <file path=word/numbering.xml><?xml version="1.0" encoding="utf-8"?>
-<w:numbering xmlns:wpc="http://schemas.microsoft.com/office/word/2010/wordprocessingCanvas" xmlns:mc="http://schemas.openxmlformats.org/markup-compatibility/2006" xmlns:o="urn:schemas-microsoft-com:office:office" xmlns:r="http://schemas.openxmlformats.org/officeDocument/2006/relationships" xmlns:m="http://schemas.openxmlformats.org/officeDocument/2006/math" xmlns:v="urn:schemas-microsoft-com:vml" xmlns:wp14="http://schemas.microsoft.com/office/word/2010/wordprocessingDrawing" xmlns:wp="http://schemas.openxmlformats.org/drawingml/2006/wordprocessingDrawing" xmlns:w10="urn:schemas-microsoft-com:office:word" xmlns:w="http://schemas.openxmlformats.org/wordprocessingml/2006/main" xmlns:w14="http://schemas.microsoft.com/office/word/2010/wordml" xmlns:w15="http://schemas.microsoft.com/office/word/2012/wordml" xmlns:wpg="http://schemas.microsoft.com/office/word/2010/wordprocessingGroup" xmlns:wpi="http://schemas.microsoft.com/office/word/2010/wordprocessingInk" xmlns:wne="http://schemas.microsoft.com/office/word/2006/wordml" xmlns:wps="http://schemas.microsoft.com/office/word/2010/wordprocessingShape" mc:Ignorable="w14 w15 wp14">
-  <w:abstractNum w:abstractNumId="0">
+<w:numbering xmlns:wpc="http://schemas.microsoft.com/office/word/2010/wordprocessingCanvas" xmlns:cx="http://schemas.microsoft.com/office/drawing/2014/chartex" xmlns:cx1="http://schemas.microsoft.com/office/drawing/2015/9/8/chartex" xmlns:mc="http://schemas.openxmlformats.org/markup-compatibility/2006" xmlns:o="urn:schemas-microsoft-com:office:office" xmlns:r="http://schemas.openxmlformats.org/officeDocument/2006/relationships" xmlns:m="http://schemas.openxmlformats.org/officeDocument/2006/math" xmlns:v="urn:schemas-microsoft-com:vml" xmlns:wp14="http://schemas.microsoft.com/office/word/2010/wordprocessingDrawing" xmlns:wp="http://schemas.openxmlformats.org/drawingml/2006/wordprocessingDrawing" xmlns:w10="urn:schemas-microsoft-com:office:word" xmlns:w="http://schemas.openxmlformats.org/wordprocessingml/2006/main" xmlns:w14="http://schemas.microsoft.com/office/word/2010/wordml" xmlns:w15="http://schemas.microsoft.com/office/word/2012/wordml" xmlns:w16se="http://schemas.microsoft.com/office/word/2015/wordml/symex" xmlns:wpg="http://schemas.microsoft.com/office/word/2010/wordprocessingGroup" xmlns:wpi="http://schemas.microsoft.com/office/word/2010/wordprocessingInk" xmlns:wne="http://schemas.microsoft.com/office/word/2006/wordml" xmlns:wps="http://schemas.microsoft.com/office/word/2010/wordprocessingShape" mc:Ignorable="w14 w15 w16se wp14">
+  <w:abstractNum w:abstractNumId="0" w15:restartNumberingAfterBreak="0">
     <w:nsid w:val="03ED5183"/>
     <w:multiLevelType w:val="hybridMultilevel"/>
     <w:tmpl w:val="B9C8A0EE"/>
@@ -10543,7 +10753,7 @@
       </w:pPr>
     </w:lvl>
   </w:abstractNum>
-  <w:abstractNum w:abstractNumId="1">
+  <w:abstractNum w:abstractNumId="1" w15:restartNumberingAfterBreak="0">
     <w:nsid w:val="08ED26E5"/>
     <w:multiLevelType w:val="hybridMultilevel"/>
     <w:tmpl w:val="EDCA1106"/>
@@ -10632,7 +10842,7 @@
       </w:pPr>
     </w:lvl>
   </w:abstractNum>
-  <w:abstractNum w:abstractNumId="2">
+  <w:abstractNum w:abstractNumId="2" w15:restartNumberingAfterBreak="0">
     <w:nsid w:val="149E17D3"/>
     <w:multiLevelType w:val="hybridMultilevel"/>
     <w:tmpl w:val="B7AEFBAC"/>
@@ -10721,7 +10931,7 @@
       </w:pPr>
     </w:lvl>
   </w:abstractNum>
-  <w:abstractNum w:abstractNumId="3">
+  <w:abstractNum w:abstractNumId="3" w15:restartNumberingAfterBreak="0">
     <w:nsid w:val="2481149C"/>
     <w:multiLevelType w:val="hybridMultilevel"/>
     <w:tmpl w:val="F334B6E4"/>
@@ -10810,7 +11020,7 @@
       </w:pPr>
     </w:lvl>
   </w:abstractNum>
-  <w:abstractNum w:abstractNumId="4">
+  <w:abstractNum w:abstractNumId="4" w15:restartNumberingAfterBreak="0">
     <w:nsid w:val="270A5BC4"/>
     <w:multiLevelType w:val="multilevel"/>
     <w:tmpl w:val="C8DAD2C6"/>
@@ -10941,7 +11151,7 @@
       </w:rPr>
     </w:lvl>
   </w:abstractNum>
-  <w:abstractNum w:abstractNumId="5">
+  <w:abstractNum w:abstractNumId="5" w15:restartNumberingAfterBreak="0">
     <w:nsid w:val="3695433A"/>
     <w:multiLevelType w:val="hybridMultilevel"/>
     <w:tmpl w:val="E8E665C2"/>
@@ -11030,7 +11240,7 @@
       </w:pPr>
     </w:lvl>
   </w:abstractNum>
-  <w:abstractNum w:abstractNumId="6">
+  <w:abstractNum w:abstractNumId="6" w15:restartNumberingAfterBreak="0">
     <w:nsid w:val="45F17D4D"/>
     <w:multiLevelType w:val="hybridMultilevel"/>
     <w:tmpl w:val="05AE2326"/>
@@ -11119,7 +11329,7 @@
       </w:pPr>
     </w:lvl>
   </w:abstractNum>
-  <w:abstractNum w:abstractNumId="7">
+  <w:abstractNum w:abstractNumId="7" w15:restartNumberingAfterBreak="0">
     <w:nsid w:val="56496620"/>
     <w:multiLevelType w:val="hybridMultilevel"/>
     <w:tmpl w:val="BE928AD8"/>
@@ -11242,7 +11452,7 @@
 </file>
 
 <file path=word/styles.xml><?xml version="1.0" encoding="utf-8"?>
-<w:styles xmlns:mc="http://schemas.openxmlformats.org/markup-compatibility/2006" xmlns:r="http://schemas.openxmlformats.org/officeDocument/2006/relationships" xmlns:w="http://schemas.openxmlformats.org/wordprocessingml/2006/main" xmlns:w14="http://schemas.microsoft.com/office/word/2010/wordml" xmlns:w15="http://schemas.microsoft.com/office/word/2012/wordml" mc:Ignorable="w14 w15">
+<w:styles xmlns:mc="http://schemas.openxmlformats.org/markup-compatibility/2006" xmlns:r="http://schemas.openxmlformats.org/officeDocument/2006/relationships" xmlns:w="http://schemas.openxmlformats.org/wordprocessingml/2006/main" xmlns:w14="http://schemas.microsoft.com/office/word/2010/wordml" xmlns:w15="http://schemas.microsoft.com/office/word/2012/wordml" xmlns:w16se="http://schemas.microsoft.com/office/word/2015/wordml/symex" mc:Ignorable="w14 w15 w16se">
   <w:docDefaults>
     <w:rPrDefault>
       <w:rPr>
@@ -11640,7 +11850,7 @@
     <w:name w:val="heading 1"/>
     <w:basedOn w:val="a"/>
     <w:next w:val="a"/>
-    <w:link w:val="1Char"/>
+    <w:link w:val="10"/>
     <w:uiPriority w:val="9"/>
     <w:qFormat/>
     <w:rsid w:val="00A80315"/>
@@ -11666,7 +11876,7 @@
     <w:name w:val="heading 2"/>
     <w:basedOn w:val="a"/>
     <w:next w:val="a"/>
-    <w:link w:val="2Char"/>
+    <w:link w:val="20"/>
     <w:uiPriority w:val="9"/>
     <w:unhideWhenUsed/>
     <w:qFormat/>
@@ -11712,7 +11922,7 @@
   <w:style w:type="paragraph" w:styleId="a3">
     <w:name w:val="header"/>
     <w:basedOn w:val="a"/>
-    <w:link w:val="Char"/>
+    <w:link w:val="a4"/>
     <w:uiPriority w:val="99"/>
     <w:unhideWhenUsed/>
     <w:rsid w:val="000B6B30"/>
@@ -11732,8 +11942,8 @@
       <w:szCs w:val="18"/>
     </w:rPr>
   </w:style>
-  <w:style w:type="character" w:customStyle="1" w:styleId="Char">
-    <w:name w:val="页眉 Char"/>
+  <w:style w:type="character" w:customStyle="1" w:styleId="a4">
+    <w:name w:val="页眉 字符"/>
     <w:basedOn w:val="a0"/>
     <w:link w:val="a3"/>
     <w:uiPriority w:val="99"/>
@@ -11743,10 +11953,10 @@
       <w:szCs w:val="18"/>
     </w:rPr>
   </w:style>
-  <w:style w:type="paragraph" w:styleId="a4">
+  <w:style w:type="paragraph" w:styleId="a5">
     <w:name w:val="footer"/>
     <w:basedOn w:val="a"/>
-    <w:link w:val="Char0"/>
+    <w:link w:val="a6"/>
     <w:uiPriority w:val="99"/>
     <w:unhideWhenUsed/>
     <w:rsid w:val="000B6B30"/>
@@ -11763,10 +11973,10 @@
       <w:szCs w:val="18"/>
     </w:rPr>
   </w:style>
-  <w:style w:type="character" w:customStyle="1" w:styleId="Char0">
-    <w:name w:val="页脚 Char"/>
+  <w:style w:type="character" w:customStyle="1" w:styleId="a6">
+    <w:name w:val="页脚 字符"/>
     <w:basedOn w:val="a0"/>
-    <w:link w:val="a4"/>
+    <w:link w:val="a5"/>
     <w:uiPriority w:val="99"/>
     <w:rsid w:val="000B6B30"/>
     <w:rPr>
@@ -11816,7 +12026,7 @@
       <w:szCs w:val="22"/>
     </w:rPr>
   </w:style>
-  <w:style w:type="paragraph" w:styleId="a5">
+  <w:style w:type="paragraph" w:styleId="a7">
     <w:name w:val="List Paragraph"/>
     <w:basedOn w:val="a"/>
     <w:uiPriority w:val="34"/>
@@ -11826,8 +12036,8 @@
       <w:ind w:firstLineChars="200" w:firstLine="420"/>
     </w:pPr>
   </w:style>
-  <w:style w:type="character" w:customStyle="1" w:styleId="1Char">
-    <w:name w:val="标题 1 Char"/>
+  <w:style w:type="character" w:customStyle="1" w:styleId="10">
+    <w:name w:val="标题 1 字符"/>
     <w:basedOn w:val="a0"/>
     <w:link w:val="1"/>
     <w:uiPriority w:val="9"/>
@@ -11839,8 +12049,8 @@
       <w:szCs w:val="44"/>
     </w:rPr>
   </w:style>
-  <w:style w:type="character" w:customStyle="1" w:styleId="2Char">
-    <w:name w:val="标题 2 Char"/>
+  <w:style w:type="character" w:customStyle="1" w:styleId="20">
+    <w:name w:val="标题 2 字符"/>
     <w:basedOn w:val="a0"/>
     <w:link w:val="2"/>
     <w:uiPriority w:val="9"/>
@@ -11851,10 +12061,10 @@
       <w:szCs w:val="28"/>
     </w:rPr>
   </w:style>
-  <w:style w:type="paragraph" w:styleId="a6">
+  <w:style w:type="paragraph" w:styleId="a8">
     <w:name w:val="Balloon Text"/>
     <w:basedOn w:val="a"/>
-    <w:link w:val="Char1"/>
+    <w:link w:val="a9"/>
     <w:uiPriority w:val="99"/>
     <w:semiHidden/>
     <w:unhideWhenUsed/>
@@ -11864,10 +12074,10 @@
       <w:szCs w:val="18"/>
     </w:rPr>
   </w:style>
-  <w:style w:type="character" w:customStyle="1" w:styleId="Char1">
-    <w:name w:val="批注框文本 Char"/>
+  <w:style w:type="character" w:customStyle="1" w:styleId="a9">
+    <w:name w:val="批注框文本 字符"/>
     <w:basedOn w:val="a0"/>
-    <w:link w:val="a6"/>
+    <w:link w:val="a8"/>
     <w:uiPriority w:val="99"/>
     <w:semiHidden/>
     <w:rsid w:val="005565ED"/>
@@ -12145,7 +12355,7 @@
 </file>
 
 <file path=customXml/itemProps1.xml><?xml version="1.0" encoding="utf-8"?>
-<ds:datastoreItem xmlns:ds="http://schemas.openxmlformats.org/officeDocument/2006/customXml" ds:itemID="{68A8048C-E2A0-4841-AA75-C074E932DC46}">
+<ds:datastoreItem xmlns:ds="http://schemas.openxmlformats.org/officeDocument/2006/customXml" ds:itemID="{561EEC0F-AE09-4EE1-A90C-5E67AFC95FED}">
   <ds:schemaRefs>
     <ds:schemaRef ds:uri="http://schemas.openxmlformats.org/officeDocument/2006/bibliography"/>
   </ds:schemaRefs>
